--- a/doc/dokumentace.docx
+++ b/doc/dokumentace.docx
@@ -5,9 +5,18 @@
     <w:p>
       <w:pPr>
         <w:pStyle w:val="Nadpis1"/>
-      </w:pPr>
-      <w:r>
-        <w:t>Styl „Nadpis1“ pro kapitoly</w:t>
+        <w:spacing w:before="100" w:beforeAutospacing="1"/>
+      </w:pPr>
+      <w:r>
+        <w:t>Scenario</w:t>
+      </w:r>
+    </w:p>
+    <w:p>
+      <w:pPr>
+        <w:pStyle w:val="Standard"/>
+      </w:pPr>
+      <w:r>
+        <w:t>Třída Scenario představuje správce objektů, které implementují rozhraní INaboj, a umožňuje jejich přidávání, odebírání, získávání jejich pozic a kreslení celého scénáře na grafickém plátně.</w:t>
       </w:r>
     </w:p>
     <w:p>
@@ -15,29 +24,265 @@
         <w:pStyle w:val="Nadpis2"/>
       </w:pPr>
       <w:r>
-        <w:t>Styl „Nadpis2“ pro podkapitoly, kdyby je někdo náhodou potřeboval</w:t>
-      </w:r>
-    </w:p>
-    <w:p>
-      <w:pPr>
-        <w:pStyle w:val="Standard"/>
+        <w:t>Atributy:</w:t>
+      </w:r>
+    </w:p>
+    <w:p>
+      <w:pPr>
+        <w:pStyle w:val="Standard"/>
+        <w:numPr>
+          <w:ilvl w:val="0"/>
+          <w:numId w:val="7"/>
+        </w:numPr>
+      </w:pPr>
+      <w:r>
+        <w:t>INaboj?[] charges: Pole, které uchovává objekty typu INaboj. Inicializováno s kapacitou 1 a dynamicky rozšiřováno.</w:t>
+      </w:r>
+    </w:p>
+    <w:p>
+      <w:pPr>
+        <w:pStyle w:val="Standard"/>
+        <w:numPr>
+          <w:ilvl w:val="0"/>
+          <w:numId w:val="7"/>
+        </w:numPr>
+      </w:pPr>
+      <w:r>
+        <w:t>int freeIndex: Index první volné pozice v poli charges.</w:t>
+      </w:r>
+    </w:p>
+    <w:p>
+      <w:pPr>
+        <w:pStyle w:val="Standard"/>
+        <w:numPr>
+          <w:ilvl w:val="0"/>
+          <w:numId w:val="7"/>
+        </w:numPr>
+      </w:pPr>
+      <w:r>
+        <w:t>int chargesCount: Aktuální počet přidaných objektů v poli.</w:t>
+      </w:r>
+    </w:p>
+    <w:p>
+      <w:pPr>
+        <w:pStyle w:val="Nadpis2"/>
+      </w:pPr>
+      <w:r>
+        <w:t>Metody:</w:t>
+      </w:r>
+    </w:p>
+    <w:p>
+      <w:pPr>
+        <w:pStyle w:val="Standard"/>
+        <w:numPr>
+          <w:ilvl w:val="0"/>
+          <w:numId w:val="8"/>
+        </w:numPr>
       </w:pPr>
       <w:r>
         <w:rPr>
-          <w:szCs w:val="20"/>
+          <w:b/>
+          <w:bCs/>
         </w:rPr>
-        <w:t>Styl „Normální“ pro běžný odstavcový text</w:t>
-      </w:r>
-    </w:p>
-    <w:p>
-      <w:pPr>
-        <w:pStyle w:val="Standard"/>
+        <w:t>GetCharges</w:t>
+      </w:r>
+    </w:p>
+    <w:p>
+      <w:pPr>
+        <w:pStyle w:val="Standard"/>
+        <w:numPr>
+          <w:ilvl w:val="1"/>
+          <w:numId w:val="8"/>
+        </w:numPr>
+      </w:pPr>
+      <w:r>
+        <w:t>Vrací aktuální pole charges obsahující objekty typu INaboj.</w:t>
+      </w:r>
+    </w:p>
+    <w:p>
+      <w:pPr>
+        <w:pStyle w:val="Standard"/>
+        <w:numPr>
+          <w:ilvl w:val="0"/>
+          <w:numId w:val="8"/>
+        </w:numPr>
       </w:pPr>
       <w:r>
         <w:rPr>
-          <w:rStyle w:val="Potaovkd"/>
+          <w:b/>
+          <w:bCs/>
         </w:rPr>
-        <w:t>Styl „Počítačový kód“ pro mimořádně zajímavé části kódu.</w:t>
+        <w:t>AddCharge(INaboj naboj)</w:t>
+      </w:r>
+    </w:p>
+    <w:p>
+      <w:pPr>
+        <w:pStyle w:val="Standard"/>
+        <w:numPr>
+          <w:ilvl w:val="1"/>
+          <w:numId w:val="8"/>
+        </w:numPr>
+      </w:pPr>
+      <w:r>
+        <w:t>Přidává nový náboj do pole charges. Pokud je pole plné, jeho kapacita se zdvojnásobí.</w:t>
+      </w:r>
+    </w:p>
+    <w:p>
+      <w:pPr>
+        <w:pStyle w:val="Standard"/>
+        <w:numPr>
+          <w:ilvl w:val="0"/>
+          <w:numId w:val="8"/>
+        </w:numPr>
+      </w:pPr>
+      <w:r>
+        <w:rPr>
+          <w:b/>
+          <w:bCs/>
+        </w:rPr>
+        <w:t>RemoveCharge(INaboj naboj)</w:t>
+      </w:r>
+    </w:p>
+    <w:p>
+      <w:pPr>
+        <w:pStyle w:val="Standard"/>
+        <w:numPr>
+          <w:ilvl w:val="1"/>
+          <w:numId w:val="8"/>
+        </w:numPr>
+      </w:pPr>
+      <w:r>
+        <w:t>Odebere náboj z pole na základě předaného objektu naboj.</w:t>
+      </w:r>
+    </w:p>
+    <w:p>
+      <w:pPr>
+        <w:pStyle w:val="Standard"/>
+        <w:numPr>
+          <w:ilvl w:val="0"/>
+          <w:numId w:val="8"/>
+        </w:numPr>
+      </w:pPr>
+      <w:r>
+        <w:rPr>
+          <w:b/>
+          <w:bCs/>
+        </w:rPr>
+        <w:t>RemoveCharge(int id)</w:t>
+      </w:r>
+    </w:p>
+    <w:p>
+      <w:pPr>
+        <w:pStyle w:val="Standard"/>
+        <w:numPr>
+          <w:ilvl w:val="1"/>
+          <w:numId w:val="8"/>
+        </w:numPr>
+      </w:pPr>
+      <w:r>
+        <w:t>Odebere náboj z pole na základě jeho ID.</w:t>
+      </w:r>
+    </w:p>
+    <w:p>
+      <w:pPr>
+        <w:pStyle w:val="Standard"/>
+        <w:numPr>
+          <w:ilvl w:val="0"/>
+          <w:numId w:val="8"/>
+        </w:numPr>
+      </w:pPr>
+      <w:r>
+        <w:rPr>
+          <w:b/>
+          <w:bCs/>
+        </w:rPr>
+        <w:t>GetPositions</w:t>
+      </w:r>
+    </w:p>
+    <w:p>
+      <w:pPr>
+        <w:pStyle w:val="Standard"/>
+        <w:numPr>
+          <w:ilvl w:val="1"/>
+          <w:numId w:val="8"/>
+        </w:numPr>
+      </w:pPr>
+      <w:r>
+        <w:t>Vrací souřadnice všech nábojů ve formě dvou polí (X a Y). Každý náboj vrací 2 pozice (přední a zadní okraj).</w:t>
+      </w:r>
+    </w:p>
+    <w:p>
+      <w:pPr>
+        <w:pStyle w:val="Standard"/>
+        <w:numPr>
+          <w:ilvl w:val="0"/>
+          <w:numId w:val="8"/>
+        </w:numPr>
+      </w:pPr>
+      <w:r>
+        <w:rPr>
+          <w:b/>
+          <w:bCs/>
+        </w:rPr>
+        <w:t>Draw(Graphics g, float width, float height, int startTime)</w:t>
+      </w:r>
+    </w:p>
+    <w:p>
+      <w:pPr>
+        <w:pStyle w:val="Standard"/>
+        <w:numPr>
+          <w:ilvl w:val="1"/>
+          <w:numId w:val="8"/>
+        </w:numPr>
+      </w:pPr>
+      <w:r>
+        <w:t xml:space="preserve">Vypočítá výřez k zobrazení tak, že vezme nejmenší obdélník obsahující všechny náboje, rozšíří ho ve všech směrech o </w:t>
+      </w:r>
+      <w:r>
+        <w:t>25 %</w:t>
+      </w:r>
+      <w:r>
+        <w:t>, zvětší, roztáhne, aby v jednom směru zaplnil okno, nakonec doplní výřez ve druhém směru</w:t>
+      </w:r>
+    </w:p>
+    <w:p>
+      <w:pPr>
+        <w:pStyle w:val="Standard"/>
+        <w:numPr>
+          <w:ilvl w:val="1"/>
+          <w:numId w:val="8"/>
+        </w:numPr>
+      </w:pPr>
+      <w:r>
+        <w:t xml:space="preserve">Postupně vykreslí pozadí, osy, náboje a nakonec sondu </w:t>
+      </w:r>
+    </w:p>
+    <w:p>
+      <w:pPr>
+        <w:pStyle w:val="Standard"/>
+      </w:pPr>
+      <w:r>
+        <w:t>Třída poskytuje základní funkce pro správu a vizualizaci nabitých částic (INaboj), přičemž dynamicky upravuje jejich zobrazení na základě jejich vlastností a pozic.</w:t>
+      </w:r>
+    </w:p>
+    <w:p>
+      <w:pPr>
+        <w:pStyle w:val="Standard"/>
+      </w:pPr>
+    </w:p>
+    <w:p>
+      <w:pPr>
+        <w:rPr>
+          <w:rFonts w:ascii="Calibri" w:eastAsia="F" w:hAnsi="Calibri"/>
+          <w:b/>
+          <w:bCs/>
+          <w:color w:val="2E74B5"/>
+          <w:sz w:val="32"/>
+          <w:szCs w:val="32"/>
+        </w:rPr>
+      </w:pPr>
+      <w:r>
+        <w:br w:type="page"/>
       </w:r>
     </w:p>
     <w:p>
@@ -45,234 +290,1007 @@
         <w:pStyle w:val="Nadpis1"/>
       </w:pPr>
       <w:r>
+        <w:lastRenderedPageBreak/>
+        <w:t>Grid</w:t>
+      </w:r>
+    </w:p>
+    <w:p>
+      <w:pPr>
+        <w:pStyle w:val="Standard"/>
+      </w:pPr>
+      <w:r>
+        <w:t>Třída Grid implementuje rozhraní IGrid a zajišťuje vykreslení mřížky s osami v grafickém prostředí. Tato třída je navržena tak, aby kreslila mřížku s šipkami na osách.</w:t>
+      </w:r>
+    </w:p>
+    <w:p>
+      <w:pPr>
+        <w:pStyle w:val="Nadpis2"/>
+      </w:pPr>
+      <w:r>
+        <w:t>Metody:</w:t>
+      </w:r>
+    </w:p>
+    <w:p>
+      <w:pPr>
+        <w:pStyle w:val="Standard"/>
+        <w:numPr>
+          <w:ilvl w:val="0"/>
+          <w:numId w:val="9"/>
+        </w:numPr>
+      </w:pPr>
+      <w:r>
         <w:rPr>
-          <w:rStyle w:val="Potaovkd"/>
-          <w:rFonts w:ascii="Calibri" w:hAnsi="Calibri" w:cs="F"/>
-          <w:sz w:val="32"/>
+          <w:b/>
+          <w:bCs/>
         </w:rPr>
-        <w:t>Co psát do dokumentace?</w:t>
-      </w:r>
-    </w:p>
-    <w:p>
-      <w:pPr>
-        <w:pStyle w:val="Standard"/>
-        <w:jc w:val="both"/>
-      </w:pPr>
-      <w:r>
-        <w:t>Představte si sebe v situaci, kdy jste obeznámeni se zadáním semestrální práce a najednou se vám do ruky dostane projekt vašeho kamaráda v nějaké fázi rozpracovanosti. Vaším úkolem je projekt dokončit, tj. navázat na to, co je již k dispozici. Co by vám vaši úlohu usnadnilo?</w:t>
-      </w:r>
-    </w:p>
-    <w:p>
-      <w:pPr>
-        <w:pStyle w:val="Standard"/>
-        <w:jc w:val="both"/>
-      </w:pPr>
-      <w:r>
-        <w:t xml:space="preserve">Mít </w:t>
-      </w:r>
-      <w:proofErr w:type="spellStart"/>
-      <w:r>
-        <w:t>JavaDoc</w:t>
-      </w:r>
-      <w:proofErr w:type="spellEnd"/>
-      <w:r>
-        <w:t>/</w:t>
-      </w:r>
-      <w:proofErr w:type="spellStart"/>
-      <w:r>
-        <w:t>Doxygen</w:t>
-      </w:r>
-      <w:proofErr w:type="spellEnd"/>
-      <w:r>
-        <w:t xml:space="preserve">/apod. </w:t>
-      </w:r>
-      <w:r>
-        <w:t>dokumentaci API je jistě užitečné, ale možná jste již zjistili, že se v </w:t>
-      </w:r>
-      <w:r>
-        <w:t>takové</w:t>
-      </w:r>
-      <w:r>
-        <w:t xml:space="preserve"> dokumentaci snadno ztratíte, když nevíte, co přesně hledáte. Uveďme si příklad. Víte, že potřebujete upravit vykreslení grafů, ale v dokumentaci vidíte hned 15 tříd. Která z nich se asi tak stará o vykreslení grafů? Něco lze odhadnout z názvů tříd. Někdy vám </w:t>
-      </w:r>
-      <w:r>
-        <w:t>nezbude</w:t>
-      </w:r>
-      <w:r>
-        <w:t xml:space="preserve"> nic jiného než si projít popis hned několika tříd. A někdy se řešení ani nedoberete jednoduše proto, že třída, která se o vykreslení grafů stará, je privátní / interní, takže se v dokumentaci API vůbec neobjeví. Pak zbývá jen zkusit si tipnout, jak by se mohla jmenovat metoda / třída, která se o vykreslení grafu stará (asi by mohla mít v názvu „</w:t>
-      </w:r>
-      <w:proofErr w:type="spellStart"/>
-      <w:r>
-        <w:t>graph</w:t>
-      </w:r>
-      <w:proofErr w:type="spellEnd"/>
-      <w:r>
-        <w:t xml:space="preserve">“), a prohledat zdrojové kódy na výskyt tohoto jména. Dost pracné, co říkáte? Nebylo by super mít nějakou další pomocnou dokumentaci, která by vám pomohla s prvotní orientací v projektu? A právě k tomu slouží tato dokumentace. </w:t>
-      </w:r>
-    </w:p>
-    <w:p>
-      <w:pPr>
-        <w:pStyle w:val="Standard"/>
+        <w:t>GetNumberOfGridLines</w:t>
+      </w:r>
+    </w:p>
+    <w:p>
+      <w:pPr>
+        <w:pStyle w:val="Standard"/>
+        <w:numPr>
+          <w:ilvl w:val="1"/>
+          <w:numId w:val="9"/>
+        </w:numPr>
+      </w:pPr>
+      <w:r>
+        <w:t>Zatím není implementována. Bude vracet počet čar v mřížce (zřejmě podle os X a Y).</w:t>
+      </w:r>
+    </w:p>
+    <w:p>
+      <w:pPr>
+        <w:pStyle w:val="Standard"/>
+        <w:numPr>
+          <w:ilvl w:val="0"/>
+          <w:numId w:val="9"/>
+        </w:numPr>
       </w:pPr>
       <w:r>
         <w:rPr>
-          <w:szCs w:val="20"/>
+          <w:b/>
+          <w:bCs/>
         </w:rPr>
-        <w:t>Dokumentace by měla obsahovat:</w:t>
-      </w:r>
-    </w:p>
-    <w:p>
-      <w:pPr>
-        <w:pStyle w:val="Odstavecseseznamem"/>
+        <w:t>SetNumberOfGridLines(int row, int column)</w:t>
+      </w:r>
+    </w:p>
+    <w:p>
+      <w:pPr>
+        <w:pStyle w:val="Standard"/>
+        <w:numPr>
+          <w:ilvl w:val="1"/>
+          <w:numId w:val="9"/>
+        </w:numPr>
+      </w:pPr>
+      <w:r>
+        <w:t>Zatím není implementována. Bude nastavovat počet čar v mřížce pro zadané počty řádků a sloupců.</w:t>
+      </w:r>
+    </w:p>
+    <w:p>
+      <w:pPr>
+        <w:pStyle w:val="Standard"/>
         <w:numPr>
           <w:ilvl w:val="0"/>
-          <w:numId w:val="5"/>
-        </w:numPr>
-        <w:jc w:val="both"/>
+          <w:numId w:val="9"/>
+        </w:numPr>
       </w:pPr>
       <w:r>
         <w:rPr>
-          <w:szCs w:val="20"/>
+          <w:b/>
+          <w:bCs/>
         </w:rPr>
-        <w:t xml:space="preserve">stručný ale výstižný a přehledný popis implementovaného řešení (např. „hodnoty ABC za posledních 100 sekund se zobrazují spojnicovým grafem; graf se plynule překresluje, jak přicházejí nové hodnoty ABC“) včetně toho, jak je to na nejvyšší úrovni dekomponováno do tříd a balíčků (např. „řešení je postaveno na softwarovém vzoru MVVM, … </w:t>
-      </w:r>
+        <w:t>Draw(Graphics g, PointF topLeft, PointF bottomRight, Pen pen, Brush brush, float tipLength)</w:t>
+      </w:r>
+    </w:p>
+    <w:p>
+      <w:pPr>
+        <w:pStyle w:val="Standard"/>
+        <w:numPr>
+          <w:ilvl w:val="1"/>
+          <w:numId w:val="9"/>
+        </w:numPr>
+      </w:pPr>
+      <w:r>
+        <w:t>Veřejná metoda, která vykreslí mřížku mezi body topLeft (levý horní roh) a bottomRight (pravý dolní roh).</w:t>
+      </w:r>
+    </w:p>
+    <w:p>
+      <w:pPr>
+        <w:pStyle w:val="Standard"/>
+        <w:numPr>
+          <w:ilvl w:val="1"/>
+          <w:numId w:val="9"/>
+        </w:numPr>
+      </w:pPr>
+      <w:r>
+        <w:t>Používá interní metodu DrawGrid pro kreslení samotných os a šipek na konci os.</w:t>
+      </w:r>
+    </w:p>
+    <w:p>
+      <w:pPr>
+        <w:pStyle w:val="Nadpis2"/>
+      </w:pPr>
+      <w:r>
+        <w:t>Privátní metody:</w:t>
+      </w:r>
+    </w:p>
+    <w:p>
+      <w:pPr>
+        <w:pStyle w:val="Standard"/>
+        <w:numPr>
+          <w:ilvl w:val="0"/>
+          <w:numId w:val="10"/>
+        </w:numPr>
+      </w:pPr>
       <w:r>
         <w:rPr>
-          <w:szCs w:val="20"/>
+          <w:b/>
+          <w:bCs/>
         </w:rPr>
-        <w:t>n</w:t>
-      </w:r>
+        <w:t>DrawArrows(Graphics g, Brush brush, PointF rightCenter, PointF topCenter, float tipLength)</w:t>
+      </w:r>
+    </w:p>
+    <w:p>
+      <w:pPr>
+        <w:pStyle w:val="Standard"/>
+        <w:numPr>
+          <w:ilvl w:val="1"/>
+          <w:numId w:val="10"/>
+        </w:numPr>
+      </w:pPr>
+      <w:r>
+        <w:t>Kreslí šipky na koncích os.</w:t>
+      </w:r>
+    </w:p>
+    <w:p>
+      <w:pPr>
+        <w:pStyle w:val="Standard"/>
+        <w:numPr>
+          <w:ilvl w:val="1"/>
+          <w:numId w:val="10"/>
+        </w:numPr>
+      </w:pPr>
+      <w:r>
+        <w:t>rightCenter určuje pozici šipky na pravé ose X a topCenter určuje pozici šipky na horní ose Y.</w:t>
+      </w:r>
+    </w:p>
+    <w:p>
+      <w:pPr>
+        <w:pStyle w:val="Standard"/>
+        <w:numPr>
+          <w:ilvl w:val="1"/>
+          <w:numId w:val="10"/>
+        </w:numPr>
+      </w:pPr>
+      <w:r>
+        <w:t>tipLength definuje délku špiček šipek.</w:t>
+      </w:r>
+    </w:p>
+    <w:p>
+      <w:pPr>
+        <w:pStyle w:val="Standard"/>
+        <w:numPr>
+          <w:ilvl w:val="0"/>
+          <w:numId w:val="10"/>
+        </w:numPr>
+      </w:pPr>
       <w:r>
         <w:rPr>
-          <w:szCs w:val="20"/>
+          <w:b/>
+          <w:bCs/>
         </w:rPr>
-        <w:t xml:space="preserve">ejdůležitějšími třídami </w:t>
-      </w:r>
-      <w:proofErr w:type="spellStart"/>
+        <w:t>DrawGrid(Graphics g, Pen pen, Brush brush, PointF topLeft, PointF bottomRight, float tipLength)</w:t>
+      </w:r>
+    </w:p>
+    <w:p>
+      <w:pPr>
+        <w:pStyle w:val="Standard"/>
+        <w:numPr>
+          <w:ilvl w:val="1"/>
+          <w:numId w:val="10"/>
+        </w:numPr>
+      </w:pPr>
+      <w:r>
+        <w:t>Kreslí samotnou mřížku.</w:t>
+      </w:r>
+    </w:p>
+    <w:p>
+      <w:pPr>
+        <w:pStyle w:val="Standard"/>
+        <w:numPr>
+          <w:ilvl w:val="1"/>
+          <w:numId w:val="10"/>
+        </w:numPr>
+      </w:pPr>
+      <w:r>
+        <w:t>Počítá střední body os X a Y a kreslí je pomocí zadaného pera pen. Šipky jsou vykresleny pomocí metody DrawArrows.</w:t>
+      </w:r>
+    </w:p>
+    <w:p>
+      <w:pPr>
+        <w:pStyle w:val="Standard"/>
+      </w:pPr>
+      <w:r>
+        <w:t>Třída je zodpovědná za kreslení základní mřížky s osami a šipkami, ale funkce pro práci s počtem čar v mřížce zatím není implementována.</w:t>
+      </w:r>
+    </w:p>
+    <w:p>
+      <w:r>
+        <w:br w:type="page"/>
+      </w:r>
+    </w:p>
+    <w:p>
+      <w:pPr>
+        <w:pStyle w:val="Nadpis1"/>
+      </w:pPr>
+      <w:r>
+        <w:lastRenderedPageBreak/>
+        <w:t>Naboj</w:t>
+      </w:r>
+    </w:p>
+    <w:p>
+      <w:pPr>
+        <w:pStyle w:val="Standard"/>
+      </w:pPr>
+      <w:r>
+        <w:t>Třída Naboj implementuje rozhraní INaboj a reprezentuje nabitou částici s určitým nábojem, polohou, poloměrem a unikátním ID. Tato třída také obsahuje metodu pro vykreslení nabité částice na grafickém plátně.</w:t>
+      </w:r>
+    </w:p>
+    <w:p>
+      <w:pPr>
+        <w:pStyle w:val="Nadpis2"/>
+      </w:pPr>
+      <w:r>
+        <w:t>Atributy:</w:t>
+      </w:r>
+    </w:p>
+    <w:p>
+      <w:pPr>
+        <w:pStyle w:val="Standard"/>
+        <w:numPr>
+          <w:ilvl w:val="0"/>
+          <w:numId w:val="11"/>
+        </w:numPr>
+      </w:pPr>
       <w:r>
         <w:rPr>
-          <w:szCs w:val="20"/>
+          <w:b/>
+          <w:bCs/>
         </w:rPr>
-        <w:t>ViewModel</w:t>
-      </w:r>
-      <w:proofErr w:type="spellEnd"/>
+        <w:t>float charge</w:t>
+      </w:r>
+      <w:r>
+        <w:t>: Hodnota elektrického náboje částice.</w:t>
+      </w:r>
+    </w:p>
+    <w:p>
+      <w:pPr>
+        <w:pStyle w:val="Standard"/>
+        <w:numPr>
+          <w:ilvl w:val="0"/>
+          <w:numId w:val="11"/>
+        </w:numPr>
+      </w:pPr>
       <w:r>
         <w:rPr>
-          <w:szCs w:val="20"/>
+          <w:b/>
+          <w:bCs/>
         </w:rPr>
-        <w:t xml:space="preserve"> jsou XYZ, která se stará o veškerou interakci uživatele pro výběr dat pro zobrazení v grafech, … “)</w:t>
-      </w:r>
-    </w:p>
-    <w:p>
-      <w:pPr>
-        <w:pStyle w:val="Odstavecseseznamem"/>
+        <w:t>float radius</w:t>
+      </w:r>
+      <w:r>
+        <w:t>: Poloměr částice, inicializován na hodnotu 1f.</w:t>
+      </w:r>
+    </w:p>
+    <w:p>
+      <w:pPr>
+        <w:pStyle w:val="Standard"/>
         <w:numPr>
           <w:ilvl w:val="0"/>
-          <w:numId w:val="4"/>
-        </w:numPr>
-        <w:jc w:val="both"/>
+          <w:numId w:val="11"/>
+        </w:numPr>
       </w:pPr>
       <w:r>
         <w:rPr>
-          <w:szCs w:val="20"/>
+          <w:b/>
+          <w:bCs/>
         </w:rPr>
-        <w:t>popis zavedených opodstatněných omezení a zjednodušení (např. „je použito sekvenční vyhledávání prvku v poli, protože typická délka pole nepřesáhne 10 prvků; pokud by se v budoucnosti pracovalo s podstatně většími poli, lze zvážit použití binárního vyhledání“)</w:t>
-      </w:r>
-    </w:p>
-    <w:p>
-      <w:pPr>
-        <w:pStyle w:val="Odstavecseseznamem"/>
+        <w:t>PointF center</w:t>
+      </w:r>
+      <w:r>
+        <w:t>: Souřadnice středu částice. Souřadnice Y je invertována při vytvoření objektu.</w:t>
+      </w:r>
+    </w:p>
+    <w:p>
+      <w:pPr>
+        <w:pStyle w:val="Standard"/>
         <w:numPr>
           <w:ilvl w:val="0"/>
-          <w:numId w:val="4"/>
-        </w:numPr>
-        <w:jc w:val="both"/>
+          <w:numId w:val="11"/>
+        </w:numPr>
       </w:pPr>
       <w:r>
         <w:rPr>
-          <w:szCs w:val="20"/>
+          <w:b/>
+          <w:bCs/>
         </w:rPr>
-        <w:t>popis klíčových algoritmů za účelem objasnění chování, přičemž tento popis, často zapsán v nějakém pseudokódu, je na vyšší úrovni abstrakce, než je pak vlastní kód v programovacím jazyce. Rozhodně nekopírujte kusy kódy</w:t>
-      </w:r>
-    </w:p>
-    <w:p>
-      <w:pPr>
-        <w:pStyle w:val="Odstavecseseznamem"/>
+        <w:t>int id</w:t>
+      </w:r>
+      <w:r>
+        <w:t>: Unikátní identifikátor částice.</w:t>
+      </w:r>
+    </w:p>
+    <w:p>
+      <w:pPr>
+        <w:pStyle w:val="Nadpis2"/>
+      </w:pPr>
+      <w:r>
+        <w:t>Konstruktory:</w:t>
+      </w:r>
+    </w:p>
+    <w:p>
+      <w:pPr>
+        <w:pStyle w:val="Standard"/>
         <w:numPr>
           <w:ilvl w:val="0"/>
-          <w:numId w:val="4"/>
-        </w:numPr>
-        <w:jc w:val="both"/>
+          <w:numId w:val="12"/>
+        </w:numPr>
       </w:pPr>
       <w:r>
         <w:rPr>
-          <w:szCs w:val="20"/>
+          <w:b/>
+          <w:bCs/>
         </w:rPr>
-        <w:t>popis vytvoření, instalace a spuštění aplikace, pokud toto není intuitivní, nebo apriori dáno</w:t>
-      </w:r>
-    </w:p>
-    <w:p>
-      <w:pPr>
-        <w:pStyle w:val="Odstavecseseznamem"/>
+        <w:t>Naboj(int charge, PointF center, int id)</w:t>
+      </w:r>
+      <w:r>
+        <w:t>: Konstruktor, který nastaví náboj, polohu a ID částice. Poloměr je implicitně nastaven na hodnotu 1f.</w:t>
+      </w:r>
+    </w:p>
+    <w:p>
+      <w:pPr>
+        <w:pStyle w:val="Nadpis2"/>
+      </w:pPr>
+      <w:r>
+        <w:t>Metody:</w:t>
+      </w:r>
+    </w:p>
+    <w:p>
+      <w:pPr>
+        <w:pStyle w:val="Standard"/>
         <w:numPr>
           <w:ilvl w:val="0"/>
-          <w:numId w:val="4"/>
-        </w:numPr>
-        <w:jc w:val="both"/>
+          <w:numId w:val="13"/>
+        </w:numPr>
       </w:pPr>
       <w:r>
         <w:rPr>
-          <w:szCs w:val="20"/>
+          <w:b/>
+          <w:bCs/>
         </w:rPr>
-        <w:t>popis ovládání aplikace, pokud toto není intuitivní, nebo apriori dáno</w:t>
-      </w:r>
-    </w:p>
-    <w:p>
-      <w:pPr>
-        <w:pStyle w:val="Odstavecseseznamem"/>
+        <w:t>float GetCharge()</w:t>
+      </w:r>
+    </w:p>
+    <w:p>
+      <w:pPr>
+        <w:pStyle w:val="Standard"/>
+        <w:numPr>
+          <w:ilvl w:val="1"/>
+          <w:numId w:val="13"/>
+        </w:numPr>
+      </w:pPr>
+      <w:r>
+        <w:t>Vrací aktuální hodnotu náboje částice.</w:t>
+      </w:r>
+    </w:p>
+    <w:p>
+      <w:pPr>
+        <w:pStyle w:val="Standard"/>
         <w:numPr>
           <w:ilvl w:val="0"/>
-          <w:numId w:val="4"/>
-        </w:numPr>
-        <w:jc w:val="both"/>
+          <w:numId w:val="13"/>
+        </w:numPr>
       </w:pPr>
       <w:r>
         <w:rPr>
-          <w:szCs w:val="20"/>
+          <w:b/>
+          <w:bCs/>
         </w:rPr>
-        <w:t>stručný popis dosud neopravených nedostatků a popis možného rozšíření do budoucna</w:t>
-      </w:r>
-    </w:p>
-    <w:p>
-      <w:pPr>
-        <w:pStyle w:val="Standard"/>
-      </w:pPr>
-      <w:r>
-        <w:t>A rozhodně by měla obsahovat popis zvolených rozšířeních (a jak se projeví).</w:t>
-      </w:r>
-    </w:p>
-    <w:p>
-      <w:pPr>
-        <w:pStyle w:val="Standard"/>
-      </w:pPr>
-    </w:p>
-    <w:p>
-      <w:pPr>
-        <w:pStyle w:val="Standard"/>
+        <w:t>void SetCharge(float charge)</w:t>
+      </w:r>
+    </w:p>
+    <w:p>
+      <w:pPr>
+        <w:pStyle w:val="Standard"/>
+        <w:numPr>
+          <w:ilvl w:val="1"/>
+          <w:numId w:val="13"/>
+        </w:numPr>
+      </w:pPr>
+      <w:r>
+        <w:t>Nastaví hodnotu náboje částice.</w:t>
+      </w:r>
+    </w:p>
+    <w:p>
+      <w:pPr>
+        <w:pStyle w:val="Standard"/>
+        <w:numPr>
+          <w:ilvl w:val="0"/>
+          <w:numId w:val="13"/>
+        </w:numPr>
       </w:pPr>
       <w:r>
         <w:rPr>
-          <w:szCs w:val="20"/>
+          <w:b/>
+          <w:bCs/>
         </w:rPr>
-        <w:t xml:space="preserve">Nezapomeňte rovněž vyplnit údaje v záhlaví! Celkový počet hodin = počet hodin soustředěné práce, tj. nezapočtou se do toho přestávky na oběd, večeři, vyřízení telefonu apod. Ale započte se do toho např. i pročtení tohoto dokumentu </w:t>
-      </w:r>
+        <w:t>PointF GetPosition()</w:t>
+      </w:r>
+    </w:p>
+    <w:p>
+      <w:pPr>
+        <w:pStyle w:val="Standard"/>
+        <w:numPr>
+          <w:ilvl w:val="1"/>
+          <w:numId w:val="13"/>
+        </w:numPr>
+      </w:pPr>
+      <w:r>
+        <w:t>Vrací aktuální pozici (střed) částice.</w:t>
+      </w:r>
+    </w:p>
+    <w:p>
+      <w:pPr>
+        <w:pStyle w:val="Standard"/>
+        <w:numPr>
+          <w:ilvl w:val="0"/>
+          <w:numId w:val="13"/>
+        </w:numPr>
+      </w:pPr>
       <w:r>
         <w:rPr>
-          <w:rFonts w:ascii="Segoe UI Emoji" w:eastAsia="Segoe UI Emoji" w:hAnsi="Segoe UI Emoji" w:cs="Segoe UI Emoji"/>
-          <w:szCs w:val="20"/>
+          <w:b/>
+          <w:bCs/>
         </w:rPr>
-        <w:t>😊</w:t>
-      </w:r>
+        <w:t>void SetPosition(PointF point)</w:t>
+      </w:r>
+    </w:p>
+    <w:p>
+      <w:pPr>
+        <w:pStyle w:val="Standard"/>
+        <w:numPr>
+          <w:ilvl w:val="1"/>
+          <w:numId w:val="13"/>
+        </w:numPr>
+      </w:pPr>
+      <w:r>
+        <w:t>Nastaví pozici částice.</w:t>
+      </w:r>
+    </w:p>
+    <w:p>
+      <w:pPr>
+        <w:pStyle w:val="Standard"/>
+        <w:numPr>
+          <w:ilvl w:val="0"/>
+          <w:numId w:val="13"/>
+        </w:numPr>
+      </w:pPr>
+      <w:r>
+        <w:rPr>
+          <w:b/>
+          <w:bCs/>
+        </w:rPr>
+        <w:t>float GetRadius()</w:t>
+      </w:r>
+    </w:p>
+    <w:p>
+      <w:pPr>
+        <w:pStyle w:val="Standard"/>
+        <w:numPr>
+          <w:ilvl w:val="1"/>
+          <w:numId w:val="13"/>
+        </w:numPr>
+      </w:pPr>
+      <w:r>
+        <w:t>Vrací aktuální hodnotu poloměru částice.</w:t>
+      </w:r>
+    </w:p>
+    <w:p>
+      <w:pPr>
+        <w:pStyle w:val="Standard"/>
+        <w:numPr>
+          <w:ilvl w:val="0"/>
+          <w:numId w:val="13"/>
+        </w:numPr>
+      </w:pPr>
+      <w:r>
+        <w:rPr>
+          <w:b/>
+          <w:bCs/>
+        </w:rPr>
+        <w:t>void SetRadius(float radius)</w:t>
+      </w:r>
+    </w:p>
+    <w:p>
+      <w:pPr>
+        <w:pStyle w:val="Standard"/>
+        <w:numPr>
+          <w:ilvl w:val="1"/>
+          <w:numId w:val="13"/>
+        </w:numPr>
+      </w:pPr>
+      <w:r>
+        <w:t>Nastaví nový poloměr částice.</w:t>
+      </w:r>
+    </w:p>
+    <w:p>
+      <w:pPr>
+        <w:pStyle w:val="Standard"/>
+        <w:numPr>
+          <w:ilvl w:val="0"/>
+          <w:numId w:val="13"/>
+        </w:numPr>
+      </w:pPr>
+      <w:r>
+        <w:rPr>
+          <w:b/>
+          <w:bCs/>
+        </w:rPr>
+        <w:t>int GetID()</w:t>
+      </w:r>
+    </w:p>
+    <w:p>
+      <w:pPr>
+        <w:pStyle w:val="Standard"/>
+        <w:numPr>
+          <w:ilvl w:val="1"/>
+          <w:numId w:val="13"/>
+        </w:numPr>
+      </w:pPr>
+      <w:r>
+        <w:t>Vrací unikátní identifikátor částice.</w:t>
+      </w:r>
+    </w:p>
+    <w:p>
+      <w:pPr>
+        <w:pStyle w:val="Standard"/>
+        <w:numPr>
+          <w:ilvl w:val="0"/>
+          <w:numId w:val="13"/>
+        </w:numPr>
+      </w:pPr>
+      <w:r>
+        <w:rPr>
+          <w:b/>
+          <w:bCs/>
+        </w:rPr>
+        <w:t>void Draw(Graphics g, PointF panelCenter, float scale)</w:t>
+      </w:r>
+    </w:p>
+    <w:p>
+      <w:pPr>
+        <w:pStyle w:val="Standard"/>
+        <w:numPr>
+          <w:ilvl w:val="1"/>
+          <w:numId w:val="13"/>
+        </w:numPr>
+      </w:pPr>
+      <w:r>
+        <w:t>Vykreslí částici na plátno Graphics g.</w:t>
+      </w:r>
+    </w:p>
+    <w:p>
+      <w:pPr>
+        <w:pStyle w:val="Standard"/>
+        <w:numPr>
+          <w:ilvl w:val="1"/>
+          <w:numId w:val="13"/>
+        </w:numPr>
+      </w:pPr>
+      <w:r>
+        <w:t>Vytvoří kruh pomocí barvy DarkTurquoise s aktuálním poloměrem částice.</w:t>
+      </w:r>
+    </w:p>
+    <w:p>
+      <w:pPr>
+        <w:pStyle w:val="Standard"/>
+        <w:numPr>
+          <w:ilvl w:val="1"/>
+          <w:numId w:val="13"/>
+        </w:numPr>
+      </w:pPr>
+      <w:r>
+        <w:t>Zobrazí popisek s hodnotou náboje částice uprostřed kruhu.</w:t>
+      </w:r>
+    </w:p>
+    <w:p>
+      <w:pPr>
+        <w:pStyle w:val="Standard"/>
+        <w:numPr>
+          <w:ilvl w:val="1"/>
+          <w:numId w:val="13"/>
+        </w:numPr>
+      </w:pPr>
+      <w:r>
+        <w:t>Pro vykreslení popisku je použito písmo, které se mění podle zadaného měřítka (scale).</w:t>
+      </w:r>
+    </w:p>
+    <w:p>
+      <w:pPr>
+        <w:pStyle w:val="Standard"/>
+      </w:pPr>
+      <w:r>
+        <w:t>Třída Naboj poskytuje základní funkce pro práci s nabitou částicí, jako je získávání a nastavování hodnot náboje, pozice, poloměru a unikátního ID, a také možnost vykreslení částice na grafické plátno.</w:t>
+      </w:r>
+    </w:p>
+    <w:p>
+      <w:r>
+        <w:br w:type="page"/>
+      </w:r>
+    </w:p>
+    <w:p>
+      <w:pPr>
+        <w:pStyle w:val="Nadpis1"/>
+      </w:pPr>
+      <w:r>
+        <w:lastRenderedPageBreak/>
+        <w:t>Probe</w:t>
+      </w:r>
+    </w:p>
+    <w:p>
+      <w:pPr>
+        <w:pStyle w:val="Standard"/>
+      </w:pPr>
+      <w:r>
+        <w:t>Třída Probe slouží k vizualizaci zkoumané částice (sondy) a jejího chování v elektrickém poli. Třída simuluje pohyb částice a vykresluje šipku znázorňující sílu elektrického pole v daném bodě.</w:t>
+      </w:r>
+    </w:p>
+    <w:p>
+      <w:pPr>
+        <w:pStyle w:val="Nadpis2"/>
+      </w:pPr>
+      <w:r>
+        <w:t>Atributy:</w:t>
+      </w:r>
+    </w:p>
+    <w:p>
+      <w:pPr>
+        <w:pStyle w:val="Standard"/>
+        <w:numPr>
+          <w:ilvl w:val="0"/>
+          <w:numId w:val="14"/>
+        </w:numPr>
+      </w:pPr>
+      <w:r>
+        <w:rPr>
+          <w:b/>
+          <w:bCs/>
+        </w:rPr>
+        <w:t>PointF center</w:t>
+      </w:r>
+      <w:r>
+        <w:t>: Střed sondy, reprezentovaný souřadnicemi.</w:t>
+      </w:r>
+    </w:p>
+    <w:p>
+      <w:pPr>
+        <w:pStyle w:val="Standard"/>
+        <w:numPr>
+          <w:ilvl w:val="0"/>
+          <w:numId w:val="14"/>
+        </w:numPr>
+      </w:pPr>
+      <w:r>
+        <w:rPr>
+          <w:b/>
+          <w:bCs/>
+        </w:rPr>
+        <w:t>float radius</w:t>
+      </w:r>
+      <w:r>
+        <w:t>: Poloměr kruhu, ve kterém sonda rotuje. Defaultní hodnota je 1f.</w:t>
+      </w:r>
+    </w:p>
+    <w:p>
+      <w:pPr>
+        <w:pStyle w:val="Standard"/>
+        <w:numPr>
+          <w:ilvl w:val="0"/>
+          <w:numId w:val="14"/>
+        </w:numPr>
+      </w:pPr>
+      <w:r>
+        <w:rPr>
+          <w:b/>
+          <w:bCs/>
+        </w:rPr>
+        <w:t>float anglePerSecond</w:t>
+      </w:r>
+      <w:r>
+        <w:t>: Úhel, který sonda urazí za sekundu. Defaultně je nastaven na π / 6 radiánů za sekundu.</w:t>
+      </w:r>
+    </w:p>
+    <w:p>
+      <w:pPr>
+        <w:pStyle w:val="Nadpis2"/>
+      </w:pPr>
+      <w:r>
+        <w:t>Konstruktor:</w:t>
+      </w:r>
+    </w:p>
+    <w:p>
+      <w:pPr>
+        <w:pStyle w:val="Standard"/>
+        <w:numPr>
+          <w:ilvl w:val="0"/>
+          <w:numId w:val="15"/>
+        </w:numPr>
+      </w:pPr>
+      <w:r>
+        <w:rPr>
+          <w:b/>
+          <w:bCs/>
+        </w:rPr>
+        <w:t>Probe(PointF center, float radius = 1f, float anglePerSecond = MathF.PI / 6)</w:t>
+      </w:r>
+    </w:p>
+    <w:p>
+      <w:pPr>
+        <w:pStyle w:val="Standard"/>
+        <w:numPr>
+          <w:ilvl w:val="1"/>
+          <w:numId w:val="15"/>
+        </w:numPr>
+      </w:pPr>
+      <w:r>
+        <w:t>Inicializuje sondu se zadanými parametry (střed, poloměr rotace a úhel za sekundu).</w:t>
+      </w:r>
+    </w:p>
+    <w:p>
+      <w:pPr>
+        <w:pStyle w:val="Nadpis2"/>
+      </w:pPr>
+      <w:r>
+        <w:t>Metody:</w:t>
+      </w:r>
+    </w:p>
+    <w:p>
+      <w:pPr>
+        <w:pStyle w:val="Standard"/>
+        <w:numPr>
+          <w:ilvl w:val="0"/>
+          <w:numId w:val="16"/>
+        </w:numPr>
+      </w:pPr>
+      <w:r>
+        <w:rPr>
+          <w:b/>
+          <w:bCs/>
+        </w:rPr>
+        <w:t>void Draw(Graphics g, int startTime, INaboj[] charges, float scale)</w:t>
+      </w:r>
+    </w:p>
+    <w:p>
+      <w:pPr>
+        <w:pStyle w:val="Standard"/>
+        <w:numPr>
+          <w:ilvl w:val="1"/>
+          <w:numId w:val="16"/>
+        </w:numPr>
+      </w:pPr>
+      <w:r>
+        <w:t>Vykresluje sondu na grafické plátno g.</w:t>
+      </w:r>
+    </w:p>
+    <w:p>
+      <w:pPr>
+        <w:pStyle w:val="Standard"/>
+        <w:numPr>
+          <w:ilvl w:val="1"/>
+          <w:numId w:val="16"/>
+        </w:numPr>
+      </w:pPr>
+      <w:r>
+        <w:t>Vypočítá aktuální polohu sondy podle času (startTime) a rychlosti rotace (anglePerSecond).</w:t>
+      </w:r>
+    </w:p>
+    <w:p>
+      <w:pPr>
+        <w:pStyle w:val="Standard"/>
+        <w:numPr>
+          <w:ilvl w:val="1"/>
+          <w:numId w:val="16"/>
+        </w:numPr>
+      </w:pPr>
+      <w:r>
+        <w:t>Simuluje vliv okolních nábojů (charges) na elektrické pole v daném bodě.</w:t>
+      </w:r>
+    </w:p>
+    <w:p>
+      <w:pPr>
+        <w:pStyle w:val="Standard"/>
+        <w:numPr>
+          <w:ilvl w:val="1"/>
+          <w:numId w:val="16"/>
+        </w:numPr>
+      </w:pPr>
+      <w:r>
+        <w:t>Vypočítá sílu elektrického pole a vykreslí vektor síly jako šipku.</w:t>
+      </w:r>
+    </w:p>
+    <w:p>
+      <w:pPr>
+        <w:pStyle w:val="Standard"/>
+        <w:numPr>
+          <w:ilvl w:val="1"/>
+          <w:numId w:val="16"/>
+        </w:numPr>
+      </w:pPr>
+      <w:r>
+        <w:t>Šipka je doplněna popiskem ukazujícím velikost síly elektrického pole v jednotkách TN/C.</w:t>
+      </w:r>
+    </w:p>
+    <w:p>
+      <w:pPr>
+        <w:pStyle w:val="Standard"/>
+        <w:numPr>
+          <w:ilvl w:val="0"/>
+          <w:numId w:val="16"/>
+        </w:numPr>
+      </w:pPr>
+      <w:r>
+        <w:rPr>
+          <w:b/>
+          <w:bCs/>
+        </w:rPr>
+        <w:t>private void DrawArrow(Graphics g, Vector2 sum, float scale, Color color)</w:t>
+      </w:r>
+    </w:p>
+    <w:p>
+      <w:pPr>
+        <w:pStyle w:val="Standard"/>
+        <w:numPr>
+          <w:ilvl w:val="1"/>
+          <w:numId w:val="16"/>
+        </w:numPr>
+      </w:pPr>
+      <w:r>
+        <w:t>Vykresluje šipku reprezentující směr a velikost vektoru elektrického pole.</w:t>
+      </w:r>
+    </w:p>
+    <w:p>
+      <w:pPr>
+        <w:pStyle w:val="Standard"/>
+        <w:numPr>
+          <w:ilvl w:val="1"/>
+          <w:numId w:val="16"/>
+        </w:numPr>
+      </w:pPr>
+      <w:r>
+        <w:t>Šipka je vypočítána na základě výsledného vektoru pole sum a její velikost je přizpůsobena měřítku (scale).</w:t>
+      </w:r>
+    </w:p>
+    <w:p>
+      <w:pPr>
+        <w:pStyle w:val="Standard"/>
+        <w:numPr>
+          <w:ilvl w:val="1"/>
+          <w:numId w:val="16"/>
+        </w:numPr>
+      </w:pPr>
+      <w:r>
+        <w:t>Šipka má definovanou délku hrotu (tipLen), která se přizpůsobuje velikosti šipky a škálování.</w:t>
+      </w:r>
+    </w:p>
+    <w:p>
+      <w:pPr>
+        <w:pStyle w:val="Nadpis2"/>
+      </w:pPr>
+      <w:r>
+        <w:t>Výpočet vektoru elektrického pole:</w:t>
+      </w:r>
+    </w:p>
+    <w:p>
+      <w:pPr>
+        <w:pStyle w:val="Standard"/>
+        <w:numPr>
+          <w:ilvl w:val="0"/>
+          <w:numId w:val="17"/>
+        </w:numPr>
+      </w:pPr>
+      <w:r>
+        <w:t>Sonda vypočítává elektrické pole způsobené náboji v okolí pomocí vzorce Coulombova zákona:</w:t>
+      </w:r>
+    </w:p>
+    <w:p>
+      <w:pPr>
+        <w:pStyle w:val="Standard"/>
+        <w:numPr>
+          <w:ilvl w:val="1"/>
+          <w:numId w:val="17"/>
+        </w:numPr>
+      </w:pPr>
+      <w:r>
+        <w:rPr>
+          <w:b/>
+          <w:bCs/>
+        </w:rPr>
+        <w:t>E = k * Q / r²</w:t>
+      </w:r>
+      <w:r>
+        <w:t>: kde E je elektrická intenzita, Q je náboj a r je vzdálenost mezi nábojem a sondou.</w:t>
+      </w:r>
+    </w:p>
+    <w:p>
+      <w:pPr>
+        <w:pStyle w:val="Standard"/>
+        <w:numPr>
+          <w:ilvl w:val="1"/>
+          <w:numId w:val="17"/>
+        </w:numPr>
+      </w:pPr>
+      <w:r>
+        <w:t>Součet vektorů pole pro všechny náboje je uložen v proměnné sum.</w:t>
+      </w:r>
+    </w:p>
+    <w:p>
+      <w:pPr>
+        <w:pStyle w:val="Nadpis2"/>
+      </w:pPr>
+      <w:r>
+        <w:t>Další informace:</w:t>
+      </w:r>
+    </w:p>
+    <w:p>
+      <w:pPr>
+        <w:pStyle w:val="Standard"/>
+        <w:numPr>
+          <w:ilvl w:val="0"/>
+          <w:numId w:val="18"/>
+        </w:numPr>
+      </w:pPr>
+      <w:r>
+        <w:rPr>
+          <w:b/>
+          <w:bCs/>
+        </w:rPr>
+        <w:t>Vykreslování textu a sondy</w:t>
+      </w:r>
+      <w:r>
+        <w:t>: Při vykreslování sondy se zobrazí také kruh s textem znázorňujícím sílu elektrického pole v daném bodě.</w:t>
+      </w:r>
+    </w:p>
+    <w:p>
+      <w:pPr>
+        <w:pStyle w:val="Standard"/>
+        <w:numPr>
+          <w:ilvl w:val="0"/>
+          <w:numId w:val="18"/>
+        </w:numPr>
+      </w:pPr>
+      <w:r>
+        <w:rPr>
+          <w:b/>
+          <w:bCs/>
+        </w:rPr>
+        <w:t>Transformace souřadnic</w:t>
+      </w:r>
+      <w:r>
+        <w:t>: Pro vykreslení se využívá transformace souřadnic (g.TranslateTransform), aby se pozice a měřítko přizpůsobily grafickému prostředí.</w:t>
+      </w:r>
+    </w:p>
+    <w:p>
+      <w:pPr>
+        <w:pStyle w:val="Standard"/>
+      </w:pPr>
+      <w:r>
+        <w:t>Tato třída umožňuje grafickou vizualizaci pohybu sondy a změny elektrického pole způsobené okolními náboji.</w:t>
+      </w:r>
+    </w:p>
+    <w:p>
+      <w:pPr>
+        <w:pStyle w:val="Standard"/>
+      </w:pPr>
     </w:p>
     <w:sectPr>
       <w:headerReference w:type="default" r:id="rId7"/>
@@ -343,12 +1361,6 @@
       <w:gridCol w:w="1844"/>
     </w:tblGrid>
     <w:tr>
-      <w:tblPrEx>
-        <w:tblCellMar>
-          <w:top w:w="0" w:type="dxa"/>
-          <w:bottom w:w="0" w:type="dxa"/>
-        </w:tblCellMar>
-      </w:tblPrEx>
       <w:tc>
         <w:tcPr>
           <w:tcW w:w="2235" w:type="dxa"/>
@@ -391,26 +1403,30 @@
           <w:pPr>
             <w:pStyle w:val="Zhlav"/>
             <w:jc w:val="center"/>
+            <w:rPr>
+              <w:b/>
+              <w:shd w:val="clear" w:color="auto" w:fill="FFFF00"/>
+            </w:rPr>
           </w:pPr>
           <w:r>
             <w:rPr>
               <w:b/>
               <w:shd w:val="clear" w:color="auto" w:fill="FFFF00"/>
             </w:rPr>
-            <w:t>Příjmení jméno</w:t>
+            <w:t>Čákora Ladislav – A23B0149P</w:t>
           </w:r>
-          <w:r>
-            <w:rPr>
-              <w:b/>
-            </w:rPr>
-            <w:t xml:space="preserve"> – </w:t>
-          </w:r>
+        </w:p>
+        <w:p>
+          <w:pPr>
+            <w:pStyle w:val="Zhlav"/>
+            <w:jc w:val="center"/>
+          </w:pPr>
           <w:r>
             <w:rPr>
               <w:b/>
               <w:shd w:val="clear" w:color="auto" w:fill="FFFF00"/>
             </w:rPr>
-            <w:t>osobní číslo</w:t>
+            <w:t>Kateřina Kalabzová – A23B0152P</w:t>
           </w:r>
         </w:p>
       </w:tc>
@@ -452,7 +1468,7 @@
               <w:noProof/>
               <w:lang w:val="en-US"/>
             </w:rPr>
-            <w:t>24. September 2024</w:t>
+            <w:t>21. October 2024</w:t>
           </w:r>
           <w:r>
             <w:rPr>
@@ -464,12 +1480,6 @@
       </w:tc>
     </w:tr>
     <w:tr>
-      <w:tblPrEx>
-        <w:tblCellMar>
-          <w:top w:w="0" w:type="dxa"/>
-          <w:bottom w:w="0" w:type="dxa"/>
-        </w:tblCellMar>
-      </w:tblPrEx>
       <w:trPr>
         <w:trHeight w:val="305"/>
       </w:trPr>
@@ -532,6 +1542,13 @@
             </w:rPr>
             <w:t>2</w:t>
           </w:r>
+          <w:r>
+            <w:rPr>
+              <w:b/>
+              <w:shd w:val="clear" w:color="auto" w:fill="FFFF00"/>
+            </w:rPr>
+            <w:t>0</w:t>
+          </w:r>
         </w:p>
       </w:tc>
       <w:tc>
@@ -690,10 +1707,159 @@
     </w:lvl>
   </w:abstractNum>
   <w:abstractNum w:abstractNumId="1" w15:restartNumberingAfterBreak="0">
+    <w:nsid w:val="06F8120D"/>
+    <w:multiLevelType w:val="multilevel"/>
+    <w:tmpl w:val="48C065F2"/>
+    <w:lvl w:ilvl="0">
+      <w:start w:val="1"/>
+      <w:numFmt w:val="bullet"/>
+      <w:lvlText w:val=""/>
+      <w:lvlJc w:val="left"/>
+      <w:pPr>
+        <w:tabs>
+          <w:tab w:val="num" w:pos="720"/>
+        </w:tabs>
+        <w:ind w:left="720" w:hanging="360"/>
+      </w:pPr>
+      <w:rPr>
+        <w:rFonts w:ascii="Symbol" w:hAnsi="Symbol" w:hint="default"/>
+        <w:sz w:val="20"/>
+      </w:rPr>
+    </w:lvl>
+    <w:lvl w:ilvl="1">
+      <w:start w:val="1"/>
+      <w:numFmt w:val="bullet"/>
+      <w:lvlText w:val="o"/>
+      <w:lvlJc w:val="left"/>
+      <w:pPr>
+        <w:tabs>
+          <w:tab w:val="num" w:pos="1440"/>
+        </w:tabs>
+        <w:ind w:left="1440" w:hanging="360"/>
+      </w:pPr>
+      <w:rPr>
+        <w:rFonts w:ascii="Courier New" w:hAnsi="Courier New" w:hint="default"/>
+        <w:sz w:val="20"/>
+      </w:rPr>
+    </w:lvl>
+    <w:lvl w:ilvl="2" w:tentative="1">
+      <w:start w:val="1"/>
+      <w:numFmt w:val="bullet"/>
+      <w:lvlText w:val=""/>
+      <w:lvlJc w:val="left"/>
+      <w:pPr>
+        <w:tabs>
+          <w:tab w:val="num" w:pos="2160"/>
+        </w:tabs>
+        <w:ind w:left="2160" w:hanging="360"/>
+      </w:pPr>
+      <w:rPr>
+        <w:rFonts w:ascii="Wingdings" w:hAnsi="Wingdings" w:hint="default"/>
+        <w:sz w:val="20"/>
+      </w:rPr>
+    </w:lvl>
+    <w:lvl w:ilvl="3" w:tentative="1">
+      <w:start w:val="1"/>
+      <w:numFmt w:val="bullet"/>
+      <w:lvlText w:val=""/>
+      <w:lvlJc w:val="left"/>
+      <w:pPr>
+        <w:tabs>
+          <w:tab w:val="num" w:pos="2880"/>
+        </w:tabs>
+        <w:ind w:left="2880" w:hanging="360"/>
+      </w:pPr>
+      <w:rPr>
+        <w:rFonts w:ascii="Wingdings" w:hAnsi="Wingdings" w:hint="default"/>
+        <w:sz w:val="20"/>
+      </w:rPr>
+    </w:lvl>
+    <w:lvl w:ilvl="4" w:tentative="1">
+      <w:start w:val="1"/>
+      <w:numFmt w:val="bullet"/>
+      <w:lvlText w:val=""/>
+      <w:lvlJc w:val="left"/>
+      <w:pPr>
+        <w:tabs>
+          <w:tab w:val="num" w:pos="3600"/>
+        </w:tabs>
+        <w:ind w:left="3600" w:hanging="360"/>
+      </w:pPr>
+      <w:rPr>
+        <w:rFonts w:ascii="Wingdings" w:hAnsi="Wingdings" w:hint="default"/>
+        <w:sz w:val="20"/>
+      </w:rPr>
+    </w:lvl>
+    <w:lvl w:ilvl="5" w:tentative="1">
+      <w:start w:val="1"/>
+      <w:numFmt w:val="bullet"/>
+      <w:lvlText w:val=""/>
+      <w:lvlJc w:val="left"/>
+      <w:pPr>
+        <w:tabs>
+          <w:tab w:val="num" w:pos="4320"/>
+        </w:tabs>
+        <w:ind w:left="4320" w:hanging="360"/>
+      </w:pPr>
+      <w:rPr>
+        <w:rFonts w:ascii="Wingdings" w:hAnsi="Wingdings" w:hint="default"/>
+        <w:sz w:val="20"/>
+      </w:rPr>
+    </w:lvl>
+    <w:lvl w:ilvl="6" w:tentative="1">
+      <w:start w:val="1"/>
+      <w:numFmt w:val="bullet"/>
+      <w:lvlText w:val=""/>
+      <w:lvlJc w:val="left"/>
+      <w:pPr>
+        <w:tabs>
+          <w:tab w:val="num" w:pos="5040"/>
+        </w:tabs>
+        <w:ind w:left="5040" w:hanging="360"/>
+      </w:pPr>
+      <w:rPr>
+        <w:rFonts w:ascii="Wingdings" w:hAnsi="Wingdings" w:hint="default"/>
+        <w:sz w:val="20"/>
+      </w:rPr>
+    </w:lvl>
+    <w:lvl w:ilvl="7" w:tentative="1">
+      <w:start w:val="1"/>
+      <w:numFmt w:val="bullet"/>
+      <w:lvlText w:val=""/>
+      <w:lvlJc w:val="left"/>
+      <w:pPr>
+        <w:tabs>
+          <w:tab w:val="num" w:pos="5760"/>
+        </w:tabs>
+        <w:ind w:left="5760" w:hanging="360"/>
+      </w:pPr>
+      <w:rPr>
+        <w:rFonts w:ascii="Wingdings" w:hAnsi="Wingdings" w:hint="default"/>
+        <w:sz w:val="20"/>
+      </w:rPr>
+    </w:lvl>
+    <w:lvl w:ilvl="8" w:tentative="1">
+      <w:start w:val="1"/>
+      <w:numFmt w:val="bullet"/>
+      <w:lvlText w:val=""/>
+      <w:lvlJc w:val="left"/>
+      <w:pPr>
+        <w:tabs>
+          <w:tab w:val="num" w:pos="6480"/>
+        </w:tabs>
+        <w:ind w:left="6480" w:hanging="360"/>
+      </w:pPr>
+      <w:rPr>
+        <w:rFonts w:ascii="Wingdings" w:hAnsi="Wingdings" w:hint="default"/>
+        <w:sz w:val="20"/>
+      </w:rPr>
+    </w:lvl>
+  </w:abstractNum>
+  <w:abstractNum w:abstractNumId="2" w15:restartNumberingAfterBreak="0">
     <w:nsid w:val="15F46A4B"/>
     <w:multiLevelType w:val="multilevel"/>
     <w:tmpl w:val="1506F4FA"/>
-    <w:styleLink w:val="NoList"/>
+    <w:styleLink w:val="Bezseznamu1"/>
     <w:lvl w:ilvl="0">
       <w:start w:val="1"/>
       <w:numFmt w:val="decimal"/>
@@ -776,7 +1942,545 @@
       </w:pPr>
     </w:lvl>
   </w:abstractNum>
-  <w:abstractNum w:abstractNumId="2" w15:restartNumberingAfterBreak="0">
+  <w:abstractNum w:abstractNumId="3" w15:restartNumberingAfterBreak="0">
+    <w:nsid w:val="2EE07DF0"/>
+    <w:multiLevelType w:val="multilevel"/>
+    <w:tmpl w:val="4DD0AE22"/>
+    <w:lvl w:ilvl="0">
+      <w:start w:val="1"/>
+      <w:numFmt w:val="bullet"/>
+      <w:lvlText w:val=""/>
+      <w:lvlJc w:val="left"/>
+      <w:pPr>
+        <w:tabs>
+          <w:tab w:val="num" w:pos="720"/>
+        </w:tabs>
+        <w:ind w:left="720" w:hanging="360"/>
+      </w:pPr>
+      <w:rPr>
+        <w:rFonts w:ascii="Symbol" w:hAnsi="Symbol" w:hint="default"/>
+        <w:sz w:val="20"/>
+      </w:rPr>
+    </w:lvl>
+    <w:lvl w:ilvl="1" w:tentative="1">
+      <w:start w:val="1"/>
+      <w:numFmt w:val="bullet"/>
+      <w:lvlText w:val="o"/>
+      <w:lvlJc w:val="left"/>
+      <w:pPr>
+        <w:tabs>
+          <w:tab w:val="num" w:pos="1440"/>
+        </w:tabs>
+        <w:ind w:left="1440" w:hanging="360"/>
+      </w:pPr>
+      <w:rPr>
+        <w:rFonts w:ascii="Courier New" w:hAnsi="Courier New" w:hint="default"/>
+        <w:sz w:val="20"/>
+      </w:rPr>
+    </w:lvl>
+    <w:lvl w:ilvl="2" w:tentative="1">
+      <w:start w:val="1"/>
+      <w:numFmt w:val="bullet"/>
+      <w:lvlText w:val=""/>
+      <w:lvlJc w:val="left"/>
+      <w:pPr>
+        <w:tabs>
+          <w:tab w:val="num" w:pos="2160"/>
+        </w:tabs>
+        <w:ind w:left="2160" w:hanging="360"/>
+      </w:pPr>
+      <w:rPr>
+        <w:rFonts w:ascii="Wingdings" w:hAnsi="Wingdings" w:hint="default"/>
+        <w:sz w:val="20"/>
+      </w:rPr>
+    </w:lvl>
+    <w:lvl w:ilvl="3" w:tentative="1">
+      <w:start w:val="1"/>
+      <w:numFmt w:val="bullet"/>
+      <w:lvlText w:val=""/>
+      <w:lvlJc w:val="left"/>
+      <w:pPr>
+        <w:tabs>
+          <w:tab w:val="num" w:pos="2880"/>
+        </w:tabs>
+        <w:ind w:left="2880" w:hanging="360"/>
+      </w:pPr>
+      <w:rPr>
+        <w:rFonts w:ascii="Wingdings" w:hAnsi="Wingdings" w:hint="default"/>
+        <w:sz w:val="20"/>
+      </w:rPr>
+    </w:lvl>
+    <w:lvl w:ilvl="4" w:tentative="1">
+      <w:start w:val="1"/>
+      <w:numFmt w:val="bullet"/>
+      <w:lvlText w:val=""/>
+      <w:lvlJc w:val="left"/>
+      <w:pPr>
+        <w:tabs>
+          <w:tab w:val="num" w:pos="3600"/>
+        </w:tabs>
+        <w:ind w:left="3600" w:hanging="360"/>
+      </w:pPr>
+      <w:rPr>
+        <w:rFonts w:ascii="Wingdings" w:hAnsi="Wingdings" w:hint="default"/>
+        <w:sz w:val="20"/>
+      </w:rPr>
+    </w:lvl>
+    <w:lvl w:ilvl="5" w:tentative="1">
+      <w:start w:val="1"/>
+      <w:numFmt w:val="bullet"/>
+      <w:lvlText w:val=""/>
+      <w:lvlJc w:val="left"/>
+      <w:pPr>
+        <w:tabs>
+          <w:tab w:val="num" w:pos="4320"/>
+        </w:tabs>
+        <w:ind w:left="4320" w:hanging="360"/>
+      </w:pPr>
+      <w:rPr>
+        <w:rFonts w:ascii="Wingdings" w:hAnsi="Wingdings" w:hint="default"/>
+        <w:sz w:val="20"/>
+      </w:rPr>
+    </w:lvl>
+    <w:lvl w:ilvl="6" w:tentative="1">
+      <w:start w:val="1"/>
+      <w:numFmt w:val="bullet"/>
+      <w:lvlText w:val=""/>
+      <w:lvlJc w:val="left"/>
+      <w:pPr>
+        <w:tabs>
+          <w:tab w:val="num" w:pos="5040"/>
+        </w:tabs>
+        <w:ind w:left="5040" w:hanging="360"/>
+      </w:pPr>
+      <w:rPr>
+        <w:rFonts w:ascii="Wingdings" w:hAnsi="Wingdings" w:hint="default"/>
+        <w:sz w:val="20"/>
+      </w:rPr>
+    </w:lvl>
+    <w:lvl w:ilvl="7" w:tentative="1">
+      <w:start w:val="1"/>
+      <w:numFmt w:val="bullet"/>
+      <w:lvlText w:val=""/>
+      <w:lvlJc w:val="left"/>
+      <w:pPr>
+        <w:tabs>
+          <w:tab w:val="num" w:pos="5760"/>
+        </w:tabs>
+        <w:ind w:left="5760" w:hanging="360"/>
+      </w:pPr>
+      <w:rPr>
+        <w:rFonts w:ascii="Wingdings" w:hAnsi="Wingdings" w:hint="default"/>
+        <w:sz w:val="20"/>
+      </w:rPr>
+    </w:lvl>
+    <w:lvl w:ilvl="8" w:tentative="1">
+      <w:start w:val="1"/>
+      <w:numFmt w:val="bullet"/>
+      <w:lvlText w:val=""/>
+      <w:lvlJc w:val="left"/>
+      <w:pPr>
+        <w:tabs>
+          <w:tab w:val="num" w:pos="6480"/>
+        </w:tabs>
+        <w:ind w:left="6480" w:hanging="360"/>
+      </w:pPr>
+      <w:rPr>
+        <w:rFonts w:ascii="Wingdings" w:hAnsi="Wingdings" w:hint="default"/>
+        <w:sz w:val="20"/>
+      </w:rPr>
+    </w:lvl>
+  </w:abstractNum>
+  <w:abstractNum w:abstractNumId="4" w15:restartNumberingAfterBreak="0">
+    <w:nsid w:val="416E4D27"/>
+    <w:multiLevelType w:val="multilevel"/>
+    <w:tmpl w:val="7BF62C90"/>
+    <w:lvl w:ilvl="0">
+      <w:start w:val="1"/>
+      <w:numFmt w:val="bullet"/>
+      <w:lvlText w:val=""/>
+      <w:lvlJc w:val="left"/>
+      <w:pPr>
+        <w:tabs>
+          <w:tab w:val="num" w:pos="720"/>
+        </w:tabs>
+        <w:ind w:left="720" w:hanging="360"/>
+      </w:pPr>
+      <w:rPr>
+        <w:rFonts w:ascii="Symbol" w:hAnsi="Symbol" w:hint="default"/>
+      </w:rPr>
+    </w:lvl>
+    <w:lvl w:ilvl="1">
+      <w:start w:val="1"/>
+      <w:numFmt w:val="bullet"/>
+      <w:lvlText w:val="o"/>
+      <w:lvlJc w:val="left"/>
+      <w:pPr>
+        <w:tabs>
+          <w:tab w:val="num" w:pos="1440"/>
+        </w:tabs>
+        <w:ind w:left="1440" w:hanging="360"/>
+      </w:pPr>
+      <w:rPr>
+        <w:rFonts w:ascii="Courier New" w:hAnsi="Courier New" w:hint="default"/>
+        <w:sz w:val="20"/>
+      </w:rPr>
+    </w:lvl>
+    <w:lvl w:ilvl="2" w:tentative="1">
+      <w:start w:val="1"/>
+      <w:numFmt w:val="decimal"/>
+      <w:lvlText w:val="%3."/>
+      <w:lvlJc w:val="left"/>
+      <w:pPr>
+        <w:tabs>
+          <w:tab w:val="num" w:pos="2160"/>
+        </w:tabs>
+        <w:ind w:left="2160" w:hanging="360"/>
+      </w:pPr>
+    </w:lvl>
+    <w:lvl w:ilvl="3" w:tentative="1">
+      <w:start w:val="1"/>
+      <w:numFmt w:val="decimal"/>
+      <w:lvlText w:val="%4."/>
+      <w:lvlJc w:val="left"/>
+      <w:pPr>
+        <w:tabs>
+          <w:tab w:val="num" w:pos="2880"/>
+        </w:tabs>
+        <w:ind w:left="2880" w:hanging="360"/>
+      </w:pPr>
+    </w:lvl>
+    <w:lvl w:ilvl="4" w:tentative="1">
+      <w:start w:val="1"/>
+      <w:numFmt w:val="decimal"/>
+      <w:lvlText w:val="%5."/>
+      <w:lvlJc w:val="left"/>
+      <w:pPr>
+        <w:tabs>
+          <w:tab w:val="num" w:pos="3600"/>
+        </w:tabs>
+        <w:ind w:left="3600" w:hanging="360"/>
+      </w:pPr>
+    </w:lvl>
+    <w:lvl w:ilvl="5" w:tentative="1">
+      <w:start w:val="1"/>
+      <w:numFmt w:val="decimal"/>
+      <w:lvlText w:val="%6."/>
+      <w:lvlJc w:val="left"/>
+      <w:pPr>
+        <w:tabs>
+          <w:tab w:val="num" w:pos="4320"/>
+        </w:tabs>
+        <w:ind w:left="4320" w:hanging="360"/>
+      </w:pPr>
+    </w:lvl>
+    <w:lvl w:ilvl="6" w:tentative="1">
+      <w:start w:val="1"/>
+      <w:numFmt w:val="decimal"/>
+      <w:lvlText w:val="%7."/>
+      <w:lvlJc w:val="left"/>
+      <w:pPr>
+        <w:tabs>
+          <w:tab w:val="num" w:pos="5040"/>
+        </w:tabs>
+        <w:ind w:left="5040" w:hanging="360"/>
+      </w:pPr>
+    </w:lvl>
+    <w:lvl w:ilvl="7" w:tentative="1">
+      <w:start w:val="1"/>
+      <w:numFmt w:val="decimal"/>
+      <w:lvlText w:val="%8."/>
+      <w:lvlJc w:val="left"/>
+      <w:pPr>
+        <w:tabs>
+          <w:tab w:val="num" w:pos="5760"/>
+        </w:tabs>
+        <w:ind w:left="5760" w:hanging="360"/>
+      </w:pPr>
+    </w:lvl>
+    <w:lvl w:ilvl="8" w:tentative="1">
+      <w:start w:val="1"/>
+      <w:numFmt w:val="decimal"/>
+      <w:lvlText w:val="%9."/>
+      <w:lvlJc w:val="left"/>
+      <w:pPr>
+        <w:tabs>
+          <w:tab w:val="num" w:pos="6480"/>
+        </w:tabs>
+        <w:ind w:left="6480" w:hanging="360"/>
+      </w:pPr>
+    </w:lvl>
+  </w:abstractNum>
+  <w:abstractNum w:abstractNumId="5" w15:restartNumberingAfterBreak="0">
+    <w:nsid w:val="41D7136A"/>
+    <w:multiLevelType w:val="multilevel"/>
+    <w:tmpl w:val="196A783C"/>
+    <w:lvl w:ilvl="0">
+      <w:start w:val="1"/>
+      <w:numFmt w:val="bullet"/>
+      <w:lvlText w:val=""/>
+      <w:lvlJc w:val="left"/>
+      <w:pPr>
+        <w:tabs>
+          <w:tab w:val="num" w:pos="720"/>
+        </w:tabs>
+        <w:ind w:left="720" w:hanging="360"/>
+      </w:pPr>
+      <w:rPr>
+        <w:rFonts w:ascii="Symbol" w:hAnsi="Symbol" w:hint="default"/>
+        <w:sz w:val="20"/>
+      </w:rPr>
+    </w:lvl>
+    <w:lvl w:ilvl="1">
+      <w:start w:val="1"/>
+      <w:numFmt w:val="bullet"/>
+      <w:lvlText w:val="o"/>
+      <w:lvlJc w:val="left"/>
+      <w:pPr>
+        <w:tabs>
+          <w:tab w:val="num" w:pos="1440"/>
+        </w:tabs>
+        <w:ind w:left="1440" w:hanging="360"/>
+      </w:pPr>
+      <w:rPr>
+        <w:rFonts w:ascii="Courier New" w:hAnsi="Courier New" w:hint="default"/>
+        <w:sz w:val="20"/>
+      </w:rPr>
+    </w:lvl>
+    <w:lvl w:ilvl="2" w:tentative="1">
+      <w:start w:val="1"/>
+      <w:numFmt w:val="bullet"/>
+      <w:lvlText w:val=""/>
+      <w:lvlJc w:val="left"/>
+      <w:pPr>
+        <w:tabs>
+          <w:tab w:val="num" w:pos="2160"/>
+        </w:tabs>
+        <w:ind w:left="2160" w:hanging="360"/>
+      </w:pPr>
+      <w:rPr>
+        <w:rFonts w:ascii="Wingdings" w:hAnsi="Wingdings" w:hint="default"/>
+        <w:sz w:val="20"/>
+      </w:rPr>
+    </w:lvl>
+    <w:lvl w:ilvl="3" w:tentative="1">
+      <w:start w:val="1"/>
+      <w:numFmt w:val="bullet"/>
+      <w:lvlText w:val=""/>
+      <w:lvlJc w:val="left"/>
+      <w:pPr>
+        <w:tabs>
+          <w:tab w:val="num" w:pos="2880"/>
+        </w:tabs>
+        <w:ind w:left="2880" w:hanging="360"/>
+      </w:pPr>
+      <w:rPr>
+        <w:rFonts w:ascii="Wingdings" w:hAnsi="Wingdings" w:hint="default"/>
+        <w:sz w:val="20"/>
+      </w:rPr>
+    </w:lvl>
+    <w:lvl w:ilvl="4" w:tentative="1">
+      <w:start w:val="1"/>
+      <w:numFmt w:val="bullet"/>
+      <w:lvlText w:val=""/>
+      <w:lvlJc w:val="left"/>
+      <w:pPr>
+        <w:tabs>
+          <w:tab w:val="num" w:pos="3600"/>
+        </w:tabs>
+        <w:ind w:left="3600" w:hanging="360"/>
+      </w:pPr>
+      <w:rPr>
+        <w:rFonts w:ascii="Wingdings" w:hAnsi="Wingdings" w:hint="default"/>
+        <w:sz w:val="20"/>
+      </w:rPr>
+    </w:lvl>
+    <w:lvl w:ilvl="5" w:tentative="1">
+      <w:start w:val="1"/>
+      <w:numFmt w:val="bullet"/>
+      <w:lvlText w:val=""/>
+      <w:lvlJc w:val="left"/>
+      <w:pPr>
+        <w:tabs>
+          <w:tab w:val="num" w:pos="4320"/>
+        </w:tabs>
+        <w:ind w:left="4320" w:hanging="360"/>
+      </w:pPr>
+      <w:rPr>
+        <w:rFonts w:ascii="Wingdings" w:hAnsi="Wingdings" w:hint="default"/>
+        <w:sz w:val="20"/>
+      </w:rPr>
+    </w:lvl>
+    <w:lvl w:ilvl="6" w:tentative="1">
+      <w:start w:val="1"/>
+      <w:numFmt w:val="bullet"/>
+      <w:lvlText w:val=""/>
+      <w:lvlJc w:val="left"/>
+      <w:pPr>
+        <w:tabs>
+          <w:tab w:val="num" w:pos="5040"/>
+        </w:tabs>
+        <w:ind w:left="5040" w:hanging="360"/>
+      </w:pPr>
+      <w:rPr>
+        <w:rFonts w:ascii="Wingdings" w:hAnsi="Wingdings" w:hint="default"/>
+        <w:sz w:val="20"/>
+      </w:rPr>
+    </w:lvl>
+    <w:lvl w:ilvl="7" w:tentative="1">
+      <w:start w:val="1"/>
+      <w:numFmt w:val="bullet"/>
+      <w:lvlText w:val=""/>
+      <w:lvlJc w:val="left"/>
+      <w:pPr>
+        <w:tabs>
+          <w:tab w:val="num" w:pos="5760"/>
+        </w:tabs>
+        <w:ind w:left="5760" w:hanging="360"/>
+      </w:pPr>
+      <w:rPr>
+        <w:rFonts w:ascii="Wingdings" w:hAnsi="Wingdings" w:hint="default"/>
+        <w:sz w:val="20"/>
+      </w:rPr>
+    </w:lvl>
+    <w:lvl w:ilvl="8" w:tentative="1">
+      <w:start w:val="1"/>
+      <w:numFmt w:val="bullet"/>
+      <w:lvlText w:val=""/>
+      <w:lvlJc w:val="left"/>
+      <w:pPr>
+        <w:tabs>
+          <w:tab w:val="num" w:pos="6480"/>
+        </w:tabs>
+        <w:ind w:left="6480" w:hanging="360"/>
+      </w:pPr>
+      <w:rPr>
+        <w:rFonts w:ascii="Wingdings" w:hAnsi="Wingdings" w:hint="default"/>
+        <w:sz w:val="20"/>
+      </w:rPr>
+    </w:lvl>
+  </w:abstractNum>
+  <w:abstractNum w:abstractNumId="6" w15:restartNumberingAfterBreak="0">
+    <w:nsid w:val="51CC512C"/>
+    <w:multiLevelType w:val="multilevel"/>
+    <w:tmpl w:val="7BF62C90"/>
+    <w:lvl w:ilvl="0">
+      <w:start w:val="1"/>
+      <w:numFmt w:val="bullet"/>
+      <w:lvlText w:val=""/>
+      <w:lvlJc w:val="left"/>
+      <w:pPr>
+        <w:tabs>
+          <w:tab w:val="num" w:pos="720"/>
+        </w:tabs>
+        <w:ind w:left="720" w:hanging="360"/>
+      </w:pPr>
+      <w:rPr>
+        <w:rFonts w:ascii="Symbol" w:hAnsi="Symbol" w:hint="default"/>
+      </w:rPr>
+    </w:lvl>
+    <w:lvl w:ilvl="1">
+      <w:start w:val="1"/>
+      <w:numFmt w:val="bullet"/>
+      <w:lvlText w:val="o"/>
+      <w:lvlJc w:val="left"/>
+      <w:pPr>
+        <w:tabs>
+          <w:tab w:val="num" w:pos="1440"/>
+        </w:tabs>
+        <w:ind w:left="1440" w:hanging="360"/>
+      </w:pPr>
+      <w:rPr>
+        <w:rFonts w:ascii="Courier New" w:hAnsi="Courier New" w:hint="default"/>
+        <w:sz w:val="20"/>
+      </w:rPr>
+    </w:lvl>
+    <w:lvl w:ilvl="2" w:tentative="1">
+      <w:start w:val="1"/>
+      <w:numFmt w:val="decimal"/>
+      <w:lvlText w:val="%3."/>
+      <w:lvlJc w:val="left"/>
+      <w:pPr>
+        <w:tabs>
+          <w:tab w:val="num" w:pos="2160"/>
+        </w:tabs>
+        <w:ind w:left="2160" w:hanging="360"/>
+      </w:pPr>
+    </w:lvl>
+    <w:lvl w:ilvl="3" w:tentative="1">
+      <w:start w:val="1"/>
+      <w:numFmt w:val="decimal"/>
+      <w:lvlText w:val="%4."/>
+      <w:lvlJc w:val="left"/>
+      <w:pPr>
+        <w:tabs>
+          <w:tab w:val="num" w:pos="2880"/>
+        </w:tabs>
+        <w:ind w:left="2880" w:hanging="360"/>
+      </w:pPr>
+    </w:lvl>
+    <w:lvl w:ilvl="4" w:tentative="1">
+      <w:start w:val="1"/>
+      <w:numFmt w:val="decimal"/>
+      <w:lvlText w:val="%5."/>
+      <w:lvlJc w:val="left"/>
+      <w:pPr>
+        <w:tabs>
+          <w:tab w:val="num" w:pos="3600"/>
+        </w:tabs>
+        <w:ind w:left="3600" w:hanging="360"/>
+      </w:pPr>
+    </w:lvl>
+    <w:lvl w:ilvl="5" w:tentative="1">
+      <w:start w:val="1"/>
+      <w:numFmt w:val="decimal"/>
+      <w:lvlText w:val="%6."/>
+      <w:lvlJc w:val="left"/>
+      <w:pPr>
+        <w:tabs>
+          <w:tab w:val="num" w:pos="4320"/>
+        </w:tabs>
+        <w:ind w:left="4320" w:hanging="360"/>
+      </w:pPr>
+    </w:lvl>
+    <w:lvl w:ilvl="6" w:tentative="1">
+      <w:start w:val="1"/>
+      <w:numFmt w:val="decimal"/>
+      <w:lvlText w:val="%7."/>
+      <w:lvlJc w:val="left"/>
+      <w:pPr>
+        <w:tabs>
+          <w:tab w:val="num" w:pos="5040"/>
+        </w:tabs>
+        <w:ind w:left="5040" w:hanging="360"/>
+      </w:pPr>
+    </w:lvl>
+    <w:lvl w:ilvl="7" w:tentative="1">
+      <w:start w:val="1"/>
+      <w:numFmt w:val="decimal"/>
+      <w:lvlText w:val="%8."/>
+      <w:lvlJc w:val="left"/>
+      <w:pPr>
+        <w:tabs>
+          <w:tab w:val="num" w:pos="5760"/>
+        </w:tabs>
+        <w:ind w:left="5760" w:hanging="360"/>
+      </w:pPr>
+    </w:lvl>
+    <w:lvl w:ilvl="8" w:tentative="1">
+      <w:start w:val="1"/>
+      <w:numFmt w:val="decimal"/>
+      <w:lvlText w:val="%9."/>
+      <w:lvlJc w:val="left"/>
+      <w:pPr>
+        <w:tabs>
+          <w:tab w:val="num" w:pos="6480"/>
+        </w:tabs>
+        <w:ind w:left="6480" w:hanging="360"/>
+      </w:pPr>
+    </w:lvl>
+  </w:abstractNum>
+  <w:abstractNum w:abstractNumId="7" w15:restartNumberingAfterBreak="0">
     <w:nsid w:val="53BA4926"/>
     <w:multiLevelType w:val="multilevel"/>
     <w:tmpl w:val="0A48EBD0"/>
@@ -882,7 +2586,843 @@
       </w:rPr>
     </w:lvl>
   </w:abstractNum>
-  <w:abstractNum w:abstractNumId="3" w15:restartNumberingAfterBreak="0">
+  <w:abstractNum w:abstractNumId="8" w15:restartNumberingAfterBreak="0">
+    <w:nsid w:val="55892286"/>
+    <w:multiLevelType w:val="multilevel"/>
+    <w:tmpl w:val="7BF62C90"/>
+    <w:lvl w:ilvl="0">
+      <w:start w:val="1"/>
+      <w:numFmt w:val="bullet"/>
+      <w:lvlText w:val=""/>
+      <w:lvlJc w:val="left"/>
+      <w:pPr>
+        <w:tabs>
+          <w:tab w:val="num" w:pos="720"/>
+        </w:tabs>
+        <w:ind w:left="720" w:hanging="360"/>
+      </w:pPr>
+      <w:rPr>
+        <w:rFonts w:ascii="Symbol" w:hAnsi="Symbol" w:hint="default"/>
+      </w:rPr>
+    </w:lvl>
+    <w:lvl w:ilvl="1">
+      <w:start w:val="1"/>
+      <w:numFmt w:val="bullet"/>
+      <w:lvlText w:val="o"/>
+      <w:lvlJc w:val="left"/>
+      <w:pPr>
+        <w:tabs>
+          <w:tab w:val="num" w:pos="1440"/>
+        </w:tabs>
+        <w:ind w:left="1440" w:hanging="360"/>
+      </w:pPr>
+      <w:rPr>
+        <w:rFonts w:ascii="Courier New" w:hAnsi="Courier New" w:hint="default"/>
+        <w:sz w:val="20"/>
+      </w:rPr>
+    </w:lvl>
+    <w:lvl w:ilvl="2" w:tentative="1">
+      <w:start w:val="1"/>
+      <w:numFmt w:val="decimal"/>
+      <w:lvlText w:val="%3."/>
+      <w:lvlJc w:val="left"/>
+      <w:pPr>
+        <w:tabs>
+          <w:tab w:val="num" w:pos="2160"/>
+        </w:tabs>
+        <w:ind w:left="2160" w:hanging="360"/>
+      </w:pPr>
+    </w:lvl>
+    <w:lvl w:ilvl="3" w:tentative="1">
+      <w:start w:val="1"/>
+      <w:numFmt w:val="decimal"/>
+      <w:lvlText w:val="%4."/>
+      <w:lvlJc w:val="left"/>
+      <w:pPr>
+        <w:tabs>
+          <w:tab w:val="num" w:pos="2880"/>
+        </w:tabs>
+        <w:ind w:left="2880" w:hanging="360"/>
+      </w:pPr>
+    </w:lvl>
+    <w:lvl w:ilvl="4" w:tentative="1">
+      <w:start w:val="1"/>
+      <w:numFmt w:val="decimal"/>
+      <w:lvlText w:val="%5."/>
+      <w:lvlJc w:val="left"/>
+      <w:pPr>
+        <w:tabs>
+          <w:tab w:val="num" w:pos="3600"/>
+        </w:tabs>
+        <w:ind w:left="3600" w:hanging="360"/>
+      </w:pPr>
+    </w:lvl>
+    <w:lvl w:ilvl="5" w:tentative="1">
+      <w:start w:val="1"/>
+      <w:numFmt w:val="decimal"/>
+      <w:lvlText w:val="%6."/>
+      <w:lvlJc w:val="left"/>
+      <w:pPr>
+        <w:tabs>
+          <w:tab w:val="num" w:pos="4320"/>
+        </w:tabs>
+        <w:ind w:left="4320" w:hanging="360"/>
+      </w:pPr>
+    </w:lvl>
+    <w:lvl w:ilvl="6" w:tentative="1">
+      <w:start w:val="1"/>
+      <w:numFmt w:val="decimal"/>
+      <w:lvlText w:val="%7."/>
+      <w:lvlJc w:val="left"/>
+      <w:pPr>
+        <w:tabs>
+          <w:tab w:val="num" w:pos="5040"/>
+        </w:tabs>
+        <w:ind w:left="5040" w:hanging="360"/>
+      </w:pPr>
+    </w:lvl>
+    <w:lvl w:ilvl="7" w:tentative="1">
+      <w:start w:val="1"/>
+      <w:numFmt w:val="decimal"/>
+      <w:lvlText w:val="%8."/>
+      <w:lvlJc w:val="left"/>
+      <w:pPr>
+        <w:tabs>
+          <w:tab w:val="num" w:pos="5760"/>
+        </w:tabs>
+        <w:ind w:left="5760" w:hanging="360"/>
+      </w:pPr>
+    </w:lvl>
+    <w:lvl w:ilvl="8" w:tentative="1">
+      <w:start w:val="1"/>
+      <w:numFmt w:val="decimal"/>
+      <w:lvlText w:val="%9."/>
+      <w:lvlJc w:val="left"/>
+      <w:pPr>
+        <w:tabs>
+          <w:tab w:val="num" w:pos="6480"/>
+        </w:tabs>
+        <w:ind w:left="6480" w:hanging="360"/>
+      </w:pPr>
+    </w:lvl>
+  </w:abstractNum>
+  <w:abstractNum w:abstractNumId="9" w15:restartNumberingAfterBreak="0">
+    <w:nsid w:val="578B38D5"/>
+    <w:multiLevelType w:val="multilevel"/>
+    <w:tmpl w:val="E79CF196"/>
+    <w:lvl w:ilvl="0">
+      <w:start w:val="1"/>
+      <w:numFmt w:val="bullet"/>
+      <w:lvlText w:val=""/>
+      <w:lvlJc w:val="left"/>
+      <w:pPr>
+        <w:tabs>
+          <w:tab w:val="num" w:pos="720"/>
+        </w:tabs>
+        <w:ind w:left="720" w:hanging="360"/>
+      </w:pPr>
+      <w:rPr>
+        <w:rFonts w:ascii="Symbol" w:hAnsi="Symbol" w:hint="default"/>
+        <w:sz w:val="20"/>
+      </w:rPr>
+    </w:lvl>
+    <w:lvl w:ilvl="1" w:tentative="1">
+      <w:start w:val="1"/>
+      <w:numFmt w:val="bullet"/>
+      <w:lvlText w:val="o"/>
+      <w:lvlJc w:val="left"/>
+      <w:pPr>
+        <w:tabs>
+          <w:tab w:val="num" w:pos="1440"/>
+        </w:tabs>
+        <w:ind w:left="1440" w:hanging="360"/>
+      </w:pPr>
+      <w:rPr>
+        <w:rFonts w:ascii="Courier New" w:hAnsi="Courier New" w:hint="default"/>
+        <w:sz w:val="20"/>
+      </w:rPr>
+    </w:lvl>
+    <w:lvl w:ilvl="2" w:tentative="1">
+      <w:start w:val="1"/>
+      <w:numFmt w:val="bullet"/>
+      <w:lvlText w:val=""/>
+      <w:lvlJc w:val="left"/>
+      <w:pPr>
+        <w:tabs>
+          <w:tab w:val="num" w:pos="2160"/>
+        </w:tabs>
+        <w:ind w:left="2160" w:hanging="360"/>
+      </w:pPr>
+      <w:rPr>
+        <w:rFonts w:ascii="Wingdings" w:hAnsi="Wingdings" w:hint="default"/>
+        <w:sz w:val="20"/>
+      </w:rPr>
+    </w:lvl>
+    <w:lvl w:ilvl="3" w:tentative="1">
+      <w:start w:val="1"/>
+      <w:numFmt w:val="bullet"/>
+      <w:lvlText w:val=""/>
+      <w:lvlJc w:val="left"/>
+      <w:pPr>
+        <w:tabs>
+          <w:tab w:val="num" w:pos="2880"/>
+        </w:tabs>
+        <w:ind w:left="2880" w:hanging="360"/>
+      </w:pPr>
+      <w:rPr>
+        <w:rFonts w:ascii="Wingdings" w:hAnsi="Wingdings" w:hint="default"/>
+        <w:sz w:val="20"/>
+      </w:rPr>
+    </w:lvl>
+    <w:lvl w:ilvl="4" w:tentative="1">
+      <w:start w:val="1"/>
+      <w:numFmt w:val="bullet"/>
+      <w:lvlText w:val=""/>
+      <w:lvlJc w:val="left"/>
+      <w:pPr>
+        <w:tabs>
+          <w:tab w:val="num" w:pos="3600"/>
+        </w:tabs>
+        <w:ind w:left="3600" w:hanging="360"/>
+      </w:pPr>
+      <w:rPr>
+        <w:rFonts w:ascii="Wingdings" w:hAnsi="Wingdings" w:hint="default"/>
+        <w:sz w:val="20"/>
+      </w:rPr>
+    </w:lvl>
+    <w:lvl w:ilvl="5" w:tentative="1">
+      <w:start w:val="1"/>
+      <w:numFmt w:val="bullet"/>
+      <w:lvlText w:val=""/>
+      <w:lvlJc w:val="left"/>
+      <w:pPr>
+        <w:tabs>
+          <w:tab w:val="num" w:pos="4320"/>
+        </w:tabs>
+        <w:ind w:left="4320" w:hanging="360"/>
+      </w:pPr>
+      <w:rPr>
+        <w:rFonts w:ascii="Wingdings" w:hAnsi="Wingdings" w:hint="default"/>
+        <w:sz w:val="20"/>
+      </w:rPr>
+    </w:lvl>
+    <w:lvl w:ilvl="6" w:tentative="1">
+      <w:start w:val="1"/>
+      <w:numFmt w:val="bullet"/>
+      <w:lvlText w:val=""/>
+      <w:lvlJc w:val="left"/>
+      <w:pPr>
+        <w:tabs>
+          <w:tab w:val="num" w:pos="5040"/>
+        </w:tabs>
+        <w:ind w:left="5040" w:hanging="360"/>
+      </w:pPr>
+      <w:rPr>
+        <w:rFonts w:ascii="Wingdings" w:hAnsi="Wingdings" w:hint="default"/>
+        <w:sz w:val="20"/>
+      </w:rPr>
+    </w:lvl>
+    <w:lvl w:ilvl="7" w:tentative="1">
+      <w:start w:val="1"/>
+      <w:numFmt w:val="bullet"/>
+      <w:lvlText w:val=""/>
+      <w:lvlJc w:val="left"/>
+      <w:pPr>
+        <w:tabs>
+          <w:tab w:val="num" w:pos="5760"/>
+        </w:tabs>
+        <w:ind w:left="5760" w:hanging="360"/>
+      </w:pPr>
+      <w:rPr>
+        <w:rFonts w:ascii="Wingdings" w:hAnsi="Wingdings" w:hint="default"/>
+        <w:sz w:val="20"/>
+      </w:rPr>
+    </w:lvl>
+    <w:lvl w:ilvl="8" w:tentative="1">
+      <w:start w:val="1"/>
+      <w:numFmt w:val="bullet"/>
+      <w:lvlText w:val=""/>
+      <w:lvlJc w:val="left"/>
+      <w:pPr>
+        <w:tabs>
+          <w:tab w:val="num" w:pos="6480"/>
+        </w:tabs>
+        <w:ind w:left="6480" w:hanging="360"/>
+      </w:pPr>
+      <w:rPr>
+        <w:rFonts w:ascii="Wingdings" w:hAnsi="Wingdings" w:hint="default"/>
+        <w:sz w:val="20"/>
+      </w:rPr>
+    </w:lvl>
+  </w:abstractNum>
+  <w:abstractNum w:abstractNumId="10" w15:restartNumberingAfterBreak="0">
+    <w:nsid w:val="580B55FC"/>
+    <w:multiLevelType w:val="multilevel"/>
+    <w:tmpl w:val="7BF62C90"/>
+    <w:lvl w:ilvl="0">
+      <w:start w:val="1"/>
+      <w:numFmt w:val="bullet"/>
+      <w:lvlText w:val=""/>
+      <w:lvlJc w:val="left"/>
+      <w:pPr>
+        <w:tabs>
+          <w:tab w:val="num" w:pos="720"/>
+        </w:tabs>
+        <w:ind w:left="720" w:hanging="360"/>
+      </w:pPr>
+      <w:rPr>
+        <w:rFonts w:ascii="Symbol" w:hAnsi="Symbol" w:hint="default"/>
+      </w:rPr>
+    </w:lvl>
+    <w:lvl w:ilvl="1">
+      <w:start w:val="1"/>
+      <w:numFmt w:val="bullet"/>
+      <w:lvlText w:val="o"/>
+      <w:lvlJc w:val="left"/>
+      <w:pPr>
+        <w:tabs>
+          <w:tab w:val="num" w:pos="1440"/>
+        </w:tabs>
+        <w:ind w:left="1440" w:hanging="360"/>
+      </w:pPr>
+      <w:rPr>
+        <w:rFonts w:ascii="Courier New" w:hAnsi="Courier New" w:hint="default"/>
+        <w:sz w:val="20"/>
+      </w:rPr>
+    </w:lvl>
+    <w:lvl w:ilvl="2" w:tentative="1">
+      <w:start w:val="1"/>
+      <w:numFmt w:val="decimal"/>
+      <w:lvlText w:val="%3."/>
+      <w:lvlJc w:val="left"/>
+      <w:pPr>
+        <w:tabs>
+          <w:tab w:val="num" w:pos="2160"/>
+        </w:tabs>
+        <w:ind w:left="2160" w:hanging="360"/>
+      </w:pPr>
+    </w:lvl>
+    <w:lvl w:ilvl="3" w:tentative="1">
+      <w:start w:val="1"/>
+      <w:numFmt w:val="decimal"/>
+      <w:lvlText w:val="%4."/>
+      <w:lvlJc w:val="left"/>
+      <w:pPr>
+        <w:tabs>
+          <w:tab w:val="num" w:pos="2880"/>
+        </w:tabs>
+        <w:ind w:left="2880" w:hanging="360"/>
+      </w:pPr>
+    </w:lvl>
+    <w:lvl w:ilvl="4" w:tentative="1">
+      <w:start w:val="1"/>
+      <w:numFmt w:val="decimal"/>
+      <w:lvlText w:val="%5."/>
+      <w:lvlJc w:val="left"/>
+      <w:pPr>
+        <w:tabs>
+          <w:tab w:val="num" w:pos="3600"/>
+        </w:tabs>
+        <w:ind w:left="3600" w:hanging="360"/>
+      </w:pPr>
+    </w:lvl>
+    <w:lvl w:ilvl="5" w:tentative="1">
+      <w:start w:val="1"/>
+      <w:numFmt w:val="decimal"/>
+      <w:lvlText w:val="%6."/>
+      <w:lvlJc w:val="left"/>
+      <w:pPr>
+        <w:tabs>
+          <w:tab w:val="num" w:pos="4320"/>
+        </w:tabs>
+        <w:ind w:left="4320" w:hanging="360"/>
+      </w:pPr>
+    </w:lvl>
+    <w:lvl w:ilvl="6" w:tentative="1">
+      <w:start w:val="1"/>
+      <w:numFmt w:val="decimal"/>
+      <w:lvlText w:val="%7."/>
+      <w:lvlJc w:val="left"/>
+      <w:pPr>
+        <w:tabs>
+          <w:tab w:val="num" w:pos="5040"/>
+        </w:tabs>
+        <w:ind w:left="5040" w:hanging="360"/>
+      </w:pPr>
+    </w:lvl>
+    <w:lvl w:ilvl="7" w:tentative="1">
+      <w:start w:val="1"/>
+      <w:numFmt w:val="decimal"/>
+      <w:lvlText w:val="%8."/>
+      <w:lvlJc w:val="left"/>
+      <w:pPr>
+        <w:tabs>
+          <w:tab w:val="num" w:pos="5760"/>
+        </w:tabs>
+        <w:ind w:left="5760" w:hanging="360"/>
+      </w:pPr>
+    </w:lvl>
+    <w:lvl w:ilvl="8" w:tentative="1">
+      <w:start w:val="1"/>
+      <w:numFmt w:val="decimal"/>
+      <w:lvlText w:val="%9."/>
+      <w:lvlJc w:val="left"/>
+      <w:pPr>
+        <w:tabs>
+          <w:tab w:val="num" w:pos="6480"/>
+        </w:tabs>
+        <w:ind w:left="6480" w:hanging="360"/>
+      </w:pPr>
+    </w:lvl>
+  </w:abstractNum>
+  <w:abstractNum w:abstractNumId="11" w15:restartNumberingAfterBreak="0">
+    <w:nsid w:val="595B3560"/>
+    <w:multiLevelType w:val="multilevel"/>
+    <w:tmpl w:val="B9964C40"/>
+    <w:lvl w:ilvl="0">
+      <w:start w:val="1"/>
+      <w:numFmt w:val="bullet"/>
+      <w:lvlText w:val=""/>
+      <w:lvlJc w:val="left"/>
+      <w:pPr>
+        <w:tabs>
+          <w:tab w:val="num" w:pos="720"/>
+        </w:tabs>
+        <w:ind w:left="720" w:hanging="360"/>
+      </w:pPr>
+      <w:rPr>
+        <w:rFonts w:ascii="Symbol" w:hAnsi="Symbol" w:hint="default"/>
+        <w:sz w:val="20"/>
+      </w:rPr>
+    </w:lvl>
+    <w:lvl w:ilvl="1" w:tentative="1">
+      <w:start w:val="1"/>
+      <w:numFmt w:val="bullet"/>
+      <w:lvlText w:val="o"/>
+      <w:lvlJc w:val="left"/>
+      <w:pPr>
+        <w:tabs>
+          <w:tab w:val="num" w:pos="1440"/>
+        </w:tabs>
+        <w:ind w:left="1440" w:hanging="360"/>
+      </w:pPr>
+      <w:rPr>
+        <w:rFonts w:ascii="Courier New" w:hAnsi="Courier New" w:hint="default"/>
+        <w:sz w:val="20"/>
+      </w:rPr>
+    </w:lvl>
+    <w:lvl w:ilvl="2" w:tentative="1">
+      <w:start w:val="1"/>
+      <w:numFmt w:val="bullet"/>
+      <w:lvlText w:val=""/>
+      <w:lvlJc w:val="left"/>
+      <w:pPr>
+        <w:tabs>
+          <w:tab w:val="num" w:pos="2160"/>
+        </w:tabs>
+        <w:ind w:left="2160" w:hanging="360"/>
+      </w:pPr>
+      <w:rPr>
+        <w:rFonts w:ascii="Wingdings" w:hAnsi="Wingdings" w:hint="default"/>
+        <w:sz w:val="20"/>
+      </w:rPr>
+    </w:lvl>
+    <w:lvl w:ilvl="3" w:tentative="1">
+      <w:start w:val="1"/>
+      <w:numFmt w:val="bullet"/>
+      <w:lvlText w:val=""/>
+      <w:lvlJc w:val="left"/>
+      <w:pPr>
+        <w:tabs>
+          <w:tab w:val="num" w:pos="2880"/>
+        </w:tabs>
+        <w:ind w:left="2880" w:hanging="360"/>
+      </w:pPr>
+      <w:rPr>
+        <w:rFonts w:ascii="Wingdings" w:hAnsi="Wingdings" w:hint="default"/>
+        <w:sz w:val="20"/>
+      </w:rPr>
+    </w:lvl>
+    <w:lvl w:ilvl="4" w:tentative="1">
+      <w:start w:val="1"/>
+      <w:numFmt w:val="bullet"/>
+      <w:lvlText w:val=""/>
+      <w:lvlJc w:val="left"/>
+      <w:pPr>
+        <w:tabs>
+          <w:tab w:val="num" w:pos="3600"/>
+        </w:tabs>
+        <w:ind w:left="3600" w:hanging="360"/>
+      </w:pPr>
+      <w:rPr>
+        <w:rFonts w:ascii="Wingdings" w:hAnsi="Wingdings" w:hint="default"/>
+        <w:sz w:val="20"/>
+      </w:rPr>
+    </w:lvl>
+    <w:lvl w:ilvl="5" w:tentative="1">
+      <w:start w:val="1"/>
+      <w:numFmt w:val="bullet"/>
+      <w:lvlText w:val=""/>
+      <w:lvlJc w:val="left"/>
+      <w:pPr>
+        <w:tabs>
+          <w:tab w:val="num" w:pos="4320"/>
+        </w:tabs>
+        <w:ind w:left="4320" w:hanging="360"/>
+      </w:pPr>
+      <w:rPr>
+        <w:rFonts w:ascii="Wingdings" w:hAnsi="Wingdings" w:hint="default"/>
+        <w:sz w:val="20"/>
+      </w:rPr>
+    </w:lvl>
+    <w:lvl w:ilvl="6" w:tentative="1">
+      <w:start w:val="1"/>
+      <w:numFmt w:val="bullet"/>
+      <w:lvlText w:val=""/>
+      <w:lvlJc w:val="left"/>
+      <w:pPr>
+        <w:tabs>
+          <w:tab w:val="num" w:pos="5040"/>
+        </w:tabs>
+        <w:ind w:left="5040" w:hanging="360"/>
+      </w:pPr>
+      <w:rPr>
+        <w:rFonts w:ascii="Wingdings" w:hAnsi="Wingdings" w:hint="default"/>
+        <w:sz w:val="20"/>
+      </w:rPr>
+    </w:lvl>
+    <w:lvl w:ilvl="7" w:tentative="1">
+      <w:start w:val="1"/>
+      <w:numFmt w:val="bullet"/>
+      <w:lvlText w:val=""/>
+      <w:lvlJc w:val="left"/>
+      <w:pPr>
+        <w:tabs>
+          <w:tab w:val="num" w:pos="5760"/>
+        </w:tabs>
+        <w:ind w:left="5760" w:hanging="360"/>
+      </w:pPr>
+      <w:rPr>
+        <w:rFonts w:ascii="Wingdings" w:hAnsi="Wingdings" w:hint="default"/>
+        <w:sz w:val="20"/>
+      </w:rPr>
+    </w:lvl>
+    <w:lvl w:ilvl="8" w:tentative="1">
+      <w:start w:val="1"/>
+      <w:numFmt w:val="bullet"/>
+      <w:lvlText w:val=""/>
+      <w:lvlJc w:val="left"/>
+      <w:pPr>
+        <w:tabs>
+          <w:tab w:val="num" w:pos="6480"/>
+        </w:tabs>
+        <w:ind w:left="6480" w:hanging="360"/>
+      </w:pPr>
+      <w:rPr>
+        <w:rFonts w:ascii="Wingdings" w:hAnsi="Wingdings" w:hint="default"/>
+        <w:sz w:val="20"/>
+      </w:rPr>
+    </w:lvl>
+  </w:abstractNum>
+  <w:abstractNum w:abstractNumId="12" w15:restartNumberingAfterBreak="0">
+    <w:nsid w:val="69A831DE"/>
+    <w:multiLevelType w:val="multilevel"/>
+    <w:tmpl w:val="A95CD88C"/>
+    <w:lvl w:ilvl="0">
+      <w:start w:val="1"/>
+      <w:numFmt w:val="bullet"/>
+      <w:lvlText w:val=""/>
+      <w:lvlJc w:val="left"/>
+      <w:pPr>
+        <w:tabs>
+          <w:tab w:val="num" w:pos="720"/>
+        </w:tabs>
+        <w:ind w:left="720" w:hanging="360"/>
+      </w:pPr>
+      <w:rPr>
+        <w:rFonts w:ascii="Symbol" w:hAnsi="Symbol" w:hint="default"/>
+        <w:sz w:val="20"/>
+      </w:rPr>
+    </w:lvl>
+    <w:lvl w:ilvl="1" w:tentative="1">
+      <w:start w:val="1"/>
+      <w:numFmt w:val="bullet"/>
+      <w:lvlText w:val="o"/>
+      <w:lvlJc w:val="left"/>
+      <w:pPr>
+        <w:tabs>
+          <w:tab w:val="num" w:pos="1440"/>
+        </w:tabs>
+        <w:ind w:left="1440" w:hanging="360"/>
+      </w:pPr>
+      <w:rPr>
+        <w:rFonts w:ascii="Courier New" w:hAnsi="Courier New" w:hint="default"/>
+        <w:sz w:val="20"/>
+      </w:rPr>
+    </w:lvl>
+    <w:lvl w:ilvl="2" w:tentative="1">
+      <w:start w:val="1"/>
+      <w:numFmt w:val="bullet"/>
+      <w:lvlText w:val=""/>
+      <w:lvlJc w:val="left"/>
+      <w:pPr>
+        <w:tabs>
+          <w:tab w:val="num" w:pos="2160"/>
+        </w:tabs>
+        <w:ind w:left="2160" w:hanging="360"/>
+      </w:pPr>
+      <w:rPr>
+        <w:rFonts w:ascii="Wingdings" w:hAnsi="Wingdings" w:hint="default"/>
+        <w:sz w:val="20"/>
+      </w:rPr>
+    </w:lvl>
+    <w:lvl w:ilvl="3" w:tentative="1">
+      <w:start w:val="1"/>
+      <w:numFmt w:val="bullet"/>
+      <w:lvlText w:val=""/>
+      <w:lvlJc w:val="left"/>
+      <w:pPr>
+        <w:tabs>
+          <w:tab w:val="num" w:pos="2880"/>
+        </w:tabs>
+        <w:ind w:left="2880" w:hanging="360"/>
+      </w:pPr>
+      <w:rPr>
+        <w:rFonts w:ascii="Wingdings" w:hAnsi="Wingdings" w:hint="default"/>
+        <w:sz w:val="20"/>
+      </w:rPr>
+    </w:lvl>
+    <w:lvl w:ilvl="4" w:tentative="1">
+      <w:start w:val="1"/>
+      <w:numFmt w:val="bullet"/>
+      <w:lvlText w:val=""/>
+      <w:lvlJc w:val="left"/>
+      <w:pPr>
+        <w:tabs>
+          <w:tab w:val="num" w:pos="3600"/>
+        </w:tabs>
+        <w:ind w:left="3600" w:hanging="360"/>
+      </w:pPr>
+      <w:rPr>
+        <w:rFonts w:ascii="Wingdings" w:hAnsi="Wingdings" w:hint="default"/>
+        <w:sz w:val="20"/>
+      </w:rPr>
+    </w:lvl>
+    <w:lvl w:ilvl="5" w:tentative="1">
+      <w:start w:val="1"/>
+      <w:numFmt w:val="bullet"/>
+      <w:lvlText w:val=""/>
+      <w:lvlJc w:val="left"/>
+      <w:pPr>
+        <w:tabs>
+          <w:tab w:val="num" w:pos="4320"/>
+        </w:tabs>
+        <w:ind w:left="4320" w:hanging="360"/>
+      </w:pPr>
+      <w:rPr>
+        <w:rFonts w:ascii="Wingdings" w:hAnsi="Wingdings" w:hint="default"/>
+        <w:sz w:val="20"/>
+      </w:rPr>
+    </w:lvl>
+    <w:lvl w:ilvl="6" w:tentative="1">
+      <w:start w:val="1"/>
+      <w:numFmt w:val="bullet"/>
+      <w:lvlText w:val=""/>
+      <w:lvlJc w:val="left"/>
+      <w:pPr>
+        <w:tabs>
+          <w:tab w:val="num" w:pos="5040"/>
+        </w:tabs>
+        <w:ind w:left="5040" w:hanging="360"/>
+      </w:pPr>
+      <w:rPr>
+        <w:rFonts w:ascii="Wingdings" w:hAnsi="Wingdings" w:hint="default"/>
+        <w:sz w:val="20"/>
+      </w:rPr>
+    </w:lvl>
+    <w:lvl w:ilvl="7" w:tentative="1">
+      <w:start w:val="1"/>
+      <w:numFmt w:val="bullet"/>
+      <w:lvlText w:val=""/>
+      <w:lvlJc w:val="left"/>
+      <w:pPr>
+        <w:tabs>
+          <w:tab w:val="num" w:pos="5760"/>
+        </w:tabs>
+        <w:ind w:left="5760" w:hanging="360"/>
+      </w:pPr>
+      <w:rPr>
+        <w:rFonts w:ascii="Wingdings" w:hAnsi="Wingdings" w:hint="default"/>
+        <w:sz w:val="20"/>
+      </w:rPr>
+    </w:lvl>
+    <w:lvl w:ilvl="8" w:tentative="1">
+      <w:start w:val="1"/>
+      <w:numFmt w:val="bullet"/>
+      <w:lvlText w:val=""/>
+      <w:lvlJc w:val="left"/>
+      <w:pPr>
+        <w:tabs>
+          <w:tab w:val="num" w:pos="6480"/>
+        </w:tabs>
+        <w:ind w:left="6480" w:hanging="360"/>
+      </w:pPr>
+      <w:rPr>
+        <w:rFonts w:ascii="Wingdings" w:hAnsi="Wingdings" w:hint="default"/>
+        <w:sz w:val="20"/>
+      </w:rPr>
+    </w:lvl>
+  </w:abstractNum>
+  <w:abstractNum w:abstractNumId="13" w15:restartNumberingAfterBreak="0">
+    <w:nsid w:val="79BD2C85"/>
+    <w:multiLevelType w:val="multilevel"/>
+    <w:tmpl w:val="3B20B166"/>
+    <w:lvl w:ilvl="0">
+      <w:start w:val="1"/>
+      <w:numFmt w:val="bullet"/>
+      <w:lvlText w:val=""/>
+      <w:lvlJc w:val="left"/>
+      <w:pPr>
+        <w:tabs>
+          <w:tab w:val="num" w:pos="720"/>
+        </w:tabs>
+        <w:ind w:left="720" w:hanging="360"/>
+      </w:pPr>
+      <w:rPr>
+        <w:rFonts w:ascii="Symbol" w:hAnsi="Symbol" w:hint="default"/>
+        <w:sz w:val="20"/>
+      </w:rPr>
+    </w:lvl>
+    <w:lvl w:ilvl="1" w:tentative="1">
+      <w:start w:val="1"/>
+      <w:numFmt w:val="bullet"/>
+      <w:lvlText w:val="o"/>
+      <w:lvlJc w:val="left"/>
+      <w:pPr>
+        <w:tabs>
+          <w:tab w:val="num" w:pos="1440"/>
+        </w:tabs>
+        <w:ind w:left="1440" w:hanging="360"/>
+      </w:pPr>
+      <w:rPr>
+        <w:rFonts w:ascii="Courier New" w:hAnsi="Courier New" w:hint="default"/>
+        <w:sz w:val="20"/>
+      </w:rPr>
+    </w:lvl>
+    <w:lvl w:ilvl="2" w:tentative="1">
+      <w:start w:val="1"/>
+      <w:numFmt w:val="bullet"/>
+      <w:lvlText w:val=""/>
+      <w:lvlJc w:val="left"/>
+      <w:pPr>
+        <w:tabs>
+          <w:tab w:val="num" w:pos="2160"/>
+        </w:tabs>
+        <w:ind w:left="2160" w:hanging="360"/>
+      </w:pPr>
+      <w:rPr>
+        <w:rFonts w:ascii="Wingdings" w:hAnsi="Wingdings" w:hint="default"/>
+        <w:sz w:val="20"/>
+      </w:rPr>
+    </w:lvl>
+    <w:lvl w:ilvl="3" w:tentative="1">
+      <w:start w:val="1"/>
+      <w:numFmt w:val="bullet"/>
+      <w:lvlText w:val=""/>
+      <w:lvlJc w:val="left"/>
+      <w:pPr>
+        <w:tabs>
+          <w:tab w:val="num" w:pos="2880"/>
+        </w:tabs>
+        <w:ind w:left="2880" w:hanging="360"/>
+      </w:pPr>
+      <w:rPr>
+        <w:rFonts w:ascii="Wingdings" w:hAnsi="Wingdings" w:hint="default"/>
+        <w:sz w:val="20"/>
+      </w:rPr>
+    </w:lvl>
+    <w:lvl w:ilvl="4" w:tentative="1">
+      <w:start w:val="1"/>
+      <w:numFmt w:val="bullet"/>
+      <w:lvlText w:val=""/>
+      <w:lvlJc w:val="left"/>
+      <w:pPr>
+        <w:tabs>
+          <w:tab w:val="num" w:pos="3600"/>
+        </w:tabs>
+        <w:ind w:left="3600" w:hanging="360"/>
+      </w:pPr>
+      <w:rPr>
+        <w:rFonts w:ascii="Wingdings" w:hAnsi="Wingdings" w:hint="default"/>
+        <w:sz w:val="20"/>
+      </w:rPr>
+    </w:lvl>
+    <w:lvl w:ilvl="5" w:tentative="1">
+      <w:start w:val="1"/>
+      <w:numFmt w:val="bullet"/>
+      <w:lvlText w:val=""/>
+      <w:lvlJc w:val="left"/>
+      <w:pPr>
+        <w:tabs>
+          <w:tab w:val="num" w:pos="4320"/>
+        </w:tabs>
+        <w:ind w:left="4320" w:hanging="360"/>
+      </w:pPr>
+      <w:rPr>
+        <w:rFonts w:ascii="Wingdings" w:hAnsi="Wingdings" w:hint="default"/>
+        <w:sz w:val="20"/>
+      </w:rPr>
+    </w:lvl>
+    <w:lvl w:ilvl="6" w:tentative="1">
+      <w:start w:val="1"/>
+      <w:numFmt w:val="bullet"/>
+      <w:lvlText w:val=""/>
+      <w:lvlJc w:val="left"/>
+      <w:pPr>
+        <w:tabs>
+          <w:tab w:val="num" w:pos="5040"/>
+        </w:tabs>
+        <w:ind w:left="5040" w:hanging="360"/>
+      </w:pPr>
+      <w:rPr>
+        <w:rFonts w:ascii="Wingdings" w:hAnsi="Wingdings" w:hint="default"/>
+        <w:sz w:val="20"/>
+      </w:rPr>
+    </w:lvl>
+    <w:lvl w:ilvl="7" w:tentative="1">
+      <w:start w:val="1"/>
+      <w:numFmt w:val="bullet"/>
+      <w:lvlText w:val=""/>
+      <w:lvlJc w:val="left"/>
+      <w:pPr>
+        <w:tabs>
+          <w:tab w:val="num" w:pos="5760"/>
+        </w:tabs>
+        <w:ind w:left="5760" w:hanging="360"/>
+      </w:pPr>
+      <w:rPr>
+        <w:rFonts w:ascii="Wingdings" w:hAnsi="Wingdings" w:hint="default"/>
+        <w:sz w:val="20"/>
+      </w:rPr>
+    </w:lvl>
+    <w:lvl w:ilvl="8" w:tentative="1">
+      <w:start w:val="1"/>
+      <w:numFmt w:val="bullet"/>
+      <w:lvlText w:val=""/>
+      <w:lvlJc w:val="left"/>
+      <w:pPr>
+        <w:tabs>
+          <w:tab w:val="num" w:pos="6480"/>
+        </w:tabs>
+        <w:ind w:left="6480" w:hanging="360"/>
+      </w:pPr>
+      <w:rPr>
+        <w:rFonts w:ascii="Wingdings" w:hAnsi="Wingdings" w:hint="default"/>
+        <w:sz w:val="20"/>
+      </w:rPr>
+    </w:lvl>
+  </w:abstractNum>
+  <w:abstractNum w:abstractNumId="14" w15:restartNumberingAfterBreak="0">
     <w:nsid w:val="7C0E789F"/>
     <w:multiLevelType w:val="multilevel"/>
     <w:tmpl w:val="757449F8"/>
@@ -987,21 +3527,292 @@
       </w:rPr>
     </w:lvl>
   </w:abstractNum>
+  <w:abstractNum w:abstractNumId="15" w15:restartNumberingAfterBreak="0">
+    <w:nsid w:val="7D8104B5"/>
+    <w:multiLevelType w:val="multilevel"/>
+    <w:tmpl w:val="7BF62C90"/>
+    <w:lvl w:ilvl="0">
+      <w:start w:val="1"/>
+      <w:numFmt w:val="bullet"/>
+      <w:lvlText w:val=""/>
+      <w:lvlJc w:val="left"/>
+      <w:pPr>
+        <w:tabs>
+          <w:tab w:val="num" w:pos="720"/>
+        </w:tabs>
+        <w:ind w:left="720" w:hanging="360"/>
+      </w:pPr>
+      <w:rPr>
+        <w:rFonts w:ascii="Symbol" w:hAnsi="Symbol" w:hint="default"/>
+      </w:rPr>
+    </w:lvl>
+    <w:lvl w:ilvl="1">
+      <w:start w:val="1"/>
+      <w:numFmt w:val="bullet"/>
+      <w:lvlText w:val="o"/>
+      <w:lvlJc w:val="left"/>
+      <w:pPr>
+        <w:tabs>
+          <w:tab w:val="num" w:pos="1440"/>
+        </w:tabs>
+        <w:ind w:left="1440" w:hanging="360"/>
+      </w:pPr>
+      <w:rPr>
+        <w:rFonts w:ascii="Courier New" w:hAnsi="Courier New" w:hint="default"/>
+        <w:sz w:val="20"/>
+      </w:rPr>
+    </w:lvl>
+    <w:lvl w:ilvl="2" w:tentative="1">
+      <w:start w:val="1"/>
+      <w:numFmt w:val="decimal"/>
+      <w:lvlText w:val="%3."/>
+      <w:lvlJc w:val="left"/>
+      <w:pPr>
+        <w:tabs>
+          <w:tab w:val="num" w:pos="2160"/>
+        </w:tabs>
+        <w:ind w:left="2160" w:hanging="360"/>
+      </w:pPr>
+    </w:lvl>
+    <w:lvl w:ilvl="3" w:tentative="1">
+      <w:start w:val="1"/>
+      <w:numFmt w:val="decimal"/>
+      <w:lvlText w:val="%4."/>
+      <w:lvlJc w:val="left"/>
+      <w:pPr>
+        <w:tabs>
+          <w:tab w:val="num" w:pos="2880"/>
+        </w:tabs>
+        <w:ind w:left="2880" w:hanging="360"/>
+      </w:pPr>
+    </w:lvl>
+    <w:lvl w:ilvl="4" w:tentative="1">
+      <w:start w:val="1"/>
+      <w:numFmt w:val="decimal"/>
+      <w:lvlText w:val="%5."/>
+      <w:lvlJc w:val="left"/>
+      <w:pPr>
+        <w:tabs>
+          <w:tab w:val="num" w:pos="3600"/>
+        </w:tabs>
+        <w:ind w:left="3600" w:hanging="360"/>
+      </w:pPr>
+    </w:lvl>
+    <w:lvl w:ilvl="5" w:tentative="1">
+      <w:start w:val="1"/>
+      <w:numFmt w:val="decimal"/>
+      <w:lvlText w:val="%6."/>
+      <w:lvlJc w:val="left"/>
+      <w:pPr>
+        <w:tabs>
+          <w:tab w:val="num" w:pos="4320"/>
+        </w:tabs>
+        <w:ind w:left="4320" w:hanging="360"/>
+      </w:pPr>
+    </w:lvl>
+    <w:lvl w:ilvl="6" w:tentative="1">
+      <w:start w:val="1"/>
+      <w:numFmt w:val="decimal"/>
+      <w:lvlText w:val="%7."/>
+      <w:lvlJc w:val="left"/>
+      <w:pPr>
+        <w:tabs>
+          <w:tab w:val="num" w:pos="5040"/>
+        </w:tabs>
+        <w:ind w:left="5040" w:hanging="360"/>
+      </w:pPr>
+    </w:lvl>
+    <w:lvl w:ilvl="7" w:tentative="1">
+      <w:start w:val="1"/>
+      <w:numFmt w:val="decimal"/>
+      <w:lvlText w:val="%8."/>
+      <w:lvlJc w:val="left"/>
+      <w:pPr>
+        <w:tabs>
+          <w:tab w:val="num" w:pos="5760"/>
+        </w:tabs>
+        <w:ind w:left="5760" w:hanging="360"/>
+      </w:pPr>
+    </w:lvl>
+    <w:lvl w:ilvl="8" w:tentative="1">
+      <w:start w:val="1"/>
+      <w:numFmt w:val="decimal"/>
+      <w:lvlText w:val="%9."/>
+      <w:lvlJc w:val="left"/>
+      <w:pPr>
+        <w:tabs>
+          <w:tab w:val="num" w:pos="6480"/>
+        </w:tabs>
+        <w:ind w:left="6480" w:hanging="360"/>
+      </w:pPr>
+    </w:lvl>
+  </w:abstractNum>
+  <w:abstractNum w:abstractNumId="16" w15:restartNumberingAfterBreak="0">
+    <w:nsid w:val="7E264F0A"/>
+    <w:multiLevelType w:val="hybridMultilevel"/>
+    <w:tmpl w:val="CD54986A"/>
+    <w:lvl w:ilvl="0" w:tplc="04050001">
+      <w:start w:val="1"/>
+      <w:numFmt w:val="bullet"/>
+      <w:lvlText w:val=""/>
+      <w:lvlJc w:val="left"/>
+      <w:pPr>
+        <w:ind w:left="720" w:hanging="360"/>
+      </w:pPr>
+      <w:rPr>
+        <w:rFonts w:ascii="Symbol" w:hAnsi="Symbol" w:hint="default"/>
+      </w:rPr>
+    </w:lvl>
+    <w:lvl w:ilvl="1" w:tplc="04050003" w:tentative="1">
+      <w:start w:val="1"/>
+      <w:numFmt w:val="bullet"/>
+      <w:lvlText w:val="o"/>
+      <w:lvlJc w:val="left"/>
+      <w:pPr>
+        <w:ind w:left="1440" w:hanging="360"/>
+      </w:pPr>
+      <w:rPr>
+        <w:rFonts w:ascii="Courier New" w:hAnsi="Courier New" w:cs="Courier New" w:hint="default"/>
+      </w:rPr>
+    </w:lvl>
+    <w:lvl w:ilvl="2" w:tplc="04050005" w:tentative="1">
+      <w:start w:val="1"/>
+      <w:numFmt w:val="bullet"/>
+      <w:lvlText w:val=""/>
+      <w:lvlJc w:val="left"/>
+      <w:pPr>
+        <w:ind w:left="2160" w:hanging="360"/>
+      </w:pPr>
+      <w:rPr>
+        <w:rFonts w:ascii="Wingdings" w:hAnsi="Wingdings" w:hint="default"/>
+      </w:rPr>
+    </w:lvl>
+    <w:lvl w:ilvl="3" w:tplc="04050001" w:tentative="1">
+      <w:start w:val="1"/>
+      <w:numFmt w:val="bullet"/>
+      <w:lvlText w:val=""/>
+      <w:lvlJc w:val="left"/>
+      <w:pPr>
+        <w:ind w:left="2880" w:hanging="360"/>
+      </w:pPr>
+      <w:rPr>
+        <w:rFonts w:ascii="Symbol" w:hAnsi="Symbol" w:hint="default"/>
+      </w:rPr>
+    </w:lvl>
+    <w:lvl w:ilvl="4" w:tplc="04050003" w:tentative="1">
+      <w:start w:val="1"/>
+      <w:numFmt w:val="bullet"/>
+      <w:lvlText w:val="o"/>
+      <w:lvlJc w:val="left"/>
+      <w:pPr>
+        <w:ind w:left="3600" w:hanging="360"/>
+      </w:pPr>
+      <w:rPr>
+        <w:rFonts w:ascii="Courier New" w:hAnsi="Courier New" w:cs="Courier New" w:hint="default"/>
+      </w:rPr>
+    </w:lvl>
+    <w:lvl w:ilvl="5" w:tplc="04050005" w:tentative="1">
+      <w:start w:val="1"/>
+      <w:numFmt w:val="bullet"/>
+      <w:lvlText w:val=""/>
+      <w:lvlJc w:val="left"/>
+      <w:pPr>
+        <w:ind w:left="4320" w:hanging="360"/>
+      </w:pPr>
+      <w:rPr>
+        <w:rFonts w:ascii="Wingdings" w:hAnsi="Wingdings" w:hint="default"/>
+      </w:rPr>
+    </w:lvl>
+    <w:lvl w:ilvl="6" w:tplc="04050001" w:tentative="1">
+      <w:start w:val="1"/>
+      <w:numFmt w:val="bullet"/>
+      <w:lvlText w:val=""/>
+      <w:lvlJc w:val="left"/>
+      <w:pPr>
+        <w:ind w:left="5040" w:hanging="360"/>
+      </w:pPr>
+      <w:rPr>
+        <w:rFonts w:ascii="Symbol" w:hAnsi="Symbol" w:hint="default"/>
+      </w:rPr>
+    </w:lvl>
+    <w:lvl w:ilvl="7" w:tplc="04050003" w:tentative="1">
+      <w:start w:val="1"/>
+      <w:numFmt w:val="bullet"/>
+      <w:lvlText w:val="o"/>
+      <w:lvlJc w:val="left"/>
+      <w:pPr>
+        <w:ind w:left="5760" w:hanging="360"/>
+      </w:pPr>
+      <w:rPr>
+        <w:rFonts w:ascii="Courier New" w:hAnsi="Courier New" w:cs="Courier New" w:hint="default"/>
+      </w:rPr>
+    </w:lvl>
+    <w:lvl w:ilvl="8" w:tplc="04050005" w:tentative="1">
+      <w:start w:val="1"/>
+      <w:numFmt w:val="bullet"/>
+      <w:lvlText w:val=""/>
+      <w:lvlJc w:val="left"/>
+      <w:pPr>
+        <w:ind w:left="6480" w:hanging="360"/>
+      </w:pPr>
+      <w:rPr>
+        <w:rFonts w:ascii="Wingdings" w:hAnsi="Wingdings" w:hint="default"/>
+      </w:rPr>
+    </w:lvl>
+  </w:abstractNum>
   <w:num w:numId="1" w16cid:durableId="1579557107">
-    <w:abstractNumId w:val="1"/>
+    <w:abstractNumId w:val="2"/>
   </w:num>
   <w:num w:numId="2" w16cid:durableId="106239373">
-    <w:abstractNumId w:val="2"/>
+    <w:abstractNumId w:val="7"/>
   </w:num>
   <w:num w:numId="3" w16cid:durableId="283076611">
-    <w:abstractNumId w:val="3"/>
+    <w:abstractNumId w:val="14"/>
   </w:num>
   <w:num w:numId="4" w16cid:durableId="1168711769">
     <w:abstractNumId w:val="0"/>
   </w:num>
   <w:num w:numId="5" w16cid:durableId="464544159">
     <w:abstractNumId w:val="0"/>
-    <w:lvlOverride w:ilvl="0"/>
+  </w:num>
+  <w:num w:numId="6" w16cid:durableId="459493200">
+    <w:abstractNumId w:val="16"/>
+  </w:num>
+  <w:num w:numId="7" w16cid:durableId="438372246">
+    <w:abstractNumId w:val="12"/>
+  </w:num>
+  <w:num w:numId="8" w16cid:durableId="1779446751">
+    <w:abstractNumId w:val="4"/>
+  </w:num>
+  <w:num w:numId="9" w16cid:durableId="2059236825">
+    <w:abstractNumId w:val="6"/>
+  </w:num>
+  <w:num w:numId="10" w16cid:durableId="1848330493">
+    <w:abstractNumId w:val="8"/>
+  </w:num>
+  <w:num w:numId="11" w16cid:durableId="1611428320">
+    <w:abstractNumId w:val="9"/>
+  </w:num>
+  <w:num w:numId="12" w16cid:durableId="107626111">
+    <w:abstractNumId w:val="13"/>
+  </w:num>
+  <w:num w:numId="13" w16cid:durableId="1256208342">
+    <w:abstractNumId w:val="10"/>
+  </w:num>
+  <w:num w:numId="14" w16cid:durableId="2130276023">
+    <w:abstractNumId w:val="3"/>
+  </w:num>
+  <w:num w:numId="15" w16cid:durableId="64452115">
+    <w:abstractNumId w:val="5"/>
+  </w:num>
+  <w:num w:numId="16" w16cid:durableId="45419049">
+    <w:abstractNumId w:val="15"/>
+  </w:num>
+  <w:num w:numId="17" w16cid:durableId="694385003">
+    <w:abstractNumId w:val="1"/>
+  </w:num>
+  <w:num w:numId="18" w16cid:durableId="1185099492">
+    <w:abstractNumId w:val="11"/>
   </w:num>
 </w:numbering>
 </file>
@@ -1451,10 +4262,32 @@
       <w:szCs w:val="26"/>
     </w:rPr>
   </w:style>
+  <w:style w:type="paragraph" w:styleId="Nadpis4">
+    <w:name w:val="heading 4"/>
+    <w:basedOn w:val="Normln"/>
+    <w:next w:val="Normln"/>
+    <w:link w:val="Nadpis4Char"/>
+    <w:uiPriority w:val="9"/>
+    <w:semiHidden/>
+    <w:unhideWhenUsed/>
+    <w:qFormat/>
+    <w:rsid w:val="00130F5B"/>
+    <w:pPr>
+      <w:keepNext/>
+      <w:keepLines/>
+      <w:spacing w:before="40"/>
+      <w:outlineLvl w:val="3"/>
+    </w:pPr>
+    <w:rPr>
+      <w:rFonts w:asciiTheme="majorHAnsi" w:eastAsiaTheme="majorEastAsia" w:hAnsiTheme="majorHAnsi" w:cstheme="majorBidi"/>
+      <w:i/>
+      <w:iCs/>
+      <w:color w:val="0F4761" w:themeColor="accent1" w:themeShade="BF"/>
+    </w:rPr>
+  </w:style>
   <w:style w:type="character" w:default="1" w:styleId="Standardnpsmoodstavce">
     <w:name w:val="Default Paragraph Font"/>
     <w:uiPriority w:val="1"/>
-    <w:semiHidden/>
     <w:unhideWhenUsed/>
   </w:style>
   <w:style w:type="table" w:default="1" w:styleId="Normlntabulka">
@@ -1538,7 +4371,6 @@
     <w:rPr>
       <w:rFonts w:cs="Lohit Devanagari"/>
       <w:sz w:val="24"/>
-      <w:lang/>
     </w:rPr>
   </w:style>
   <w:style w:type="paragraph" w:customStyle="1" w:styleId="HeaderandFooter">
@@ -1746,8 +4578,8 @@
   <w:style w:type="character" w:customStyle="1" w:styleId="ListLabel27">
     <w:name w:val="ListLabel 27"/>
   </w:style>
-  <w:style w:type="numbering" w:customStyle="1" w:styleId="NoList">
-    <w:name w:val="No List"/>
+  <w:style w:type="numbering" w:customStyle="1" w:styleId="Bezseznamu1">
+    <w:name w:val="Bez seznamu1"/>
     <w:basedOn w:val="Bezseznamu"/>
     <w:pPr>
       <w:numPr>
@@ -1781,6 +4613,20 @@
         <w:numId w:val="4"/>
       </w:numPr>
     </w:pPr>
+  </w:style>
+  <w:style w:type="character" w:customStyle="1" w:styleId="Nadpis4Char">
+    <w:name w:val="Nadpis 4 Char"/>
+    <w:basedOn w:val="Standardnpsmoodstavce"/>
+    <w:link w:val="Nadpis4"/>
+    <w:uiPriority w:val="9"/>
+    <w:semiHidden/>
+    <w:rsid w:val="00130F5B"/>
+    <w:rPr>
+      <w:rFonts w:asciiTheme="majorHAnsi" w:eastAsiaTheme="majorEastAsia" w:hAnsiTheme="majorHAnsi" w:cstheme="majorBidi"/>
+      <w:i/>
+      <w:iCs/>
+      <w:color w:val="0F4761" w:themeColor="accent1" w:themeShade="BF"/>
+    </w:rPr>
   </w:style>
 </w:styles>
 </file>

--- a/doc/dokumentace.docx
+++ b/doc/dokumentace.docx
@@ -299,7 +299,13 @@
         <w:pStyle w:val="Standard"/>
       </w:pPr>
       <w:r>
-        <w:t>Třída Grid implementuje rozhraní IGrid a zajišťuje vykreslení mřížky s osami v grafickém prostředí. Tato třída je navržena tak, aby kreslila mřížku s šipkami na osách.</w:t>
+        <w:t xml:space="preserve">Třída Grid implementuje rozhraní IGrid a zajišťuje vykreslení mřížky s osami v grafickém prostředí. Tato třída je navržena tak, aby kreslila mřížku s šipkami na </w:t>
+      </w:r>
+      <w:r>
+        <w:t>kladných koncích os</w:t>
+      </w:r>
+      <w:r>
+        <w:t>.</w:t>
       </w:r>
     </w:p>
     <w:p>
@@ -335,7 +341,7 @@
         </w:numPr>
       </w:pPr>
       <w:r>
-        <w:t>Zatím není implementována. Bude vracet počet čar v mřížce (zřejmě podle os X a Y).</w:t>
+        <w:t>Zatím není implementována. Bude vracet počet čar v mřížce.</w:t>
       </w:r>
     </w:p>
     <w:p>
@@ -513,6 +519,9 @@
       <w:r>
         <w:t>Třída je zodpovědná za kreslení základní mřížky s osami a šipkami, ale funkce pro práci s počtem čar v mřížce zatím není implementována.</w:t>
       </w:r>
+      <w:r>
+        <w:t xml:space="preserve"> Rozměry souřadných os (tloušťka a velikost šipky) si zachovávají pevnou reálnou velikost i při změně velikost  okna.</w:t>
+      </w:r>
     </w:p>
     <w:p>
       <w:r>
@@ -888,7 +897,7 @@
         </w:numPr>
       </w:pPr>
       <w:r>
-        <w:t>Vytvoří kruh pomocí barvy DarkTurquoise s aktuálním poloměrem částice.</w:t>
+        <w:t>Vytvoří kruh.</w:t>
       </w:r>
     </w:p>
     <w:p>
@@ -942,7 +951,7 @@
         <w:pStyle w:val="Standard"/>
       </w:pPr>
       <w:r>
-        <w:t>Třída Probe slouží k vizualizaci zkoumané částice (sondy) a jejího chování v elektrickém poli. Třída simuluje pohyb částice a vykresluje šipku znázorňující sílu elektrického pole v daném bodě.</w:t>
+        <w:t>Třída Probe slouží k vizualizaci sondy a jejího chování v elektrickém poli. Třída simuluje pohyb částice a vykresluje šipku znázorňující sílu elektrického pole v daném bodě.</w:t>
       </w:r>
     </w:p>
     <w:p>
@@ -1180,57 +1189,6 @@
       </w:pPr>
       <w:r>
         <w:t>Šipka má definovanou délku hrotu (tipLen), která se přizpůsobuje velikosti šipky a škálování.</w:t>
-      </w:r>
-    </w:p>
-    <w:p>
-      <w:pPr>
-        <w:pStyle w:val="Nadpis2"/>
-      </w:pPr>
-      <w:r>
-        <w:t>Výpočet vektoru elektrického pole:</w:t>
-      </w:r>
-    </w:p>
-    <w:p>
-      <w:pPr>
-        <w:pStyle w:val="Standard"/>
-        <w:numPr>
-          <w:ilvl w:val="0"/>
-          <w:numId w:val="17"/>
-        </w:numPr>
-      </w:pPr>
-      <w:r>
-        <w:t>Sonda vypočítává elektrické pole způsobené náboji v okolí pomocí vzorce Coulombova zákona:</w:t>
-      </w:r>
-    </w:p>
-    <w:p>
-      <w:pPr>
-        <w:pStyle w:val="Standard"/>
-        <w:numPr>
-          <w:ilvl w:val="1"/>
-          <w:numId w:val="17"/>
-        </w:numPr>
-      </w:pPr>
-      <w:r>
-        <w:rPr>
-          <w:b/>
-          <w:bCs/>
-        </w:rPr>
-        <w:t>E = k * Q / r²</w:t>
-      </w:r>
-      <w:r>
-        <w:t>: kde E je elektrická intenzita, Q je náboj a r je vzdálenost mezi nábojem a sondou.</w:t>
-      </w:r>
-    </w:p>
-    <w:p>
-      <w:pPr>
-        <w:pStyle w:val="Standard"/>
-        <w:numPr>
-          <w:ilvl w:val="1"/>
-          <w:numId w:val="17"/>
-        </w:numPr>
-      </w:pPr>
-      <w:r>
-        <w:t>Součet vektorů pole pro všechny náboje je uložen v proměnné sum.</w:t>
       </w:r>
     </w:p>
     <w:p>
@@ -1528,6 +1486,10 @@
           <w:pPr>
             <w:pStyle w:val="Zhlav"/>
             <w:jc w:val="center"/>
+            <w:rPr>
+              <w:b/>
+              <w:shd w:val="clear" w:color="auto" w:fill="FFFF00"/>
+            </w:rPr>
           </w:pPr>
           <w:r>
             <w:rPr>
@@ -1548,6 +1510,19 @@
               <w:shd w:val="clear" w:color="auto" w:fill="FFFF00"/>
             </w:rPr>
             <w:t>0</w:t>
+          </w:r>
+        </w:p>
+        <w:p>
+          <w:pPr>
+            <w:pStyle w:val="Zhlav"/>
+            <w:jc w:val="center"/>
+          </w:pPr>
+          <w:r>
+            <w:rPr>
+              <w:b/>
+              <w:shd w:val="clear" w:color="auto" w:fill="FFFF00"/>
+            </w:rPr>
+            <w:t>Body napůl</w:t>
           </w:r>
         </w:p>
       </w:tc>
@@ -4288,6 +4263,7 @@
   <w:style w:type="character" w:default="1" w:styleId="Standardnpsmoodstavce">
     <w:name w:val="Default Paragraph Font"/>
     <w:uiPriority w:val="1"/>
+    <w:semiHidden/>
     <w:unhideWhenUsed/>
   </w:style>
   <w:style w:type="table" w:default="1" w:styleId="Normlntabulka">

--- a/doc/dokumentace.docx
+++ b/doc/dokumentace.docx
@@ -7,16 +7,34 @@
         <w:pStyle w:val="Nadpis1"/>
         <w:spacing w:before="100" w:beforeAutospacing="1"/>
       </w:pPr>
+      <w:proofErr w:type="spellStart"/>
       <w:r>
         <w:t>Scenario</w:t>
       </w:r>
-    </w:p>
-    <w:p>
-      <w:pPr>
-        <w:pStyle w:val="Standard"/>
-      </w:pPr>
-      <w:r>
-        <w:t>Třída Scenario představuje správce objektů, které implementují rozhraní INaboj, a umožňuje jejich přidávání, odebírání, získávání jejich pozic a kreslení celého scénáře na grafickém plátně.</w:t>
+      <w:proofErr w:type="spellEnd"/>
+    </w:p>
+    <w:p>
+      <w:pPr>
+        <w:pStyle w:val="Standard"/>
+      </w:pPr>
+      <w:r>
+        <w:t xml:space="preserve">Třída </w:t>
+      </w:r>
+      <w:proofErr w:type="spellStart"/>
+      <w:r>
+        <w:t>Scenario</w:t>
+      </w:r>
+      <w:proofErr w:type="spellEnd"/>
+      <w:r>
+        <w:t xml:space="preserve"> představuje správce objektů, které implementují rozhraní </w:t>
+      </w:r>
+      <w:proofErr w:type="spellStart"/>
+      <w:r>
+        <w:t>INaboj</w:t>
+      </w:r>
+      <w:proofErr w:type="spellEnd"/>
+      <w:r>
+        <w:t>, a umožňuje jejich přidávání, odebírání, získávání jejich pozic a kreslení celého scénáře na grafickém plátně.</w:t>
       </w:r>
     </w:p>
     <w:p>
@@ -35,8 +53,34 @@
           <w:numId w:val="7"/>
         </w:numPr>
       </w:pPr>
-      <w:r>
-        <w:t>INaboj?[] charges: Pole, které uchovává objekty typu INaboj. Inicializováno s kapacitou 1 a dynamicky rozšiřováno.</w:t>
+      <w:proofErr w:type="spellStart"/>
+      <w:proofErr w:type="gramStart"/>
+      <w:r>
+        <w:t>INaboj</w:t>
+      </w:r>
+      <w:proofErr w:type="spellEnd"/>
+      <w:r>
+        <w:t>?[</w:t>
+      </w:r>
+      <w:proofErr w:type="gramEnd"/>
+      <w:r>
+        <w:t xml:space="preserve">] </w:t>
+      </w:r>
+      <w:proofErr w:type="spellStart"/>
+      <w:r>
+        <w:t>charges</w:t>
+      </w:r>
+      <w:proofErr w:type="spellEnd"/>
+      <w:r>
+        <w:t xml:space="preserve">: Pole, které uchovává objekty typu </w:t>
+      </w:r>
+      <w:proofErr w:type="spellStart"/>
+      <w:r>
+        <w:t>INaboj</w:t>
+      </w:r>
+      <w:proofErr w:type="spellEnd"/>
+      <w:r>
+        <w:t>. Inicializováno s kapacitou 1 a dynamicky rozšiřováno.</w:t>
       </w:r>
     </w:p>
     <w:p>
@@ -47,8 +91,29 @@
           <w:numId w:val="7"/>
         </w:numPr>
       </w:pPr>
-      <w:r>
-        <w:t>int freeIndex: Index první volné pozice v poli charges.</w:t>
+      <w:proofErr w:type="spellStart"/>
+      <w:r>
+        <w:t>int</w:t>
+      </w:r>
+      <w:proofErr w:type="spellEnd"/>
+      <w:r>
+        <w:t xml:space="preserve"> </w:t>
+      </w:r>
+      <w:proofErr w:type="spellStart"/>
+      <w:r>
+        <w:t>freeIndex</w:t>
+      </w:r>
+      <w:proofErr w:type="spellEnd"/>
+      <w:r>
+        <w:t xml:space="preserve">: Index první volné pozice v poli </w:t>
+      </w:r>
+      <w:proofErr w:type="spellStart"/>
+      <w:r>
+        <w:t>charges</w:t>
+      </w:r>
+      <w:proofErr w:type="spellEnd"/>
+      <w:r>
+        <w:t>.</w:t>
       </w:r>
     </w:p>
     <w:p>
@@ -59,8 +124,21 @@
           <w:numId w:val="7"/>
         </w:numPr>
       </w:pPr>
-      <w:r>
-        <w:t>int chargesCount: Aktuální počet přidaných objektů v poli.</w:t>
+      <w:proofErr w:type="spellStart"/>
+      <w:r>
+        <w:t>int</w:t>
+      </w:r>
+      <w:proofErr w:type="spellEnd"/>
+      <w:r>
+        <w:t xml:space="preserve"> </w:t>
+      </w:r>
+      <w:proofErr w:type="spellStart"/>
+      <w:r>
+        <w:t>chargesCount</w:t>
+      </w:r>
+      <w:proofErr w:type="spellEnd"/>
+      <w:r>
+        <w:t>: Aktuální počet přidaných objektů v poli.</w:t>
       </w:r>
     </w:p>
     <w:p>
@@ -79,6 +157,7 @@
           <w:numId w:val="8"/>
         </w:numPr>
       </w:pPr>
+      <w:proofErr w:type="spellStart"/>
       <w:r>
         <w:rPr>
           <w:b/>
@@ -86,6 +165,7 @@
         </w:rPr>
         <w:t>GetCharges</w:t>
       </w:r>
+      <w:proofErr w:type="spellEnd"/>
     </w:p>
     <w:p>
       <w:pPr>
@@ -96,7 +176,23 @@
         </w:numPr>
       </w:pPr>
       <w:r>
-        <w:t>Vrací aktuální pole charges obsahující objekty typu INaboj.</w:t>
+        <w:t xml:space="preserve">Vrací aktuální pole </w:t>
+      </w:r>
+      <w:proofErr w:type="spellStart"/>
+      <w:r>
+        <w:t>charges</w:t>
+      </w:r>
+      <w:proofErr w:type="spellEnd"/>
+      <w:r>
+        <w:t xml:space="preserve"> obsahující objekty typu </w:t>
+      </w:r>
+      <w:proofErr w:type="spellStart"/>
+      <w:r>
+        <w:t>INaboj</w:t>
+      </w:r>
+      <w:proofErr w:type="spellEnd"/>
+      <w:r>
+        <w:t>.</w:t>
       </w:r>
     </w:p>
     <w:p>
@@ -107,12 +203,55 @@
           <w:numId w:val="8"/>
         </w:numPr>
       </w:pPr>
-      <w:r>
-        <w:rPr>
-          <w:b/>
-          <w:bCs/>
-        </w:rPr>
-        <w:t>AddCharge(INaboj naboj)</w:t>
+      <w:proofErr w:type="spellStart"/>
+      <w:proofErr w:type="gramStart"/>
+      <w:r>
+        <w:rPr>
+          <w:b/>
+          <w:bCs/>
+        </w:rPr>
+        <w:t>AddCharge</w:t>
+      </w:r>
+      <w:proofErr w:type="spellEnd"/>
+      <w:r>
+        <w:rPr>
+          <w:b/>
+          <w:bCs/>
+        </w:rPr>
+        <w:t>(</w:t>
+      </w:r>
+      <w:proofErr w:type="spellStart"/>
+      <w:proofErr w:type="gramEnd"/>
+      <w:r>
+        <w:rPr>
+          <w:b/>
+          <w:bCs/>
+        </w:rPr>
+        <w:t>INaboj</w:t>
+      </w:r>
+      <w:proofErr w:type="spellEnd"/>
+      <w:r>
+        <w:rPr>
+          <w:b/>
+          <w:bCs/>
+        </w:rPr>
+        <w:t xml:space="preserve"> </w:t>
+      </w:r>
+      <w:proofErr w:type="spellStart"/>
+      <w:r>
+        <w:rPr>
+          <w:b/>
+          <w:bCs/>
+        </w:rPr>
+        <w:t>naboj</w:t>
+      </w:r>
+      <w:proofErr w:type="spellEnd"/>
+      <w:r>
+        <w:rPr>
+          <w:b/>
+          <w:bCs/>
+        </w:rPr>
+        <w:t>)</w:t>
       </w:r>
     </w:p>
     <w:p>
@@ -124,7 +263,15 @@
         </w:numPr>
       </w:pPr>
       <w:r>
-        <w:t>Přidává nový náboj do pole charges. Pokud je pole plné, jeho kapacita se zdvojnásobí.</w:t>
+        <w:t xml:space="preserve">Přidává nový náboj do pole </w:t>
+      </w:r>
+      <w:proofErr w:type="spellStart"/>
+      <w:r>
+        <w:t>charges</w:t>
+      </w:r>
+      <w:proofErr w:type="spellEnd"/>
+      <w:r>
+        <w:t>. Pokud je pole plné, jeho kapacita se zdvojnásobí.</w:t>
       </w:r>
     </w:p>
     <w:p>
@@ -135,12 +282,55 @@
           <w:numId w:val="8"/>
         </w:numPr>
       </w:pPr>
-      <w:r>
-        <w:rPr>
-          <w:b/>
-          <w:bCs/>
-        </w:rPr>
-        <w:t>RemoveCharge(INaboj naboj)</w:t>
+      <w:proofErr w:type="spellStart"/>
+      <w:proofErr w:type="gramStart"/>
+      <w:r>
+        <w:rPr>
+          <w:b/>
+          <w:bCs/>
+        </w:rPr>
+        <w:t>RemoveCharge</w:t>
+      </w:r>
+      <w:proofErr w:type="spellEnd"/>
+      <w:r>
+        <w:rPr>
+          <w:b/>
+          <w:bCs/>
+        </w:rPr>
+        <w:t>(</w:t>
+      </w:r>
+      <w:proofErr w:type="spellStart"/>
+      <w:proofErr w:type="gramEnd"/>
+      <w:r>
+        <w:rPr>
+          <w:b/>
+          <w:bCs/>
+        </w:rPr>
+        <w:t>INaboj</w:t>
+      </w:r>
+      <w:proofErr w:type="spellEnd"/>
+      <w:r>
+        <w:rPr>
+          <w:b/>
+          <w:bCs/>
+        </w:rPr>
+        <w:t xml:space="preserve"> </w:t>
+      </w:r>
+      <w:proofErr w:type="spellStart"/>
+      <w:r>
+        <w:rPr>
+          <w:b/>
+          <w:bCs/>
+        </w:rPr>
+        <w:t>naboj</w:t>
+      </w:r>
+      <w:proofErr w:type="spellEnd"/>
+      <w:r>
+        <w:rPr>
+          <w:b/>
+          <w:bCs/>
+        </w:rPr>
+        <w:t>)</w:t>
       </w:r>
     </w:p>
     <w:p>
@@ -152,7 +342,15 @@
         </w:numPr>
       </w:pPr>
       <w:r>
-        <w:t>Odebere náboj z pole na základě předaného objektu naboj.</w:t>
+        <w:t xml:space="preserve">Odebere náboj z pole na základě předaného objektu </w:t>
+      </w:r>
+      <w:proofErr w:type="spellStart"/>
+      <w:r>
+        <w:t>naboj</w:t>
+      </w:r>
+      <w:proofErr w:type="spellEnd"/>
+      <w:r>
+        <w:t>.</w:t>
       </w:r>
     </w:p>
     <w:p>
@@ -163,12 +361,39 @@
           <w:numId w:val="8"/>
         </w:numPr>
       </w:pPr>
-      <w:r>
-        <w:rPr>
-          <w:b/>
-          <w:bCs/>
-        </w:rPr>
-        <w:t>RemoveCharge(int id)</w:t>
+      <w:proofErr w:type="spellStart"/>
+      <w:proofErr w:type="gramStart"/>
+      <w:r>
+        <w:rPr>
+          <w:b/>
+          <w:bCs/>
+        </w:rPr>
+        <w:t>RemoveCharge</w:t>
+      </w:r>
+      <w:proofErr w:type="spellEnd"/>
+      <w:r>
+        <w:rPr>
+          <w:b/>
+          <w:bCs/>
+        </w:rPr>
+        <w:t>(</w:t>
+      </w:r>
+      <w:proofErr w:type="spellStart"/>
+      <w:proofErr w:type="gramEnd"/>
+      <w:r>
+        <w:rPr>
+          <w:b/>
+          <w:bCs/>
+        </w:rPr>
+        <w:t>int</w:t>
+      </w:r>
+      <w:proofErr w:type="spellEnd"/>
+      <w:r>
+        <w:rPr>
+          <w:b/>
+          <w:bCs/>
+        </w:rPr>
+        <w:t xml:space="preserve"> id)</w:t>
       </w:r>
     </w:p>
     <w:p>
@@ -191,6 +416,7 @@
           <w:numId w:val="8"/>
         </w:numPr>
       </w:pPr>
+      <w:proofErr w:type="spellStart"/>
       <w:r>
         <w:rPr>
           <w:b/>
@@ -198,6 +424,7 @@
         </w:rPr>
         <w:t>GetPositions</w:t>
       </w:r>
+      <w:proofErr w:type="spellEnd"/>
     </w:p>
     <w:p>
       <w:pPr>
@@ -219,12 +446,135 @@
           <w:numId w:val="8"/>
         </w:numPr>
       </w:pPr>
-      <w:r>
-        <w:rPr>
-          <w:b/>
-          <w:bCs/>
-        </w:rPr>
-        <w:t>Draw(Graphics g, float width, float height, int startTime)</w:t>
+      <w:proofErr w:type="spellStart"/>
+      <w:proofErr w:type="gramStart"/>
+      <w:r>
+        <w:rPr>
+          <w:b/>
+          <w:bCs/>
+        </w:rPr>
+        <w:t>Draw</w:t>
+      </w:r>
+      <w:proofErr w:type="spellEnd"/>
+      <w:r>
+        <w:rPr>
+          <w:b/>
+          <w:bCs/>
+        </w:rPr>
+        <w:t>(</w:t>
+      </w:r>
+      <w:proofErr w:type="spellStart"/>
+      <w:proofErr w:type="gramEnd"/>
+      <w:r>
+        <w:rPr>
+          <w:b/>
+          <w:bCs/>
+        </w:rPr>
+        <w:t>Graphics</w:t>
+      </w:r>
+      <w:proofErr w:type="spellEnd"/>
+      <w:r>
+        <w:rPr>
+          <w:b/>
+          <w:bCs/>
+        </w:rPr>
+        <w:t xml:space="preserve"> g, </w:t>
+      </w:r>
+      <w:proofErr w:type="spellStart"/>
+      <w:r>
+        <w:rPr>
+          <w:b/>
+          <w:bCs/>
+        </w:rPr>
+        <w:t>float</w:t>
+      </w:r>
+      <w:proofErr w:type="spellEnd"/>
+      <w:r>
+        <w:rPr>
+          <w:b/>
+          <w:bCs/>
+        </w:rPr>
+        <w:t xml:space="preserve"> </w:t>
+      </w:r>
+      <w:proofErr w:type="spellStart"/>
+      <w:r>
+        <w:rPr>
+          <w:b/>
+          <w:bCs/>
+        </w:rPr>
+        <w:t>width</w:t>
+      </w:r>
+      <w:proofErr w:type="spellEnd"/>
+      <w:r>
+        <w:rPr>
+          <w:b/>
+          <w:bCs/>
+        </w:rPr>
+        <w:t xml:space="preserve">, </w:t>
+      </w:r>
+      <w:proofErr w:type="spellStart"/>
+      <w:r>
+        <w:rPr>
+          <w:b/>
+          <w:bCs/>
+        </w:rPr>
+        <w:t>float</w:t>
+      </w:r>
+      <w:proofErr w:type="spellEnd"/>
+      <w:r>
+        <w:rPr>
+          <w:b/>
+          <w:bCs/>
+        </w:rPr>
+        <w:t xml:space="preserve"> </w:t>
+      </w:r>
+      <w:proofErr w:type="spellStart"/>
+      <w:r>
+        <w:rPr>
+          <w:b/>
+          <w:bCs/>
+        </w:rPr>
+        <w:t>height</w:t>
+      </w:r>
+      <w:proofErr w:type="spellEnd"/>
+      <w:r>
+        <w:rPr>
+          <w:b/>
+          <w:bCs/>
+        </w:rPr>
+        <w:t xml:space="preserve">, </w:t>
+      </w:r>
+      <w:proofErr w:type="spellStart"/>
+      <w:r>
+        <w:rPr>
+          <w:b/>
+          <w:bCs/>
+        </w:rPr>
+        <w:t>int</w:t>
+      </w:r>
+      <w:proofErr w:type="spellEnd"/>
+      <w:r>
+        <w:rPr>
+          <w:b/>
+          <w:bCs/>
+        </w:rPr>
+        <w:t xml:space="preserve"> </w:t>
+      </w:r>
+      <w:proofErr w:type="spellStart"/>
+      <w:r>
+        <w:rPr>
+          <w:b/>
+          <w:bCs/>
+        </w:rPr>
+        <w:t>startTime</w:t>
+      </w:r>
+      <w:proofErr w:type="spellEnd"/>
+      <w:r>
+        <w:rPr>
+          <w:b/>
+          <w:bCs/>
+        </w:rPr>
+        <w:t>)</w:t>
       </w:r>
     </w:p>
     <w:p>
@@ -262,7 +612,15 @@
         <w:pStyle w:val="Standard"/>
       </w:pPr>
       <w:r>
-        <w:t>Třída poskytuje základní funkce pro správu a vizualizaci nabitých částic (INaboj), přičemž dynamicky upravuje jejich zobrazení na základě jejich vlastností a pozic.</w:t>
+        <w:t>Třída poskytuje základní funkce pro správu a vizualizaci nabitých částic (</w:t>
+      </w:r>
+      <w:proofErr w:type="spellStart"/>
+      <w:r>
+        <w:t>INaboj</w:t>
+      </w:r>
+      <w:proofErr w:type="spellEnd"/>
+      <w:r>
+        <w:t>), přičemž dynamicky upravuje jejich zobrazení na základě jejich vlastností a pozic.</w:t>
       </w:r>
     </w:p>
     <w:p>
@@ -289,17 +647,35 @@
       <w:pPr>
         <w:pStyle w:val="Nadpis1"/>
       </w:pPr>
+      <w:proofErr w:type="spellStart"/>
       <w:r>
         <w:lastRenderedPageBreak/>
         <w:t>Grid</w:t>
       </w:r>
-    </w:p>
-    <w:p>
-      <w:pPr>
-        <w:pStyle w:val="Standard"/>
-      </w:pPr>
-      <w:r>
-        <w:t xml:space="preserve">Třída Grid implementuje rozhraní IGrid a zajišťuje vykreslení mřížky s osami v grafickém prostředí. Tato třída je navržena tak, aby kreslila mřížku s šipkami na </w:t>
+      <w:proofErr w:type="spellEnd"/>
+    </w:p>
+    <w:p>
+      <w:pPr>
+        <w:pStyle w:val="Standard"/>
+      </w:pPr>
+      <w:r>
+        <w:t xml:space="preserve">Třída </w:t>
+      </w:r>
+      <w:proofErr w:type="spellStart"/>
+      <w:r>
+        <w:t>Grid</w:t>
+      </w:r>
+      <w:proofErr w:type="spellEnd"/>
+      <w:r>
+        <w:t xml:space="preserve"> implementuje rozhraní </w:t>
+      </w:r>
+      <w:proofErr w:type="spellStart"/>
+      <w:r>
+        <w:t>IGrid</w:t>
+      </w:r>
+      <w:proofErr w:type="spellEnd"/>
+      <w:r>
+        <w:t xml:space="preserve"> a zajišťuje vykreslení mřížky s osami v grafickém prostředí. Tato třída je navržena tak, aby kreslila mřížku s šipkami na </w:t>
       </w:r>
       <w:r>
         <w:t>kladných koncích os</w:t>
@@ -324,6 +700,7 @@
           <w:numId w:val="9"/>
         </w:numPr>
       </w:pPr>
+      <w:proofErr w:type="spellStart"/>
       <w:r>
         <w:rPr>
           <w:b/>
@@ -331,6 +708,7 @@
         </w:rPr>
         <w:t>GetNumberOfGridLines</w:t>
       </w:r>
+      <w:proofErr w:type="spellEnd"/>
     </w:p>
     <w:p>
       <w:pPr>
@@ -352,12 +730,87 @@
           <w:numId w:val="9"/>
         </w:numPr>
       </w:pPr>
-      <w:r>
-        <w:rPr>
-          <w:b/>
-          <w:bCs/>
-        </w:rPr>
-        <w:t>SetNumberOfGridLines(int row, int column)</w:t>
+      <w:proofErr w:type="spellStart"/>
+      <w:proofErr w:type="gramStart"/>
+      <w:r>
+        <w:rPr>
+          <w:b/>
+          <w:bCs/>
+        </w:rPr>
+        <w:t>SetNumberOfGridLines</w:t>
+      </w:r>
+      <w:proofErr w:type="spellEnd"/>
+      <w:r>
+        <w:rPr>
+          <w:b/>
+          <w:bCs/>
+        </w:rPr>
+        <w:t>(</w:t>
+      </w:r>
+      <w:proofErr w:type="spellStart"/>
+      <w:proofErr w:type="gramEnd"/>
+      <w:r>
+        <w:rPr>
+          <w:b/>
+          <w:bCs/>
+        </w:rPr>
+        <w:t>int</w:t>
+      </w:r>
+      <w:proofErr w:type="spellEnd"/>
+      <w:r>
+        <w:rPr>
+          <w:b/>
+          <w:bCs/>
+        </w:rPr>
+        <w:t xml:space="preserve"> </w:t>
+      </w:r>
+      <w:proofErr w:type="spellStart"/>
+      <w:r>
+        <w:rPr>
+          <w:b/>
+          <w:bCs/>
+        </w:rPr>
+        <w:t>row</w:t>
+      </w:r>
+      <w:proofErr w:type="spellEnd"/>
+      <w:r>
+        <w:rPr>
+          <w:b/>
+          <w:bCs/>
+        </w:rPr>
+        <w:t xml:space="preserve">, </w:t>
+      </w:r>
+      <w:proofErr w:type="spellStart"/>
+      <w:r>
+        <w:rPr>
+          <w:b/>
+          <w:bCs/>
+        </w:rPr>
+        <w:t>int</w:t>
+      </w:r>
+      <w:proofErr w:type="spellEnd"/>
+      <w:r>
+        <w:rPr>
+          <w:b/>
+          <w:bCs/>
+        </w:rPr>
+        <w:t xml:space="preserve"> </w:t>
+      </w:r>
+      <w:proofErr w:type="spellStart"/>
+      <w:r>
+        <w:rPr>
+          <w:b/>
+          <w:bCs/>
+        </w:rPr>
+        <w:t>column</w:t>
+      </w:r>
+      <w:proofErr w:type="spellEnd"/>
+      <w:r>
+        <w:rPr>
+          <w:b/>
+          <w:bCs/>
+        </w:rPr>
+        <w:t>)</w:t>
       </w:r>
     </w:p>
     <w:p>
@@ -380,12 +833,199 @@
           <w:numId w:val="9"/>
         </w:numPr>
       </w:pPr>
-      <w:r>
-        <w:rPr>
-          <w:b/>
-          <w:bCs/>
-        </w:rPr>
-        <w:t>Draw(Graphics g, PointF topLeft, PointF bottomRight, Pen pen, Brush brush, float tipLength)</w:t>
+      <w:proofErr w:type="spellStart"/>
+      <w:proofErr w:type="gramStart"/>
+      <w:r>
+        <w:rPr>
+          <w:b/>
+          <w:bCs/>
+        </w:rPr>
+        <w:t>Draw</w:t>
+      </w:r>
+      <w:proofErr w:type="spellEnd"/>
+      <w:r>
+        <w:rPr>
+          <w:b/>
+          <w:bCs/>
+        </w:rPr>
+        <w:t>(</w:t>
+      </w:r>
+      <w:proofErr w:type="spellStart"/>
+      <w:proofErr w:type="gramEnd"/>
+      <w:r>
+        <w:rPr>
+          <w:b/>
+          <w:bCs/>
+        </w:rPr>
+        <w:t>Graphics</w:t>
+      </w:r>
+      <w:proofErr w:type="spellEnd"/>
+      <w:r>
+        <w:rPr>
+          <w:b/>
+          <w:bCs/>
+        </w:rPr>
+        <w:t xml:space="preserve"> g, </w:t>
+      </w:r>
+      <w:proofErr w:type="spellStart"/>
+      <w:r>
+        <w:rPr>
+          <w:b/>
+          <w:bCs/>
+        </w:rPr>
+        <w:t>PointF</w:t>
+      </w:r>
+      <w:proofErr w:type="spellEnd"/>
+      <w:r>
+        <w:rPr>
+          <w:b/>
+          <w:bCs/>
+        </w:rPr>
+        <w:t xml:space="preserve"> </w:t>
+      </w:r>
+      <w:proofErr w:type="spellStart"/>
+      <w:r>
+        <w:rPr>
+          <w:b/>
+          <w:bCs/>
+        </w:rPr>
+        <w:t>topLeft</w:t>
+      </w:r>
+      <w:proofErr w:type="spellEnd"/>
+      <w:r>
+        <w:rPr>
+          <w:b/>
+          <w:bCs/>
+        </w:rPr>
+        <w:t xml:space="preserve">, </w:t>
+      </w:r>
+      <w:proofErr w:type="spellStart"/>
+      <w:r>
+        <w:rPr>
+          <w:b/>
+          <w:bCs/>
+        </w:rPr>
+        <w:t>PointF</w:t>
+      </w:r>
+      <w:proofErr w:type="spellEnd"/>
+      <w:r>
+        <w:rPr>
+          <w:b/>
+          <w:bCs/>
+        </w:rPr>
+        <w:t xml:space="preserve"> </w:t>
+      </w:r>
+      <w:proofErr w:type="spellStart"/>
+      <w:r>
+        <w:rPr>
+          <w:b/>
+          <w:bCs/>
+        </w:rPr>
+        <w:t>bottomRight</w:t>
+      </w:r>
+      <w:proofErr w:type="spellEnd"/>
+      <w:r>
+        <w:rPr>
+          <w:b/>
+          <w:bCs/>
+        </w:rPr>
+        <w:t xml:space="preserve">, </w:t>
+      </w:r>
+      <w:proofErr w:type="spellStart"/>
+      <w:r>
+        <w:rPr>
+          <w:b/>
+          <w:bCs/>
+        </w:rPr>
+        <w:t>Pen</w:t>
+      </w:r>
+      <w:proofErr w:type="spellEnd"/>
+      <w:r>
+        <w:rPr>
+          <w:b/>
+          <w:bCs/>
+        </w:rPr>
+        <w:t xml:space="preserve"> </w:t>
+      </w:r>
+      <w:proofErr w:type="spellStart"/>
+      <w:r>
+        <w:rPr>
+          <w:b/>
+          <w:bCs/>
+        </w:rPr>
+        <w:t>pen</w:t>
+      </w:r>
+      <w:proofErr w:type="spellEnd"/>
+      <w:r>
+        <w:rPr>
+          <w:b/>
+          <w:bCs/>
+        </w:rPr>
+        <w:t xml:space="preserve">, </w:t>
+      </w:r>
+      <w:proofErr w:type="spellStart"/>
+      <w:r>
+        <w:rPr>
+          <w:b/>
+          <w:bCs/>
+        </w:rPr>
+        <w:t>Brush</w:t>
+      </w:r>
+      <w:proofErr w:type="spellEnd"/>
+      <w:r>
+        <w:rPr>
+          <w:b/>
+          <w:bCs/>
+        </w:rPr>
+        <w:t xml:space="preserve"> </w:t>
+      </w:r>
+      <w:proofErr w:type="spellStart"/>
+      <w:r>
+        <w:rPr>
+          <w:b/>
+          <w:bCs/>
+        </w:rPr>
+        <w:t>brush</w:t>
+      </w:r>
+      <w:proofErr w:type="spellEnd"/>
+      <w:r>
+        <w:rPr>
+          <w:b/>
+          <w:bCs/>
+        </w:rPr>
+        <w:t xml:space="preserve">, </w:t>
+      </w:r>
+      <w:proofErr w:type="spellStart"/>
+      <w:r>
+        <w:rPr>
+          <w:b/>
+          <w:bCs/>
+        </w:rPr>
+        <w:t>float</w:t>
+      </w:r>
+      <w:proofErr w:type="spellEnd"/>
+      <w:r>
+        <w:rPr>
+          <w:b/>
+          <w:bCs/>
+        </w:rPr>
+        <w:t xml:space="preserve"> </w:t>
+      </w:r>
+      <w:proofErr w:type="spellStart"/>
+      <w:r>
+        <w:rPr>
+          <w:b/>
+          <w:bCs/>
+        </w:rPr>
+        <w:t>tipLength</w:t>
+      </w:r>
+      <w:proofErr w:type="spellEnd"/>
+      <w:r>
+        <w:rPr>
+          <w:b/>
+          <w:bCs/>
+        </w:rPr>
+        <w:t>)</w:t>
       </w:r>
     </w:p>
     <w:p>
@@ -397,7 +1037,23 @@
         </w:numPr>
       </w:pPr>
       <w:r>
-        <w:t>Veřejná metoda, která vykreslí mřížku mezi body topLeft (levý horní roh) a bottomRight (pravý dolní roh).</w:t>
+        <w:t xml:space="preserve">Veřejná metoda, která vykreslí mřížku mezi body </w:t>
+      </w:r>
+      <w:proofErr w:type="spellStart"/>
+      <w:r>
+        <w:t>topLeft</w:t>
+      </w:r>
+      <w:proofErr w:type="spellEnd"/>
+      <w:r>
+        <w:t xml:space="preserve"> (levý horní roh) a </w:t>
+      </w:r>
+      <w:proofErr w:type="spellStart"/>
+      <w:r>
+        <w:t>bottomRight</w:t>
+      </w:r>
+      <w:proofErr w:type="spellEnd"/>
+      <w:r>
+        <w:t xml:space="preserve"> (pravý dolní roh).</w:t>
       </w:r>
     </w:p>
     <w:p>
@@ -409,7 +1065,15 @@
         </w:numPr>
       </w:pPr>
       <w:r>
-        <w:t>Používá interní metodu DrawGrid pro kreslení samotných os a šipek na konci os.</w:t>
+        <w:t xml:space="preserve">Používá interní metodu </w:t>
+      </w:r>
+      <w:proofErr w:type="spellStart"/>
+      <w:r>
+        <w:t>DrawGrid</w:t>
+      </w:r>
+      <w:proofErr w:type="spellEnd"/>
+      <w:r>
+        <w:t xml:space="preserve"> pro kreslení samotných os a šipek na konci os.</w:t>
       </w:r>
     </w:p>
     <w:p>
@@ -428,12 +1092,167 @@
           <w:numId w:val="10"/>
         </w:numPr>
       </w:pPr>
-      <w:r>
-        <w:rPr>
-          <w:b/>
-          <w:bCs/>
-        </w:rPr>
-        <w:t>DrawArrows(Graphics g, Brush brush, PointF rightCenter, PointF topCenter, float tipLength)</w:t>
+      <w:proofErr w:type="spellStart"/>
+      <w:proofErr w:type="gramStart"/>
+      <w:r>
+        <w:rPr>
+          <w:b/>
+          <w:bCs/>
+        </w:rPr>
+        <w:t>DrawArrows</w:t>
+      </w:r>
+      <w:proofErr w:type="spellEnd"/>
+      <w:r>
+        <w:rPr>
+          <w:b/>
+          <w:bCs/>
+        </w:rPr>
+        <w:t>(</w:t>
+      </w:r>
+      <w:proofErr w:type="spellStart"/>
+      <w:proofErr w:type="gramEnd"/>
+      <w:r>
+        <w:rPr>
+          <w:b/>
+          <w:bCs/>
+        </w:rPr>
+        <w:t>Graphics</w:t>
+      </w:r>
+      <w:proofErr w:type="spellEnd"/>
+      <w:r>
+        <w:rPr>
+          <w:b/>
+          <w:bCs/>
+        </w:rPr>
+        <w:t xml:space="preserve"> g, </w:t>
+      </w:r>
+      <w:proofErr w:type="spellStart"/>
+      <w:r>
+        <w:rPr>
+          <w:b/>
+          <w:bCs/>
+        </w:rPr>
+        <w:t>Brush</w:t>
+      </w:r>
+      <w:proofErr w:type="spellEnd"/>
+      <w:r>
+        <w:rPr>
+          <w:b/>
+          <w:bCs/>
+        </w:rPr>
+        <w:t xml:space="preserve"> </w:t>
+      </w:r>
+      <w:proofErr w:type="spellStart"/>
+      <w:r>
+        <w:rPr>
+          <w:b/>
+          <w:bCs/>
+        </w:rPr>
+        <w:t>brush</w:t>
+      </w:r>
+      <w:proofErr w:type="spellEnd"/>
+      <w:r>
+        <w:rPr>
+          <w:b/>
+          <w:bCs/>
+        </w:rPr>
+        <w:t xml:space="preserve">, </w:t>
+      </w:r>
+      <w:proofErr w:type="spellStart"/>
+      <w:r>
+        <w:rPr>
+          <w:b/>
+          <w:bCs/>
+        </w:rPr>
+        <w:t>PointF</w:t>
+      </w:r>
+      <w:proofErr w:type="spellEnd"/>
+      <w:r>
+        <w:rPr>
+          <w:b/>
+          <w:bCs/>
+        </w:rPr>
+        <w:t xml:space="preserve"> </w:t>
+      </w:r>
+      <w:proofErr w:type="spellStart"/>
+      <w:r>
+        <w:rPr>
+          <w:b/>
+          <w:bCs/>
+        </w:rPr>
+        <w:t>rightCenter</w:t>
+      </w:r>
+      <w:proofErr w:type="spellEnd"/>
+      <w:r>
+        <w:rPr>
+          <w:b/>
+          <w:bCs/>
+        </w:rPr>
+        <w:t xml:space="preserve">, </w:t>
+      </w:r>
+      <w:proofErr w:type="spellStart"/>
+      <w:r>
+        <w:rPr>
+          <w:b/>
+          <w:bCs/>
+        </w:rPr>
+        <w:t>PointF</w:t>
+      </w:r>
+      <w:proofErr w:type="spellEnd"/>
+      <w:r>
+        <w:rPr>
+          <w:b/>
+          <w:bCs/>
+        </w:rPr>
+        <w:t xml:space="preserve"> </w:t>
+      </w:r>
+      <w:proofErr w:type="spellStart"/>
+      <w:r>
+        <w:rPr>
+          <w:b/>
+          <w:bCs/>
+        </w:rPr>
+        <w:t>topCenter</w:t>
+      </w:r>
+      <w:proofErr w:type="spellEnd"/>
+      <w:r>
+        <w:rPr>
+          <w:b/>
+          <w:bCs/>
+        </w:rPr>
+        <w:t xml:space="preserve">, </w:t>
+      </w:r>
+      <w:proofErr w:type="spellStart"/>
+      <w:r>
+        <w:rPr>
+          <w:b/>
+          <w:bCs/>
+        </w:rPr>
+        <w:t>float</w:t>
+      </w:r>
+      <w:proofErr w:type="spellEnd"/>
+      <w:r>
+        <w:rPr>
+          <w:b/>
+          <w:bCs/>
+        </w:rPr>
+        <w:t xml:space="preserve"> </w:t>
+      </w:r>
+      <w:proofErr w:type="spellStart"/>
+      <w:r>
+        <w:rPr>
+          <w:b/>
+          <w:bCs/>
+        </w:rPr>
+        <w:t>tipLength</w:t>
+      </w:r>
+      <w:proofErr w:type="spellEnd"/>
+      <w:r>
+        <w:rPr>
+          <w:b/>
+          <w:bCs/>
+        </w:rPr>
+        <w:t>)</w:t>
       </w:r>
     </w:p>
     <w:p>
@@ -456,8 +1275,21 @@
           <w:numId w:val="10"/>
         </w:numPr>
       </w:pPr>
-      <w:r>
-        <w:t>rightCenter určuje pozici šipky na pravé ose X a topCenter určuje pozici šipky na horní ose Y.</w:t>
+      <w:proofErr w:type="spellStart"/>
+      <w:r>
+        <w:t>rightCenter</w:t>
+      </w:r>
+      <w:proofErr w:type="spellEnd"/>
+      <w:r>
+        <w:t xml:space="preserve"> určuje pozici šipky na pravé ose X a </w:t>
+      </w:r>
+      <w:proofErr w:type="spellStart"/>
+      <w:r>
+        <w:t>topCenter</w:t>
+      </w:r>
+      <w:proofErr w:type="spellEnd"/>
+      <w:r>
+        <w:t xml:space="preserve"> určuje pozici šipky na horní ose Y.</w:t>
       </w:r>
     </w:p>
     <w:p>
@@ -468,8 +1300,13 @@
           <w:numId w:val="10"/>
         </w:numPr>
       </w:pPr>
-      <w:r>
-        <w:t>tipLength definuje délku špiček šipek.</w:t>
+      <w:proofErr w:type="spellStart"/>
+      <w:r>
+        <w:t>tipLength</w:t>
+      </w:r>
+      <w:proofErr w:type="spellEnd"/>
+      <w:r>
+        <w:t xml:space="preserve"> definuje délku špiček šipek.</w:t>
       </w:r>
     </w:p>
     <w:p>
@@ -480,12 +1317,199 @@
           <w:numId w:val="10"/>
         </w:numPr>
       </w:pPr>
-      <w:r>
-        <w:rPr>
-          <w:b/>
-          <w:bCs/>
-        </w:rPr>
-        <w:t>DrawGrid(Graphics g, Pen pen, Brush brush, PointF topLeft, PointF bottomRight, float tipLength)</w:t>
+      <w:proofErr w:type="spellStart"/>
+      <w:proofErr w:type="gramStart"/>
+      <w:r>
+        <w:rPr>
+          <w:b/>
+          <w:bCs/>
+        </w:rPr>
+        <w:t>DrawGrid</w:t>
+      </w:r>
+      <w:proofErr w:type="spellEnd"/>
+      <w:r>
+        <w:rPr>
+          <w:b/>
+          <w:bCs/>
+        </w:rPr>
+        <w:t>(</w:t>
+      </w:r>
+      <w:proofErr w:type="spellStart"/>
+      <w:proofErr w:type="gramEnd"/>
+      <w:r>
+        <w:rPr>
+          <w:b/>
+          <w:bCs/>
+        </w:rPr>
+        <w:t>Graphics</w:t>
+      </w:r>
+      <w:proofErr w:type="spellEnd"/>
+      <w:r>
+        <w:rPr>
+          <w:b/>
+          <w:bCs/>
+        </w:rPr>
+        <w:t xml:space="preserve"> g, </w:t>
+      </w:r>
+      <w:proofErr w:type="spellStart"/>
+      <w:r>
+        <w:rPr>
+          <w:b/>
+          <w:bCs/>
+        </w:rPr>
+        <w:t>Pen</w:t>
+      </w:r>
+      <w:proofErr w:type="spellEnd"/>
+      <w:r>
+        <w:rPr>
+          <w:b/>
+          <w:bCs/>
+        </w:rPr>
+        <w:t xml:space="preserve"> </w:t>
+      </w:r>
+      <w:proofErr w:type="spellStart"/>
+      <w:r>
+        <w:rPr>
+          <w:b/>
+          <w:bCs/>
+        </w:rPr>
+        <w:t>pen</w:t>
+      </w:r>
+      <w:proofErr w:type="spellEnd"/>
+      <w:r>
+        <w:rPr>
+          <w:b/>
+          <w:bCs/>
+        </w:rPr>
+        <w:t xml:space="preserve">, </w:t>
+      </w:r>
+      <w:proofErr w:type="spellStart"/>
+      <w:r>
+        <w:rPr>
+          <w:b/>
+          <w:bCs/>
+        </w:rPr>
+        <w:t>Brush</w:t>
+      </w:r>
+      <w:proofErr w:type="spellEnd"/>
+      <w:r>
+        <w:rPr>
+          <w:b/>
+          <w:bCs/>
+        </w:rPr>
+        <w:t xml:space="preserve"> </w:t>
+      </w:r>
+      <w:proofErr w:type="spellStart"/>
+      <w:r>
+        <w:rPr>
+          <w:b/>
+          <w:bCs/>
+        </w:rPr>
+        <w:t>brush</w:t>
+      </w:r>
+      <w:proofErr w:type="spellEnd"/>
+      <w:r>
+        <w:rPr>
+          <w:b/>
+          <w:bCs/>
+        </w:rPr>
+        <w:t xml:space="preserve">, </w:t>
+      </w:r>
+      <w:proofErr w:type="spellStart"/>
+      <w:r>
+        <w:rPr>
+          <w:b/>
+          <w:bCs/>
+        </w:rPr>
+        <w:t>PointF</w:t>
+      </w:r>
+      <w:proofErr w:type="spellEnd"/>
+      <w:r>
+        <w:rPr>
+          <w:b/>
+          <w:bCs/>
+        </w:rPr>
+        <w:t xml:space="preserve"> </w:t>
+      </w:r>
+      <w:proofErr w:type="spellStart"/>
+      <w:r>
+        <w:rPr>
+          <w:b/>
+          <w:bCs/>
+        </w:rPr>
+        <w:t>topLeft</w:t>
+      </w:r>
+      <w:proofErr w:type="spellEnd"/>
+      <w:r>
+        <w:rPr>
+          <w:b/>
+          <w:bCs/>
+        </w:rPr>
+        <w:t xml:space="preserve">, </w:t>
+      </w:r>
+      <w:proofErr w:type="spellStart"/>
+      <w:r>
+        <w:rPr>
+          <w:b/>
+          <w:bCs/>
+        </w:rPr>
+        <w:t>PointF</w:t>
+      </w:r>
+      <w:proofErr w:type="spellEnd"/>
+      <w:r>
+        <w:rPr>
+          <w:b/>
+          <w:bCs/>
+        </w:rPr>
+        <w:t xml:space="preserve"> </w:t>
+      </w:r>
+      <w:proofErr w:type="spellStart"/>
+      <w:r>
+        <w:rPr>
+          <w:b/>
+          <w:bCs/>
+        </w:rPr>
+        <w:t>bottomRight</w:t>
+      </w:r>
+      <w:proofErr w:type="spellEnd"/>
+      <w:r>
+        <w:rPr>
+          <w:b/>
+          <w:bCs/>
+        </w:rPr>
+        <w:t xml:space="preserve">, </w:t>
+      </w:r>
+      <w:proofErr w:type="spellStart"/>
+      <w:r>
+        <w:rPr>
+          <w:b/>
+          <w:bCs/>
+        </w:rPr>
+        <w:t>float</w:t>
+      </w:r>
+      <w:proofErr w:type="spellEnd"/>
+      <w:r>
+        <w:rPr>
+          <w:b/>
+          <w:bCs/>
+        </w:rPr>
+        <w:t xml:space="preserve"> </w:t>
+      </w:r>
+      <w:proofErr w:type="spellStart"/>
+      <w:r>
+        <w:rPr>
+          <w:b/>
+          <w:bCs/>
+        </w:rPr>
+        <w:t>tipLength</w:t>
+      </w:r>
+      <w:proofErr w:type="spellEnd"/>
+      <w:r>
+        <w:rPr>
+          <w:b/>
+          <w:bCs/>
+        </w:rPr>
+        <w:t>)</w:t>
       </w:r>
     </w:p>
     <w:p>
@@ -509,7 +1533,23 @@
         </w:numPr>
       </w:pPr>
       <w:r>
-        <w:t>Počítá střední body os X a Y a kreslí je pomocí zadaného pera pen. Šipky jsou vykresleny pomocí metody DrawArrows.</w:t>
+        <w:t xml:space="preserve">Počítá střední body os X a Y a kreslí je pomocí zadaného pera </w:t>
+      </w:r>
+      <w:proofErr w:type="spellStart"/>
+      <w:r>
+        <w:t>pen</w:t>
+      </w:r>
+      <w:proofErr w:type="spellEnd"/>
+      <w:r>
+        <w:t xml:space="preserve">. Šipky jsou vykresleny pomocí metody </w:t>
+      </w:r>
+      <w:proofErr w:type="spellStart"/>
+      <w:r>
+        <w:t>DrawArrows</w:t>
+      </w:r>
+      <w:proofErr w:type="spellEnd"/>
+      <w:r>
+        <w:t>.</w:t>
       </w:r>
     </w:p>
     <w:p>
@@ -520,7 +1560,13 @@
         <w:t>Třída je zodpovědná za kreslení základní mřížky s osami a šipkami, ale funkce pro práci s počtem čar v mřížce zatím není implementována.</w:t>
       </w:r>
       <w:r>
-        <w:t xml:space="preserve"> Rozměry souřadných os (tloušťka a velikost šipky) si zachovávají pevnou reálnou velikost i při změně velikost  okna.</w:t>
+        <w:t xml:space="preserve"> Rozměry souřadných os (tloušťka a velikost šipky) si zachovávají pevnou reálnou velikost i při změně velikost</w:t>
+      </w:r>
+      <w:r>
+        <w:t>i</w:t>
+      </w:r>
+      <w:r>
+        <w:t xml:space="preserve"> okna.</w:t>
       </w:r>
     </w:p>
     <w:p>
@@ -532,17 +1578,35 @@
       <w:pPr>
         <w:pStyle w:val="Nadpis1"/>
       </w:pPr>
+      <w:proofErr w:type="spellStart"/>
       <w:r>
         <w:lastRenderedPageBreak/>
         <w:t>Naboj</w:t>
       </w:r>
-    </w:p>
-    <w:p>
-      <w:pPr>
-        <w:pStyle w:val="Standard"/>
-      </w:pPr>
-      <w:r>
-        <w:t>Třída Naboj implementuje rozhraní INaboj a reprezentuje nabitou částici s určitým nábojem, polohou, poloměrem a unikátním ID. Tato třída také obsahuje metodu pro vykreslení nabité částice na grafickém plátně.</w:t>
+      <w:proofErr w:type="spellEnd"/>
+    </w:p>
+    <w:p>
+      <w:pPr>
+        <w:pStyle w:val="Standard"/>
+      </w:pPr>
+      <w:r>
+        <w:t xml:space="preserve">Třída </w:t>
+      </w:r>
+      <w:proofErr w:type="spellStart"/>
+      <w:r>
+        <w:t>Naboj</w:t>
+      </w:r>
+      <w:proofErr w:type="spellEnd"/>
+      <w:r>
+        <w:t xml:space="preserve"> implementuje rozhraní </w:t>
+      </w:r>
+      <w:proofErr w:type="spellStart"/>
+      <w:r>
+        <w:t>INaboj</w:t>
+      </w:r>
+      <w:proofErr w:type="spellEnd"/>
+      <w:r>
+        <w:t xml:space="preserve"> a reprezentuje nabitou částici s určitým nábojem, polohou, poloměrem a unikátním ID. Tato třída také obsahuje metodu pro vykreslení nabité částice na grafickém plátně.</w:t>
       </w:r>
     </w:p>
     <w:p>
@@ -561,13 +1625,31 @@
           <w:numId w:val="11"/>
         </w:numPr>
       </w:pPr>
-      <w:r>
-        <w:rPr>
-          <w:b/>
-          <w:bCs/>
-        </w:rPr>
-        <w:t>float charge</w:t>
-      </w:r>
+      <w:proofErr w:type="spellStart"/>
+      <w:r>
+        <w:rPr>
+          <w:b/>
+          <w:bCs/>
+        </w:rPr>
+        <w:t>float</w:t>
+      </w:r>
+      <w:proofErr w:type="spellEnd"/>
+      <w:r>
+        <w:rPr>
+          <w:b/>
+          <w:bCs/>
+        </w:rPr>
+        <w:t xml:space="preserve"> </w:t>
+      </w:r>
+      <w:proofErr w:type="spellStart"/>
+      <w:r>
+        <w:rPr>
+          <w:b/>
+          <w:bCs/>
+        </w:rPr>
+        <w:t>charge</w:t>
+      </w:r>
+      <w:proofErr w:type="spellEnd"/>
       <w:r>
         <w:t>: Hodnota elektrického náboje částice.</w:t>
       </w:r>
@@ -580,13 +1662,31 @@
           <w:numId w:val="11"/>
         </w:numPr>
       </w:pPr>
-      <w:r>
-        <w:rPr>
-          <w:b/>
-          <w:bCs/>
-        </w:rPr>
-        <w:t>float radius</w:t>
-      </w:r>
+      <w:proofErr w:type="spellStart"/>
+      <w:r>
+        <w:rPr>
+          <w:b/>
+          <w:bCs/>
+        </w:rPr>
+        <w:t>float</w:t>
+      </w:r>
+      <w:proofErr w:type="spellEnd"/>
+      <w:r>
+        <w:rPr>
+          <w:b/>
+          <w:bCs/>
+        </w:rPr>
+        <w:t xml:space="preserve"> </w:t>
+      </w:r>
+      <w:proofErr w:type="spellStart"/>
+      <w:r>
+        <w:rPr>
+          <w:b/>
+          <w:bCs/>
+        </w:rPr>
+        <w:t>radius</w:t>
+      </w:r>
+      <w:proofErr w:type="spellEnd"/>
       <w:r>
         <w:t>: Poloměr částice, inicializován na hodnotu 1f.</w:t>
       </w:r>
@@ -599,12 +1699,21 @@
           <w:numId w:val="11"/>
         </w:numPr>
       </w:pPr>
-      <w:r>
-        <w:rPr>
-          <w:b/>
-          <w:bCs/>
-        </w:rPr>
-        <w:t>PointF center</w:t>
+      <w:proofErr w:type="spellStart"/>
+      <w:r>
+        <w:rPr>
+          <w:b/>
+          <w:bCs/>
+        </w:rPr>
+        <w:t>PointF</w:t>
+      </w:r>
+      <w:proofErr w:type="spellEnd"/>
+      <w:r>
+        <w:rPr>
+          <w:b/>
+          <w:bCs/>
+        </w:rPr>
+        <w:t xml:space="preserve"> center</w:t>
       </w:r>
       <w:r>
         <w:t>: Souřadnice středu částice. Souřadnice Y je invertována při vytvoření objektu.</w:t>
@@ -618,12 +1727,21 @@
           <w:numId w:val="11"/>
         </w:numPr>
       </w:pPr>
-      <w:r>
-        <w:rPr>
-          <w:b/>
-          <w:bCs/>
-        </w:rPr>
-        <w:t>int id</w:t>
+      <w:proofErr w:type="spellStart"/>
+      <w:r>
+        <w:rPr>
+          <w:b/>
+          <w:bCs/>
+        </w:rPr>
+        <w:t>int</w:t>
+      </w:r>
+      <w:proofErr w:type="spellEnd"/>
+      <w:r>
+        <w:rPr>
+          <w:b/>
+          <w:bCs/>
+        </w:rPr>
+        <w:t xml:space="preserve"> id</w:t>
       </w:r>
       <w:r>
         <w:t>: Unikátní identifikátor částice.</w:t>
@@ -645,12 +1763,87 @@
           <w:numId w:val="12"/>
         </w:numPr>
       </w:pPr>
-      <w:r>
-        <w:rPr>
-          <w:b/>
-          <w:bCs/>
-        </w:rPr>
-        <w:t>Naboj(int charge, PointF center, int id)</w:t>
+      <w:proofErr w:type="spellStart"/>
+      <w:proofErr w:type="gramStart"/>
+      <w:r>
+        <w:rPr>
+          <w:b/>
+          <w:bCs/>
+        </w:rPr>
+        <w:t>Naboj</w:t>
+      </w:r>
+      <w:proofErr w:type="spellEnd"/>
+      <w:r>
+        <w:rPr>
+          <w:b/>
+          <w:bCs/>
+        </w:rPr>
+        <w:t>(</w:t>
+      </w:r>
+      <w:proofErr w:type="spellStart"/>
+      <w:proofErr w:type="gramEnd"/>
+      <w:r>
+        <w:rPr>
+          <w:b/>
+          <w:bCs/>
+        </w:rPr>
+        <w:t>int</w:t>
+      </w:r>
+      <w:proofErr w:type="spellEnd"/>
+      <w:r>
+        <w:rPr>
+          <w:b/>
+          <w:bCs/>
+        </w:rPr>
+        <w:t xml:space="preserve"> </w:t>
+      </w:r>
+      <w:proofErr w:type="spellStart"/>
+      <w:r>
+        <w:rPr>
+          <w:b/>
+          <w:bCs/>
+        </w:rPr>
+        <w:t>charge</w:t>
+      </w:r>
+      <w:proofErr w:type="spellEnd"/>
+      <w:r>
+        <w:rPr>
+          <w:b/>
+          <w:bCs/>
+        </w:rPr>
+        <w:t xml:space="preserve">, </w:t>
+      </w:r>
+      <w:proofErr w:type="spellStart"/>
+      <w:r>
+        <w:rPr>
+          <w:b/>
+          <w:bCs/>
+        </w:rPr>
+        <w:t>PointF</w:t>
+      </w:r>
+      <w:proofErr w:type="spellEnd"/>
+      <w:r>
+        <w:rPr>
+          <w:b/>
+          <w:bCs/>
+        </w:rPr>
+        <w:t xml:space="preserve"> center, </w:t>
+      </w:r>
+      <w:proofErr w:type="spellStart"/>
+      <w:r>
+        <w:rPr>
+          <w:b/>
+          <w:bCs/>
+        </w:rPr>
+        <w:t>int</w:t>
+      </w:r>
+      <w:proofErr w:type="spellEnd"/>
+      <w:r>
+        <w:rPr>
+          <w:b/>
+          <w:bCs/>
+        </w:rPr>
+        <w:t xml:space="preserve"> id)</w:t>
       </w:r>
       <w:r>
         <w:t>: Konstruktor, který nastaví náboj, polohu a ID částice. Poloměr je implicitně nastaven na hodnotu 1f.</w:t>
@@ -672,12 +1865,46 @@
           <w:numId w:val="13"/>
         </w:numPr>
       </w:pPr>
-      <w:r>
-        <w:rPr>
-          <w:b/>
-          <w:bCs/>
-        </w:rPr>
-        <w:t>float GetCharge()</w:t>
+      <w:proofErr w:type="spellStart"/>
+      <w:r>
+        <w:rPr>
+          <w:b/>
+          <w:bCs/>
+        </w:rPr>
+        <w:t>float</w:t>
+      </w:r>
+      <w:proofErr w:type="spellEnd"/>
+      <w:r>
+        <w:rPr>
+          <w:b/>
+          <w:bCs/>
+        </w:rPr>
+        <w:t xml:space="preserve"> </w:t>
+      </w:r>
+      <w:proofErr w:type="spellStart"/>
+      <w:proofErr w:type="gramStart"/>
+      <w:r>
+        <w:rPr>
+          <w:b/>
+          <w:bCs/>
+        </w:rPr>
+        <w:t>GetCharge</w:t>
+      </w:r>
+      <w:proofErr w:type="spellEnd"/>
+      <w:r>
+        <w:rPr>
+          <w:b/>
+          <w:bCs/>
+        </w:rPr>
+        <w:t>(</w:t>
+      </w:r>
+      <w:proofErr w:type="gramEnd"/>
+      <w:r>
+        <w:rPr>
+          <w:b/>
+          <w:bCs/>
+        </w:rPr>
+        <w:t>)</w:t>
       </w:r>
     </w:p>
     <w:p>
@@ -700,12 +1927,71 @@
           <w:numId w:val="13"/>
         </w:numPr>
       </w:pPr>
-      <w:r>
-        <w:rPr>
-          <w:b/>
-          <w:bCs/>
-        </w:rPr>
-        <w:t>void SetCharge(float charge)</w:t>
+      <w:proofErr w:type="spellStart"/>
+      <w:r>
+        <w:rPr>
+          <w:b/>
+          <w:bCs/>
+        </w:rPr>
+        <w:t>void</w:t>
+      </w:r>
+      <w:proofErr w:type="spellEnd"/>
+      <w:r>
+        <w:rPr>
+          <w:b/>
+          <w:bCs/>
+        </w:rPr>
+        <w:t xml:space="preserve"> </w:t>
+      </w:r>
+      <w:proofErr w:type="spellStart"/>
+      <w:proofErr w:type="gramStart"/>
+      <w:r>
+        <w:rPr>
+          <w:b/>
+          <w:bCs/>
+        </w:rPr>
+        <w:t>SetCharge</w:t>
+      </w:r>
+      <w:proofErr w:type="spellEnd"/>
+      <w:r>
+        <w:rPr>
+          <w:b/>
+          <w:bCs/>
+        </w:rPr>
+        <w:t>(</w:t>
+      </w:r>
+      <w:proofErr w:type="spellStart"/>
+      <w:proofErr w:type="gramEnd"/>
+      <w:r>
+        <w:rPr>
+          <w:b/>
+          <w:bCs/>
+        </w:rPr>
+        <w:t>float</w:t>
+      </w:r>
+      <w:proofErr w:type="spellEnd"/>
+      <w:r>
+        <w:rPr>
+          <w:b/>
+          <w:bCs/>
+        </w:rPr>
+        <w:t xml:space="preserve"> </w:t>
+      </w:r>
+      <w:proofErr w:type="spellStart"/>
+      <w:r>
+        <w:rPr>
+          <w:b/>
+          <w:bCs/>
+        </w:rPr>
+        <w:t>charge</w:t>
+      </w:r>
+      <w:proofErr w:type="spellEnd"/>
+      <w:r>
+        <w:rPr>
+          <w:b/>
+          <w:bCs/>
+        </w:rPr>
+        <w:t>)</w:t>
       </w:r>
     </w:p>
     <w:p>
@@ -728,12 +2014,46 @@
           <w:numId w:val="13"/>
         </w:numPr>
       </w:pPr>
-      <w:r>
-        <w:rPr>
-          <w:b/>
-          <w:bCs/>
-        </w:rPr>
-        <w:t>PointF GetPosition()</w:t>
+      <w:proofErr w:type="spellStart"/>
+      <w:r>
+        <w:rPr>
+          <w:b/>
+          <w:bCs/>
+        </w:rPr>
+        <w:t>PointF</w:t>
+      </w:r>
+      <w:proofErr w:type="spellEnd"/>
+      <w:r>
+        <w:rPr>
+          <w:b/>
+          <w:bCs/>
+        </w:rPr>
+        <w:t xml:space="preserve"> </w:t>
+      </w:r>
+      <w:proofErr w:type="spellStart"/>
+      <w:proofErr w:type="gramStart"/>
+      <w:r>
+        <w:rPr>
+          <w:b/>
+          <w:bCs/>
+        </w:rPr>
+        <w:t>GetPosition</w:t>
+      </w:r>
+      <w:proofErr w:type="spellEnd"/>
+      <w:r>
+        <w:rPr>
+          <w:b/>
+          <w:bCs/>
+        </w:rPr>
+        <w:t>(</w:t>
+      </w:r>
+      <w:proofErr w:type="gramEnd"/>
+      <w:r>
+        <w:rPr>
+          <w:b/>
+          <w:bCs/>
+        </w:rPr>
+        <w:t>)</w:t>
       </w:r>
     </w:p>
     <w:p>
@@ -756,12 +2076,55 @@
           <w:numId w:val="13"/>
         </w:numPr>
       </w:pPr>
-      <w:r>
-        <w:rPr>
-          <w:b/>
-          <w:bCs/>
-        </w:rPr>
-        <w:t>void SetPosition(PointF point)</w:t>
+      <w:proofErr w:type="spellStart"/>
+      <w:r>
+        <w:rPr>
+          <w:b/>
+          <w:bCs/>
+        </w:rPr>
+        <w:t>void</w:t>
+      </w:r>
+      <w:proofErr w:type="spellEnd"/>
+      <w:r>
+        <w:rPr>
+          <w:b/>
+          <w:bCs/>
+        </w:rPr>
+        <w:t xml:space="preserve"> </w:t>
+      </w:r>
+      <w:proofErr w:type="spellStart"/>
+      <w:proofErr w:type="gramStart"/>
+      <w:r>
+        <w:rPr>
+          <w:b/>
+          <w:bCs/>
+        </w:rPr>
+        <w:t>SetPosition</w:t>
+      </w:r>
+      <w:proofErr w:type="spellEnd"/>
+      <w:r>
+        <w:rPr>
+          <w:b/>
+          <w:bCs/>
+        </w:rPr>
+        <w:t>(</w:t>
+      </w:r>
+      <w:proofErr w:type="spellStart"/>
+      <w:proofErr w:type="gramEnd"/>
+      <w:r>
+        <w:rPr>
+          <w:b/>
+          <w:bCs/>
+        </w:rPr>
+        <w:t>PointF</w:t>
+      </w:r>
+      <w:proofErr w:type="spellEnd"/>
+      <w:r>
+        <w:rPr>
+          <w:b/>
+          <w:bCs/>
+        </w:rPr>
+        <w:t xml:space="preserve"> point)</w:t>
       </w:r>
     </w:p>
     <w:p>
@@ -784,12 +2147,46 @@
           <w:numId w:val="13"/>
         </w:numPr>
       </w:pPr>
-      <w:r>
-        <w:rPr>
-          <w:b/>
-          <w:bCs/>
-        </w:rPr>
-        <w:t>float GetRadius()</w:t>
+      <w:proofErr w:type="spellStart"/>
+      <w:r>
+        <w:rPr>
+          <w:b/>
+          <w:bCs/>
+        </w:rPr>
+        <w:t>float</w:t>
+      </w:r>
+      <w:proofErr w:type="spellEnd"/>
+      <w:r>
+        <w:rPr>
+          <w:b/>
+          <w:bCs/>
+        </w:rPr>
+        <w:t xml:space="preserve"> </w:t>
+      </w:r>
+      <w:proofErr w:type="spellStart"/>
+      <w:proofErr w:type="gramStart"/>
+      <w:r>
+        <w:rPr>
+          <w:b/>
+          <w:bCs/>
+        </w:rPr>
+        <w:t>GetRadius</w:t>
+      </w:r>
+      <w:proofErr w:type="spellEnd"/>
+      <w:r>
+        <w:rPr>
+          <w:b/>
+          <w:bCs/>
+        </w:rPr>
+        <w:t>(</w:t>
+      </w:r>
+      <w:proofErr w:type="gramEnd"/>
+      <w:r>
+        <w:rPr>
+          <w:b/>
+          <w:bCs/>
+        </w:rPr>
+        <w:t>)</w:t>
       </w:r>
     </w:p>
     <w:p>
@@ -812,12 +2209,71 @@
           <w:numId w:val="13"/>
         </w:numPr>
       </w:pPr>
-      <w:r>
-        <w:rPr>
-          <w:b/>
-          <w:bCs/>
-        </w:rPr>
-        <w:t>void SetRadius(float radius)</w:t>
+      <w:proofErr w:type="spellStart"/>
+      <w:r>
+        <w:rPr>
+          <w:b/>
+          <w:bCs/>
+        </w:rPr>
+        <w:t>void</w:t>
+      </w:r>
+      <w:proofErr w:type="spellEnd"/>
+      <w:r>
+        <w:rPr>
+          <w:b/>
+          <w:bCs/>
+        </w:rPr>
+        <w:t xml:space="preserve"> </w:t>
+      </w:r>
+      <w:proofErr w:type="spellStart"/>
+      <w:proofErr w:type="gramStart"/>
+      <w:r>
+        <w:rPr>
+          <w:b/>
+          <w:bCs/>
+        </w:rPr>
+        <w:t>SetRadius</w:t>
+      </w:r>
+      <w:proofErr w:type="spellEnd"/>
+      <w:r>
+        <w:rPr>
+          <w:b/>
+          <w:bCs/>
+        </w:rPr>
+        <w:t>(</w:t>
+      </w:r>
+      <w:proofErr w:type="spellStart"/>
+      <w:proofErr w:type="gramEnd"/>
+      <w:r>
+        <w:rPr>
+          <w:b/>
+          <w:bCs/>
+        </w:rPr>
+        <w:t>float</w:t>
+      </w:r>
+      <w:proofErr w:type="spellEnd"/>
+      <w:r>
+        <w:rPr>
+          <w:b/>
+          <w:bCs/>
+        </w:rPr>
+        <w:t xml:space="preserve"> </w:t>
+      </w:r>
+      <w:proofErr w:type="spellStart"/>
+      <w:r>
+        <w:rPr>
+          <w:b/>
+          <w:bCs/>
+        </w:rPr>
+        <w:t>radius</w:t>
+      </w:r>
+      <w:proofErr w:type="spellEnd"/>
+      <w:r>
+        <w:rPr>
+          <w:b/>
+          <w:bCs/>
+        </w:rPr>
+        <w:t>)</w:t>
       </w:r>
     </w:p>
     <w:p>
@@ -840,12 +2296,46 @@
           <w:numId w:val="13"/>
         </w:numPr>
       </w:pPr>
-      <w:r>
-        <w:rPr>
-          <w:b/>
-          <w:bCs/>
-        </w:rPr>
-        <w:t>int GetID()</w:t>
+      <w:proofErr w:type="spellStart"/>
+      <w:r>
+        <w:rPr>
+          <w:b/>
+          <w:bCs/>
+        </w:rPr>
+        <w:t>int</w:t>
+      </w:r>
+      <w:proofErr w:type="spellEnd"/>
+      <w:r>
+        <w:rPr>
+          <w:b/>
+          <w:bCs/>
+        </w:rPr>
+        <w:t xml:space="preserve"> </w:t>
+      </w:r>
+      <w:proofErr w:type="spellStart"/>
+      <w:proofErr w:type="gramStart"/>
+      <w:r>
+        <w:rPr>
+          <w:b/>
+          <w:bCs/>
+        </w:rPr>
+        <w:t>GetID</w:t>
+      </w:r>
+      <w:proofErr w:type="spellEnd"/>
+      <w:r>
+        <w:rPr>
+          <w:b/>
+          <w:bCs/>
+        </w:rPr>
+        <w:t>(</w:t>
+      </w:r>
+      <w:proofErr w:type="gramEnd"/>
+      <w:r>
+        <w:rPr>
+          <w:b/>
+          <w:bCs/>
+        </w:rPr>
+        <w:t>)</w:t>
       </w:r>
     </w:p>
     <w:p>
@@ -868,12 +2358,119 @@
           <w:numId w:val="13"/>
         </w:numPr>
       </w:pPr>
-      <w:r>
-        <w:rPr>
-          <w:b/>
-          <w:bCs/>
-        </w:rPr>
-        <w:t>void Draw(Graphics g, PointF panelCenter, float scale)</w:t>
+      <w:proofErr w:type="spellStart"/>
+      <w:r>
+        <w:rPr>
+          <w:b/>
+          <w:bCs/>
+        </w:rPr>
+        <w:t>void</w:t>
+      </w:r>
+      <w:proofErr w:type="spellEnd"/>
+      <w:r>
+        <w:rPr>
+          <w:b/>
+          <w:bCs/>
+        </w:rPr>
+        <w:t xml:space="preserve"> </w:t>
+      </w:r>
+      <w:proofErr w:type="spellStart"/>
+      <w:proofErr w:type="gramStart"/>
+      <w:r>
+        <w:rPr>
+          <w:b/>
+          <w:bCs/>
+        </w:rPr>
+        <w:t>Draw</w:t>
+      </w:r>
+      <w:proofErr w:type="spellEnd"/>
+      <w:r>
+        <w:rPr>
+          <w:b/>
+          <w:bCs/>
+        </w:rPr>
+        <w:t>(</w:t>
+      </w:r>
+      <w:proofErr w:type="spellStart"/>
+      <w:proofErr w:type="gramEnd"/>
+      <w:r>
+        <w:rPr>
+          <w:b/>
+          <w:bCs/>
+        </w:rPr>
+        <w:t>Graphics</w:t>
+      </w:r>
+      <w:proofErr w:type="spellEnd"/>
+      <w:r>
+        <w:rPr>
+          <w:b/>
+          <w:bCs/>
+        </w:rPr>
+        <w:t xml:space="preserve"> g, </w:t>
+      </w:r>
+      <w:proofErr w:type="spellStart"/>
+      <w:r>
+        <w:rPr>
+          <w:b/>
+          <w:bCs/>
+        </w:rPr>
+        <w:t>PointF</w:t>
+      </w:r>
+      <w:proofErr w:type="spellEnd"/>
+      <w:r>
+        <w:rPr>
+          <w:b/>
+          <w:bCs/>
+        </w:rPr>
+        <w:t xml:space="preserve"> </w:t>
+      </w:r>
+      <w:proofErr w:type="spellStart"/>
+      <w:r>
+        <w:rPr>
+          <w:b/>
+          <w:bCs/>
+        </w:rPr>
+        <w:t>panelCenter</w:t>
+      </w:r>
+      <w:proofErr w:type="spellEnd"/>
+      <w:r>
+        <w:rPr>
+          <w:b/>
+          <w:bCs/>
+        </w:rPr>
+        <w:t xml:space="preserve">, </w:t>
+      </w:r>
+      <w:proofErr w:type="spellStart"/>
+      <w:r>
+        <w:rPr>
+          <w:b/>
+          <w:bCs/>
+        </w:rPr>
+        <w:t>float</w:t>
+      </w:r>
+      <w:proofErr w:type="spellEnd"/>
+      <w:r>
+        <w:rPr>
+          <w:b/>
+          <w:bCs/>
+        </w:rPr>
+        <w:t xml:space="preserve"> </w:t>
+      </w:r>
+      <w:proofErr w:type="spellStart"/>
+      <w:r>
+        <w:rPr>
+          <w:b/>
+          <w:bCs/>
+        </w:rPr>
+        <w:t>scale</w:t>
+      </w:r>
+      <w:proofErr w:type="spellEnd"/>
+      <w:r>
+        <w:rPr>
+          <w:b/>
+          <w:bCs/>
+        </w:rPr>
+        <w:t>)</w:t>
       </w:r>
     </w:p>
     <w:p>
@@ -885,7 +2482,15 @@
         </w:numPr>
       </w:pPr>
       <w:r>
-        <w:t>Vykreslí částici na plátno Graphics g.</w:t>
+        <w:t xml:space="preserve">Vykreslí částici na plátno </w:t>
+      </w:r>
+      <w:proofErr w:type="spellStart"/>
+      <w:r>
+        <w:t>Graphics</w:t>
+      </w:r>
+      <w:proofErr w:type="spellEnd"/>
+      <w:r>
+        <w:t xml:space="preserve"> g.</w:t>
       </w:r>
     </w:p>
     <w:p>
@@ -921,15 +2526,31 @@
         </w:numPr>
       </w:pPr>
       <w:r>
-        <w:t>Pro vykreslení popisku je použito písmo, které se mění podle zadaného měřítka (scale).</w:t>
-      </w:r>
-    </w:p>
-    <w:p>
-      <w:pPr>
-        <w:pStyle w:val="Standard"/>
-      </w:pPr>
-      <w:r>
-        <w:t>Třída Naboj poskytuje základní funkce pro práci s nabitou částicí, jako je získávání a nastavování hodnot náboje, pozice, poloměru a unikátního ID, a také možnost vykreslení částice na grafické plátno.</w:t>
+        <w:t>Pro vykreslení popisku je použito písmo, které se mění podle zadaného měřítka (</w:t>
+      </w:r>
+      <w:proofErr w:type="spellStart"/>
+      <w:r>
+        <w:t>scale</w:t>
+      </w:r>
+      <w:proofErr w:type="spellEnd"/>
+      <w:r>
+        <w:t>).</w:t>
+      </w:r>
+    </w:p>
+    <w:p>
+      <w:pPr>
+        <w:pStyle w:val="Standard"/>
+      </w:pPr>
+      <w:r>
+        <w:t xml:space="preserve">Třída </w:t>
+      </w:r>
+      <w:proofErr w:type="spellStart"/>
+      <w:r>
+        <w:t>Naboj</w:t>
+      </w:r>
+      <w:proofErr w:type="spellEnd"/>
+      <w:r>
+        <w:t xml:space="preserve"> poskytuje základní funkce pro práci s nabitou částicí, jako je získávání a nastavování hodnot náboje, pozice, poloměru a unikátního ID, a také možnost vykreslení částice na grafické plátno.</w:t>
       </w:r>
     </w:p>
     <w:p>
@@ -941,17 +2562,27 @@
       <w:pPr>
         <w:pStyle w:val="Nadpis1"/>
       </w:pPr>
+      <w:proofErr w:type="spellStart"/>
       <w:r>
         <w:lastRenderedPageBreak/>
         <w:t>Probe</w:t>
       </w:r>
-    </w:p>
-    <w:p>
-      <w:pPr>
-        <w:pStyle w:val="Standard"/>
-      </w:pPr>
-      <w:r>
-        <w:t>Třída Probe slouží k vizualizaci sondy a jejího chování v elektrickém poli. Třída simuluje pohyb částice a vykresluje šipku znázorňující sílu elektrického pole v daném bodě.</w:t>
+      <w:proofErr w:type="spellEnd"/>
+    </w:p>
+    <w:p>
+      <w:pPr>
+        <w:pStyle w:val="Standard"/>
+      </w:pPr>
+      <w:r>
+        <w:t xml:space="preserve">Třída </w:t>
+      </w:r>
+      <w:proofErr w:type="spellStart"/>
+      <w:r>
+        <w:t>Probe</w:t>
+      </w:r>
+      <w:proofErr w:type="spellEnd"/>
+      <w:r>
+        <w:t xml:space="preserve"> slouží k vizualizaci sondy a jejího chování v elektrickém poli. Třída simuluje pohyb částice a vykresluje šipku znázorňující sílu elektrického pole v daném bodě.</w:t>
       </w:r>
     </w:p>
     <w:p>
@@ -970,15 +2601,32 @@
           <w:numId w:val="14"/>
         </w:numPr>
       </w:pPr>
-      <w:r>
-        <w:rPr>
-          <w:b/>
-          <w:bCs/>
-        </w:rPr>
-        <w:t>PointF center</w:t>
-      </w:r>
-      <w:r>
-        <w:t>: Střed sondy, reprezentovaný souřadnicemi.</w:t>
+      <w:proofErr w:type="spellStart"/>
+      <w:r>
+        <w:rPr>
+          <w:b/>
+          <w:bCs/>
+        </w:rPr>
+        <w:t>PointF</w:t>
+      </w:r>
+      <w:proofErr w:type="spellEnd"/>
+      <w:r>
+        <w:rPr>
+          <w:b/>
+          <w:bCs/>
+        </w:rPr>
+        <w:t xml:space="preserve"> center</w:t>
+      </w:r>
+      <w:r>
+        <w:t xml:space="preserve">: </w:t>
+      </w:r>
+      <w:proofErr w:type="gramStart"/>
+      <w:r>
+        <w:t>Střed</w:t>
+      </w:r>
+      <w:proofErr w:type="gramEnd"/>
+      <w:r>
+        <w:t xml:space="preserve"> sondy, reprezentovaný souřadnicemi.</w:t>
       </w:r>
     </w:p>
     <w:p>
@@ -989,13 +2637,31 @@
           <w:numId w:val="14"/>
         </w:numPr>
       </w:pPr>
-      <w:r>
-        <w:rPr>
-          <w:b/>
-          <w:bCs/>
-        </w:rPr>
-        <w:t>float radius</w:t>
-      </w:r>
+      <w:proofErr w:type="spellStart"/>
+      <w:r>
+        <w:rPr>
+          <w:b/>
+          <w:bCs/>
+        </w:rPr>
+        <w:t>float</w:t>
+      </w:r>
+      <w:proofErr w:type="spellEnd"/>
+      <w:r>
+        <w:rPr>
+          <w:b/>
+          <w:bCs/>
+        </w:rPr>
+        <w:t xml:space="preserve"> </w:t>
+      </w:r>
+      <w:proofErr w:type="spellStart"/>
+      <w:r>
+        <w:rPr>
+          <w:b/>
+          <w:bCs/>
+        </w:rPr>
+        <w:t>radius</w:t>
+      </w:r>
+      <w:proofErr w:type="spellEnd"/>
       <w:r>
         <w:t>: Poloměr kruhu, ve kterém sonda rotuje. Defaultní hodnota je 1f.</w:t>
       </w:r>
@@ -1008,13 +2674,31 @@
           <w:numId w:val="14"/>
         </w:numPr>
       </w:pPr>
-      <w:r>
-        <w:rPr>
-          <w:b/>
-          <w:bCs/>
-        </w:rPr>
-        <w:t>float anglePerSecond</w:t>
-      </w:r>
+      <w:proofErr w:type="spellStart"/>
+      <w:r>
+        <w:rPr>
+          <w:b/>
+          <w:bCs/>
+        </w:rPr>
+        <w:t>float</w:t>
+      </w:r>
+      <w:proofErr w:type="spellEnd"/>
+      <w:r>
+        <w:rPr>
+          <w:b/>
+          <w:bCs/>
+        </w:rPr>
+        <w:t xml:space="preserve"> </w:t>
+      </w:r>
+      <w:proofErr w:type="spellStart"/>
+      <w:r>
+        <w:rPr>
+          <w:b/>
+          <w:bCs/>
+        </w:rPr>
+        <w:t>anglePerSecond</w:t>
+      </w:r>
+      <w:proofErr w:type="spellEnd"/>
       <w:r>
         <w:t>: Úhel, který sonda urazí za sekundu. Defaultně je nastaven na π / 6 radiánů za sekundu.</w:t>
       </w:r>
@@ -1035,12 +2719,119 @@
           <w:numId w:val="15"/>
         </w:numPr>
       </w:pPr>
-      <w:r>
-        <w:rPr>
-          <w:b/>
-          <w:bCs/>
-        </w:rPr>
-        <w:t>Probe(PointF center, float radius = 1f, float anglePerSecond = MathF.PI / 6)</w:t>
+      <w:proofErr w:type="spellStart"/>
+      <w:proofErr w:type="gramStart"/>
+      <w:r>
+        <w:rPr>
+          <w:b/>
+          <w:bCs/>
+        </w:rPr>
+        <w:t>Probe</w:t>
+      </w:r>
+      <w:proofErr w:type="spellEnd"/>
+      <w:r>
+        <w:rPr>
+          <w:b/>
+          <w:bCs/>
+        </w:rPr>
+        <w:t>(</w:t>
+      </w:r>
+      <w:proofErr w:type="spellStart"/>
+      <w:proofErr w:type="gramEnd"/>
+      <w:r>
+        <w:rPr>
+          <w:b/>
+          <w:bCs/>
+        </w:rPr>
+        <w:t>PointF</w:t>
+      </w:r>
+      <w:proofErr w:type="spellEnd"/>
+      <w:r>
+        <w:rPr>
+          <w:b/>
+          <w:bCs/>
+        </w:rPr>
+        <w:t xml:space="preserve"> center, </w:t>
+      </w:r>
+      <w:proofErr w:type="spellStart"/>
+      <w:r>
+        <w:rPr>
+          <w:b/>
+          <w:bCs/>
+        </w:rPr>
+        <w:t>float</w:t>
+      </w:r>
+      <w:proofErr w:type="spellEnd"/>
+      <w:r>
+        <w:rPr>
+          <w:b/>
+          <w:bCs/>
+        </w:rPr>
+        <w:t xml:space="preserve"> </w:t>
+      </w:r>
+      <w:proofErr w:type="spellStart"/>
+      <w:r>
+        <w:rPr>
+          <w:b/>
+          <w:bCs/>
+        </w:rPr>
+        <w:t>radius</w:t>
+      </w:r>
+      <w:proofErr w:type="spellEnd"/>
+      <w:r>
+        <w:rPr>
+          <w:b/>
+          <w:bCs/>
+        </w:rPr>
+        <w:t xml:space="preserve"> = 1f, </w:t>
+      </w:r>
+      <w:proofErr w:type="spellStart"/>
+      <w:r>
+        <w:rPr>
+          <w:b/>
+          <w:bCs/>
+        </w:rPr>
+        <w:t>float</w:t>
+      </w:r>
+      <w:proofErr w:type="spellEnd"/>
+      <w:r>
+        <w:rPr>
+          <w:b/>
+          <w:bCs/>
+        </w:rPr>
+        <w:t xml:space="preserve"> </w:t>
+      </w:r>
+      <w:proofErr w:type="spellStart"/>
+      <w:r>
+        <w:rPr>
+          <w:b/>
+          <w:bCs/>
+        </w:rPr>
+        <w:t>anglePerSecond</w:t>
+      </w:r>
+      <w:proofErr w:type="spellEnd"/>
+      <w:r>
+        <w:rPr>
+          <w:b/>
+          <w:bCs/>
+        </w:rPr>
+        <w:t xml:space="preserve"> = </w:t>
+      </w:r>
+      <w:proofErr w:type="spellStart"/>
+      <w:r>
+        <w:rPr>
+          <w:b/>
+          <w:bCs/>
+        </w:rPr>
+        <w:t>MathF.PI</w:t>
+      </w:r>
+      <w:proofErr w:type="spellEnd"/>
+      <w:r>
+        <w:rPr>
+          <w:b/>
+          <w:bCs/>
+        </w:rPr>
+        <w:t xml:space="preserve"> / 6)</w:t>
       </w:r>
     </w:p>
     <w:p>
@@ -1071,12 +2862,151 @@
           <w:numId w:val="16"/>
         </w:numPr>
       </w:pPr>
-      <w:r>
-        <w:rPr>
-          <w:b/>
-          <w:bCs/>
-        </w:rPr>
-        <w:t>void Draw(Graphics g, int startTime, INaboj[] charges, float scale)</w:t>
+      <w:proofErr w:type="spellStart"/>
+      <w:r>
+        <w:rPr>
+          <w:b/>
+          <w:bCs/>
+        </w:rPr>
+        <w:t>void</w:t>
+      </w:r>
+      <w:proofErr w:type="spellEnd"/>
+      <w:r>
+        <w:rPr>
+          <w:b/>
+          <w:bCs/>
+        </w:rPr>
+        <w:t xml:space="preserve"> </w:t>
+      </w:r>
+      <w:proofErr w:type="spellStart"/>
+      <w:proofErr w:type="gramStart"/>
+      <w:r>
+        <w:rPr>
+          <w:b/>
+          <w:bCs/>
+        </w:rPr>
+        <w:t>Draw</w:t>
+      </w:r>
+      <w:proofErr w:type="spellEnd"/>
+      <w:r>
+        <w:rPr>
+          <w:b/>
+          <w:bCs/>
+        </w:rPr>
+        <w:t>(</w:t>
+      </w:r>
+      <w:proofErr w:type="spellStart"/>
+      <w:proofErr w:type="gramEnd"/>
+      <w:r>
+        <w:rPr>
+          <w:b/>
+          <w:bCs/>
+        </w:rPr>
+        <w:t>Graphics</w:t>
+      </w:r>
+      <w:proofErr w:type="spellEnd"/>
+      <w:r>
+        <w:rPr>
+          <w:b/>
+          <w:bCs/>
+        </w:rPr>
+        <w:t xml:space="preserve"> g, </w:t>
+      </w:r>
+      <w:proofErr w:type="spellStart"/>
+      <w:r>
+        <w:rPr>
+          <w:b/>
+          <w:bCs/>
+        </w:rPr>
+        <w:t>int</w:t>
+      </w:r>
+      <w:proofErr w:type="spellEnd"/>
+      <w:r>
+        <w:rPr>
+          <w:b/>
+          <w:bCs/>
+        </w:rPr>
+        <w:t xml:space="preserve"> </w:t>
+      </w:r>
+      <w:proofErr w:type="spellStart"/>
+      <w:r>
+        <w:rPr>
+          <w:b/>
+          <w:bCs/>
+        </w:rPr>
+        <w:t>startTime</w:t>
+      </w:r>
+      <w:proofErr w:type="spellEnd"/>
+      <w:r>
+        <w:rPr>
+          <w:b/>
+          <w:bCs/>
+        </w:rPr>
+        <w:t xml:space="preserve">, </w:t>
+      </w:r>
+      <w:proofErr w:type="spellStart"/>
+      <w:r>
+        <w:rPr>
+          <w:b/>
+          <w:bCs/>
+        </w:rPr>
+        <w:t>INaboj</w:t>
+      </w:r>
+      <w:proofErr w:type="spellEnd"/>
+      <w:r>
+        <w:rPr>
+          <w:b/>
+          <w:bCs/>
+        </w:rPr>
+        <w:t xml:space="preserve">[] </w:t>
+      </w:r>
+      <w:proofErr w:type="spellStart"/>
+      <w:r>
+        <w:rPr>
+          <w:b/>
+          <w:bCs/>
+        </w:rPr>
+        <w:t>charges</w:t>
+      </w:r>
+      <w:proofErr w:type="spellEnd"/>
+      <w:r>
+        <w:rPr>
+          <w:b/>
+          <w:bCs/>
+        </w:rPr>
+        <w:t xml:space="preserve">, </w:t>
+      </w:r>
+      <w:proofErr w:type="spellStart"/>
+      <w:r>
+        <w:rPr>
+          <w:b/>
+          <w:bCs/>
+        </w:rPr>
+        <w:t>float</w:t>
+      </w:r>
+      <w:proofErr w:type="spellEnd"/>
+      <w:r>
+        <w:rPr>
+          <w:b/>
+          <w:bCs/>
+        </w:rPr>
+        <w:t xml:space="preserve"> </w:t>
+      </w:r>
+      <w:proofErr w:type="spellStart"/>
+      <w:r>
+        <w:rPr>
+          <w:b/>
+          <w:bCs/>
+        </w:rPr>
+        <w:t>scale</w:t>
+      </w:r>
+      <w:proofErr w:type="spellEnd"/>
+      <w:r>
+        <w:rPr>
+          <w:b/>
+          <w:bCs/>
+        </w:rPr>
+        <w:t>)</w:t>
       </w:r>
     </w:p>
     <w:p>
@@ -1100,7 +3030,23 @@
         </w:numPr>
       </w:pPr>
       <w:r>
-        <w:t>Vypočítá aktuální polohu sondy podle času (startTime) a rychlosti rotace (anglePerSecond).</w:t>
+        <w:t>Vypočítá aktuální polohu sondy podle času (</w:t>
+      </w:r>
+      <w:proofErr w:type="spellStart"/>
+      <w:r>
+        <w:t>startTime</w:t>
+      </w:r>
+      <w:proofErr w:type="spellEnd"/>
+      <w:r>
+        <w:t>) a rychlosti rotace (</w:t>
+      </w:r>
+      <w:proofErr w:type="spellStart"/>
+      <w:r>
+        <w:t>anglePerSecond</w:t>
+      </w:r>
+      <w:proofErr w:type="spellEnd"/>
+      <w:r>
+        <w:t>).</w:t>
       </w:r>
     </w:p>
     <w:p>
@@ -1112,7 +3058,15 @@
         </w:numPr>
       </w:pPr>
       <w:r>
-        <w:t>Simuluje vliv okolních nábojů (charges) na elektrické pole v daném bodě.</w:t>
+        <w:t>Simuluje vliv okolních nábojů (</w:t>
+      </w:r>
+      <w:proofErr w:type="spellStart"/>
+      <w:r>
+        <w:t>charges</w:t>
+      </w:r>
+      <w:proofErr w:type="spellEnd"/>
+      <w:r>
+        <w:t>) na elektrické pole v daném bodě.</w:t>
       </w:r>
     </w:p>
     <w:p>
@@ -1147,12 +3101,135 @@
           <w:numId w:val="16"/>
         </w:numPr>
       </w:pPr>
-      <w:r>
-        <w:rPr>
-          <w:b/>
-          <w:bCs/>
-        </w:rPr>
-        <w:t>private void DrawArrow(Graphics g, Vector2 sum, float scale, Color color)</w:t>
+      <w:proofErr w:type="spellStart"/>
+      <w:r>
+        <w:rPr>
+          <w:b/>
+          <w:bCs/>
+        </w:rPr>
+        <w:t>private</w:t>
+      </w:r>
+      <w:proofErr w:type="spellEnd"/>
+      <w:r>
+        <w:rPr>
+          <w:b/>
+          <w:bCs/>
+        </w:rPr>
+        <w:t xml:space="preserve"> </w:t>
+      </w:r>
+      <w:proofErr w:type="spellStart"/>
+      <w:r>
+        <w:rPr>
+          <w:b/>
+          <w:bCs/>
+        </w:rPr>
+        <w:t>void</w:t>
+      </w:r>
+      <w:proofErr w:type="spellEnd"/>
+      <w:r>
+        <w:rPr>
+          <w:b/>
+          <w:bCs/>
+        </w:rPr>
+        <w:t xml:space="preserve"> </w:t>
+      </w:r>
+      <w:proofErr w:type="spellStart"/>
+      <w:proofErr w:type="gramStart"/>
+      <w:r>
+        <w:rPr>
+          <w:b/>
+          <w:bCs/>
+        </w:rPr>
+        <w:t>DrawArrow</w:t>
+      </w:r>
+      <w:proofErr w:type="spellEnd"/>
+      <w:r>
+        <w:rPr>
+          <w:b/>
+          <w:bCs/>
+        </w:rPr>
+        <w:t>(</w:t>
+      </w:r>
+      <w:proofErr w:type="spellStart"/>
+      <w:proofErr w:type="gramEnd"/>
+      <w:r>
+        <w:rPr>
+          <w:b/>
+          <w:bCs/>
+        </w:rPr>
+        <w:t>Graphics</w:t>
+      </w:r>
+      <w:proofErr w:type="spellEnd"/>
+      <w:r>
+        <w:rPr>
+          <w:b/>
+          <w:bCs/>
+        </w:rPr>
+        <w:t xml:space="preserve"> g, Vector2 sum, </w:t>
+      </w:r>
+      <w:proofErr w:type="spellStart"/>
+      <w:r>
+        <w:rPr>
+          <w:b/>
+          <w:bCs/>
+        </w:rPr>
+        <w:t>float</w:t>
+      </w:r>
+      <w:proofErr w:type="spellEnd"/>
+      <w:r>
+        <w:rPr>
+          <w:b/>
+          <w:bCs/>
+        </w:rPr>
+        <w:t xml:space="preserve"> </w:t>
+      </w:r>
+      <w:proofErr w:type="spellStart"/>
+      <w:r>
+        <w:rPr>
+          <w:b/>
+          <w:bCs/>
+        </w:rPr>
+        <w:t>scale</w:t>
+      </w:r>
+      <w:proofErr w:type="spellEnd"/>
+      <w:r>
+        <w:rPr>
+          <w:b/>
+          <w:bCs/>
+        </w:rPr>
+        <w:t xml:space="preserve">, </w:t>
+      </w:r>
+      <w:proofErr w:type="spellStart"/>
+      <w:r>
+        <w:rPr>
+          <w:b/>
+          <w:bCs/>
+        </w:rPr>
+        <w:t>Color</w:t>
+      </w:r>
+      <w:proofErr w:type="spellEnd"/>
+      <w:r>
+        <w:rPr>
+          <w:b/>
+          <w:bCs/>
+        </w:rPr>
+        <w:t xml:space="preserve"> </w:t>
+      </w:r>
+      <w:proofErr w:type="spellStart"/>
+      <w:r>
+        <w:rPr>
+          <w:b/>
+          <w:bCs/>
+        </w:rPr>
+        <w:t>color</w:t>
+      </w:r>
+      <w:proofErr w:type="spellEnd"/>
+      <w:r>
+        <w:rPr>
+          <w:b/>
+          <w:bCs/>
+        </w:rPr>
+        <w:t>)</w:t>
       </w:r>
     </w:p>
     <w:p>
@@ -1176,7 +3253,15 @@
         </w:numPr>
       </w:pPr>
       <w:r>
-        <w:t>Šipka je vypočítána na základě výsledného vektoru pole sum a její velikost je přizpůsobena měřítku (scale).</w:t>
+        <w:t>Šipka je vypočítána na základě výsledného vektoru pole sum a její velikost je přizpůsobena měřítku (</w:t>
+      </w:r>
+      <w:proofErr w:type="spellStart"/>
+      <w:r>
+        <w:t>scale</w:t>
+      </w:r>
+      <w:proofErr w:type="spellEnd"/>
+      <w:r>
+        <w:t>).</w:t>
       </w:r>
     </w:p>
     <w:p>
@@ -1188,7 +3273,15 @@
         </w:numPr>
       </w:pPr>
       <w:r>
-        <w:t>Šipka má definovanou délku hrotu (tipLen), která se přizpůsobuje velikosti šipky a škálování.</w:t>
+        <w:t>Šipka má definovanou délku hrotu (</w:t>
+      </w:r>
+      <w:proofErr w:type="spellStart"/>
+      <w:r>
+        <w:t>tipLen</w:t>
+      </w:r>
+      <w:proofErr w:type="spellEnd"/>
+      <w:r>
+        <w:t>), která se přizpůsobuje velikosti šipky a škálování.</w:t>
       </w:r>
     </w:p>
     <w:p>
@@ -1234,7 +3327,15 @@
         <w:t>Transformace souřadnic</w:t>
       </w:r>
       <w:r>
-        <w:t>: Pro vykreslení se využívá transformace souřadnic (g.TranslateTransform), aby se pozice a měřítko přizpůsobily grafickému prostředí.</w:t>
+        <w:t>: Pro vykreslení se využívá transformace souřadnic (</w:t>
+      </w:r>
+      <w:proofErr w:type="spellStart"/>
+      <w:r>
+        <w:t>g.TranslateTransform</w:t>
+      </w:r>
+      <w:proofErr w:type="spellEnd"/>
+      <w:r>
+        <w:t>), aby se pozice a měřítko přizpůsobily grafickému prostředí.</w:t>
       </w:r>
     </w:p>
     <w:p>
@@ -1246,9 +3347,94 @@
       </w:r>
     </w:p>
     <w:p>
-      <w:pPr>
-        <w:pStyle w:val="Standard"/>
-      </w:pPr>
+      <w:r>
+        <w:br w:type="page"/>
+      </w:r>
+    </w:p>
+    <w:p>
+      <w:pPr>
+        <w:pStyle w:val="Nadpis1"/>
+      </w:pPr>
+      <w:r>
+        <w:lastRenderedPageBreak/>
+        <w:t>Sestavení a spuštění</w:t>
+      </w:r>
+    </w:p>
+    <w:p>
+      <w:pPr>
+        <w:pStyle w:val="Standard"/>
+      </w:pPr>
+      <w:r>
+        <w:t>Pro sestavení se spustí skript Build.cmd v domovské složce projektu.</w:t>
+      </w:r>
+    </w:p>
+    <w:p>
+      <w:pPr>
+        <w:pStyle w:val="Standard"/>
+        <w:rPr>
+          <w:lang w:val="en-GB"/>
+        </w:rPr>
+      </w:pPr>
+      <w:r>
+        <w:t xml:space="preserve">Ke </w:t>
+      </w:r>
+      <w:r>
+        <w:t>spuštění slouží skript Run.cmd spuštěný v domovské složce projektu. Skript bere jeden parametr od 0 do 3, který značí číslo scénáře k vykreslení. Při neuvedení parametru nebo při neplatném parametru se použije 0.</w:t>
+      </w:r>
+    </w:p>
+    <w:p>
+      <w:pPr>
+        <w:pStyle w:val="Standard"/>
+        <w:rPr>
+          <w:lang w:val="en-GB"/>
+        </w:rPr>
+      </w:pPr>
+    </w:p>
+    <w:p>
+      <w:pPr>
+        <w:pStyle w:val="Nadpis1"/>
+      </w:pPr>
+      <w:r>
+        <w:rPr>
+          <w:lang w:val="en-GB"/>
+        </w:rPr>
+        <w:t>K </w:t>
+      </w:r>
+      <w:proofErr w:type="spellStart"/>
+      <w:r>
+        <w:rPr>
+          <w:lang w:val="en-GB"/>
+        </w:rPr>
+        <w:t>dod</w:t>
+      </w:r>
+      <w:r>
+        <w:t>ělání</w:t>
+      </w:r>
+      <w:proofErr w:type="spellEnd"/>
+    </w:p>
+    <w:p>
+      <w:pPr>
+        <w:pStyle w:val="Standard"/>
+        <w:numPr>
+          <w:ilvl w:val="0"/>
+          <w:numId w:val="19"/>
+        </w:numPr>
+      </w:pPr>
+      <w:r>
+        <w:t>Dynamicky zmenšovat pole nábojů</w:t>
+      </w:r>
+    </w:p>
+    <w:p>
+      <w:pPr>
+        <w:pStyle w:val="Standard"/>
+        <w:numPr>
+          <w:ilvl w:val="0"/>
+          <w:numId w:val="19"/>
+        </w:numPr>
+      </w:pPr>
+      <w:r>
+        <w:t>Rozšíření z druhé části</w:t>
+      </w:r>
     </w:p>
     <w:sectPr>
       <w:headerReference w:type="default" r:id="rId7"/>
@@ -1384,7 +3570,23 @@
               <w:b/>
               <w:shd w:val="clear" w:color="auto" w:fill="FFFF00"/>
             </w:rPr>
-            <w:t>Kateřina Kalabzová – A23B0152P</w:t>
+            <w:t xml:space="preserve">Kateřina </w:t>
+          </w:r>
+          <w:proofErr w:type="spellStart"/>
+          <w:r>
+            <w:rPr>
+              <w:b/>
+              <w:shd w:val="clear" w:color="auto" w:fill="FFFF00"/>
+            </w:rPr>
+            <w:t>Kalabzová</w:t>
+          </w:r>
+          <w:proofErr w:type="spellEnd"/>
+          <w:r>
+            <w:rPr>
+              <w:b/>
+              <w:shd w:val="clear" w:color="auto" w:fill="FFFF00"/>
+            </w:rPr>
+            <w:t xml:space="preserve"> – A23B0152P</w:t>
           </w:r>
         </w:p>
       </w:tc>
@@ -3249,6 +5451,119 @@
     </w:lvl>
   </w:abstractNum>
   <w:abstractNum w:abstractNumId="13" w15:restartNumberingAfterBreak="0">
+    <w:nsid w:val="6B031EE0"/>
+    <w:multiLevelType w:val="hybridMultilevel"/>
+    <w:tmpl w:val="8346B35E"/>
+    <w:lvl w:ilvl="0" w:tplc="04050001">
+      <w:start w:val="1"/>
+      <w:numFmt w:val="bullet"/>
+      <w:lvlText w:val=""/>
+      <w:lvlJc w:val="left"/>
+      <w:pPr>
+        <w:ind w:left="720" w:hanging="360"/>
+      </w:pPr>
+      <w:rPr>
+        <w:rFonts w:ascii="Symbol" w:hAnsi="Symbol" w:hint="default"/>
+      </w:rPr>
+    </w:lvl>
+    <w:lvl w:ilvl="1" w:tplc="04050003" w:tentative="1">
+      <w:start w:val="1"/>
+      <w:numFmt w:val="bullet"/>
+      <w:lvlText w:val="o"/>
+      <w:lvlJc w:val="left"/>
+      <w:pPr>
+        <w:ind w:left="1440" w:hanging="360"/>
+      </w:pPr>
+      <w:rPr>
+        <w:rFonts w:ascii="Courier New" w:hAnsi="Courier New" w:cs="Courier New" w:hint="default"/>
+      </w:rPr>
+    </w:lvl>
+    <w:lvl w:ilvl="2" w:tplc="04050005" w:tentative="1">
+      <w:start w:val="1"/>
+      <w:numFmt w:val="bullet"/>
+      <w:lvlText w:val=""/>
+      <w:lvlJc w:val="left"/>
+      <w:pPr>
+        <w:ind w:left="2160" w:hanging="360"/>
+      </w:pPr>
+      <w:rPr>
+        <w:rFonts w:ascii="Wingdings" w:hAnsi="Wingdings" w:hint="default"/>
+      </w:rPr>
+    </w:lvl>
+    <w:lvl w:ilvl="3" w:tplc="04050001" w:tentative="1">
+      <w:start w:val="1"/>
+      <w:numFmt w:val="bullet"/>
+      <w:lvlText w:val=""/>
+      <w:lvlJc w:val="left"/>
+      <w:pPr>
+        <w:ind w:left="2880" w:hanging="360"/>
+      </w:pPr>
+      <w:rPr>
+        <w:rFonts w:ascii="Symbol" w:hAnsi="Symbol" w:hint="default"/>
+      </w:rPr>
+    </w:lvl>
+    <w:lvl w:ilvl="4" w:tplc="04050003" w:tentative="1">
+      <w:start w:val="1"/>
+      <w:numFmt w:val="bullet"/>
+      <w:lvlText w:val="o"/>
+      <w:lvlJc w:val="left"/>
+      <w:pPr>
+        <w:ind w:left="3600" w:hanging="360"/>
+      </w:pPr>
+      <w:rPr>
+        <w:rFonts w:ascii="Courier New" w:hAnsi="Courier New" w:cs="Courier New" w:hint="default"/>
+      </w:rPr>
+    </w:lvl>
+    <w:lvl w:ilvl="5" w:tplc="04050005" w:tentative="1">
+      <w:start w:val="1"/>
+      <w:numFmt w:val="bullet"/>
+      <w:lvlText w:val=""/>
+      <w:lvlJc w:val="left"/>
+      <w:pPr>
+        <w:ind w:left="4320" w:hanging="360"/>
+      </w:pPr>
+      <w:rPr>
+        <w:rFonts w:ascii="Wingdings" w:hAnsi="Wingdings" w:hint="default"/>
+      </w:rPr>
+    </w:lvl>
+    <w:lvl w:ilvl="6" w:tplc="04050001" w:tentative="1">
+      <w:start w:val="1"/>
+      <w:numFmt w:val="bullet"/>
+      <w:lvlText w:val=""/>
+      <w:lvlJc w:val="left"/>
+      <w:pPr>
+        <w:ind w:left="5040" w:hanging="360"/>
+      </w:pPr>
+      <w:rPr>
+        <w:rFonts w:ascii="Symbol" w:hAnsi="Symbol" w:hint="default"/>
+      </w:rPr>
+    </w:lvl>
+    <w:lvl w:ilvl="7" w:tplc="04050003" w:tentative="1">
+      <w:start w:val="1"/>
+      <w:numFmt w:val="bullet"/>
+      <w:lvlText w:val="o"/>
+      <w:lvlJc w:val="left"/>
+      <w:pPr>
+        <w:ind w:left="5760" w:hanging="360"/>
+      </w:pPr>
+      <w:rPr>
+        <w:rFonts w:ascii="Courier New" w:hAnsi="Courier New" w:cs="Courier New" w:hint="default"/>
+      </w:rPr>
+    </w:lvl>
+    <w:lvl w:ilvl="8" w:tplc="04050005" w:tentative="1">
+      <w:start w:val="1"/>
+      <w:numFmt w:val="bullet"/>
+      <w:lvlText w:val=""/>
+      <w:lvlJc w:val="left"/>
+      <w:pPr>
+        <w:ind w:left="6480" w:hanging="360"/>
+      </w:pPr>
+      <w:rPr>
+        <w:rFonts w:ascii="Wingdings" w:hAnsi="Wingdings" w:hint="default"/>
+      </w:rPr>
+    </w:lvl>
+  </w:abstractNum>
+  <w:abstractNum w:abstractNumId="14" w15:restartNumberingAfterBreak="0">
     <w:nsid w:val="79BD2C85"/>
     <w:multiLevelType w:val="multilevel"/>
     <w:tmpl w:val="3B20B166"/>
@@ -3397,7 +5712,7 @@
       </w:rPr>
     </w:lvl>
   </w:abstractNum>
-  <w:abstractNum w:abstractNumId="14" w15:restartNumberingAfterBreak="0">
+  <w:abstractNum w:abstractNumId="15" w15:restartNumberingAfterBreak="0">
     <w:nsid w:val="7C0E789F"/>
     <w:multiLevelType w:val="multilevel"/>
     <w:tmpl w:val="757449F8"/>
@@ -3502,7 +5817,7 @@
       </w:rPr>
     </w:lvl>
   </w:abstractNum>
-  <w:abstractNum w:abstractNumId="15" w15:restartNumberingAfterBreak="0">
+  <w:abstractNum w:abstractNumId="16" w15:restartNumberingAfterBreak="0">
     <w:nsid w:val="7D8104B5"/>
     <w:multiLevelType w:val="multilevel"/>
     <w:tmpl w:val="7BF62C90"/>
@@ -3622,7 +5937,7 @@
       </w:pPr>
     </w:lvl>
   </w:abstractNum>
-  <w:abstractNum w:abstractNumId="16" w15:restartNumberingAfterBreak="0">
+  <w:abstractNum w:abstractNumId="17" w15:restartNumberingAfterBreak="0">
     <w:nsid w:val="7E264F0A"/>
     <w:multiLevelType w:val="hybridMultilevel"/>
     <w:tmpl w:val="CD54986A"/>
@@ -3742,7 +6057,7 @@
     <w:abstractNumId w:val="7"/>
   </w:num>
   <w:num w:numId="3" w16cid:durableId="283076611">
-    <w:abstractNumId w:val="14"/>
+    <w:abstractNumId w:val="15"/>
   </w:num>
   <w:num w:numId="4" w16cid:durableId="1168711769">
     <w:abstractNumId w:val="0"/>
@@ -3751,7 +6066,7 @@
     <w:abstractNumId w:val="0"/>
   </w:num>
   <w:num w:numId="6" w16cid:durableId="459493200">
-    <w:abstractNumId w:val="16"/>
+    <w:abstractNumId w:val="17"/>
   </w:num>
   <w:num w:numId="7" w16cid:durableId="438372246">
     <w:abstractNumId w:val="12"/>
@@ -3769,7 +6084,7 @@
     <w:abstractNumId w:val="9"/>
   </w:num>
   <w:num w:numId="12" w16cid:durableId="107626111">
-    <w:abstractNumId w:val="13"/>
+    <w:abstractNumId w:val="14"/>
   </w:num>
   <w:num w:numId="13" w16cid:durableId="1256208342">
     <w:abstractNumId w:val="10"/>
@@ -3781,13 +6096,16 @@
     <w:abstractNumId w:val="5"/>
   </w:num>
   <w:num w:numId="16" w16cid:durableId="45419049">
-    <w:abstractNumId w:val="15"/>
+    <w:abstractNumId w:val="16"/>
   </w:num>
   <w:num w:numId="17" w16cid:durableId="694385003">
     <w:abstractNumId w:val="1"/>
   </w:num>
   <w:num w:numId="18" w16cid:durableId="1185099492">
     <w:abstractNumId w:val="11"/>
+  </w:num>
+  <w:num w:numId="19" w16cid:durableId="1241939548">
+    <w:abstractNumId w:val="13"/>
   </w:num>
 </w:numbering>
 </file>

--- a/doc/dokumentace.docx
+++ b/doc/dokumentace.docx
@@ -592,7 +592,13 @@
         <w:t>25 %</w:t>
       </w:r>
       <w:r>
-        <w:t>, zvětší, roztáhne, aby v jednom směru zaplnil okno, nakonec doplní výřez ve druhém směru</w:t>
+        <w:t>, zvětší</w:t>
+      </w:r>
+      <w:r>
+        <w:t xml:space="preserve"> ho a </w:t>
+      </w:r>
+      <w:r>
+        <w:t>roztáhne, aby v jednom směru zaplnil okno, nakonec doplní výřez ve druhém směru</w:t>
       </w:r>
     </w:p>
     <w:p>
@@ -937,7 +943,7 @@
           <w:b/>
           <w:bCs/>
         </w:rPr>
-        <w:t>Pen</w:t>
+        <w:t>float</w:t>
       </w:r>
       <w:proofErr w:type="spellEnd"/>
       <w:r>
@@ -953,7 +959,7 @@
           <w:b/>
           <w:bCs/>
         </w:rPr>
-        <w:t>pen</w:t>
+        <w:t>tipLength</w:t>
       </w:r>
       <w:proofErr w:type="spellEnd"/>
       <w:r>
@@ -969,7 +975,7 @@
           <w:b/>
           <w:bCs/>
         </w:rPr>
-        <w:t>Brush</w:t>
+        <w:t>float</w:t>
       </w:r>
       <w:proofErr w:type="spellEnd"/>
       <w:r>
@@ -985,39 +991,7 @@
           <w:b/>
           <w:bCs/>
         </w:rPr>
-        <w:t>brush</w:t>
-      </w:r>
-      <w:proofErr w:type="spellEnd"/>
-      <w:r>
-        <w:rPr>
-          <w:b/>
-          <w:bCs/>
-        </w:rPr>
-        <w:t xml:space="preserve">, </w:t>
-      </w:r>
-      <w:proofErr w:type="spellStart"/>
-      <w:r>
-        <w:rPr>
-          <w:b/>
-          <w:bCs/>
-        </w:rPr>
-        <w:t>float</w:t>
-      </w:r>
-      <w:proofErr w:type="spellEnd"/>
-      <w:r>
-        <w:rPr>
-          <w:b/>
-          <w:bCs/>
-        </w:rPr>
-        <w:t xml:space="preserve"> </w:t>
-      </w:r>
-      <w:proofErr w:type="spellStart"/>
-      <w:r>
-        <w:rPr>
-          <w:b/>
-          <w:bCs/>
-        </w:rPr>
-        <w:t>tipLength</w:t>
+        <w:t>scale</w:t>
       </w:r>
       <w:proofErr w:type="spellEnd"/>
       <w:r>
@@ -2582,6 +2556,23 @@
       </w:r>
       <w:proofErr w:type="spellEnd"/>
       <w:r>
+        <w:t xml:space="preserve"> </w:t>
+      </w:r>
+      <w:r>
+        <w:t>implementuje rozhraní</w:t>
+      </w:r>
+      <w:r>
+        <w:t xml:space="preserve"> </w:t>
+      </w:r>
+      <w:proofErr w:type="spellStart"/>
+      <w:r>
+        <w:t>IProbe</w:t>
+      </w:r>
+      <w:proofErr w:type="spellEnd"/>
+      <w:r>
+        <w:t xml:space="preserve"> a</w:t>
+      </w:r>
+      <w:r>
         <w:t xml:space="preserve"> slouží k vizualizaci sondy a jejího chování v elektrickém poli. Třída simuluje pohyb částice a vykresluje šipku znázorňující sílu elektrického pole v daném bodě.</w:t>
       </w:r>
     </w:p>
@@ -3308,7 +3299,25 @@
         <w:t>Vykreslování textu a sondy</w:t>
       </w:r>
       <w:r>
-        <w:t>: Při vykreslování sondy se zobrazí také kruh s textem znázorňujícím sílu elektrického pole v daném bodě.</w:t>
+        <w:t xml:space="preserve">: Při vykreslování sondy se zobrazí také kruh </w:t>
+      </w:r>
+      <w:r>
+        <w:t>v </w:t>
+      </w:r>
+      <w:r>
+        <w:t>počátku</w:t>
+      </w:r>
+      <w:r>
+        <w:t xml:space="preserve"> vektoru s</w:t>
+      </w:r>
+      <w:r>
+        <w:t>í</w:t>
+      </w:r>
+      <w:r>
+        <w:t>ly a</w:t>
+      </w:r>
+      <w:r>
+        <w:t xml:space="preserve"> text znázorňující sílu elektrického pole v daném bodě.</w:t>
       </w:r>
     </w:p>
     <w:p>
@@ -3371,9 +3380,6 @@
     <w:p>
       <w:pPr>
         <w:pStyle w:val="Standard"/>
-        <w:rPr>
-          <w:lang w:val="en-GB"/>
-        </w:rPr>
       </w:pPr>
       <w:r>
         <w:t xml:space="preserve">Ke </w:t>
@@ -3385,9 +3391,6 @@
     <w:p>
       <w:pPr>
         <w:pStyle w:val="Standard"/>
-        <w:rPr>
-          <w:lang w:val="en-GB"/>
-        </w:rPr>
       </w:pPr>
     </w:p>
     <w:p>
@@ -3395,22 +3398,11 @@
         <w:pStyle w:val="Nadpis1"/>
       </w:pPr>
       <w:r>
-        <w:rPr>
-          <w:lang w:val="en-GB"/>
-        </w:rPr>
-        <w:t>K </w:t>
-      </w:r>
-      <w:proofErr w:type="spellStart"/>
-      <w:r>
-        <w:rPr>
-          <w:lang w:val="en-GB"/>
-        </w:rPr>
-        <w:t>dod</w:t>
+        <w:t>K dod</w:t>
       </w:r>
       <w:r>
         <w:t>ělání</w:t>
       </w:r>
-      <w:proofErr w:type="spellEnd"/>
     </w:p>
     <w:p>
       <w:pPr>
@@ -3570,23 +3562,7 @@
               <w:b/>
               <w:shd w:val="clear" w:color="auto" w:fill="FFFF00"/>
             </w:rPr>
-            <w:t xml:space="preserve">Kateřina </w:t>
-          </w:r>
-          <w:proofErr w:type="spellStart"/>
-          <w:r>
-            <w:rPr>
-              <w:b/>
-              <w:shd w:val="clear" w:color="auto" w:fill="FFFF00"/>
-            </w:rPr>
-            <w:t>Kalabzová</w:t>
-          </w:r>
-          <w:proofErr w:type="spellEnd"/>
-          <w:r>
-            <w:rPr>
-              <w:b/>
-              <w:shd w:val="clear" w:color="auto" w:fill="FFFF00"/>
-            </w:rPr>
-            <w:t xml:space="preserve"> – A23B0152P</w:t>
+            <w:t>Kateřina Kalabzová – A23B0152P</w:t>
           </w:r>
         </w:p>
       </w:tc>

--- a/doc/dokumentace.docx
+++ b/doc/dokumentace.docx
@@ -3687,7 +3687,7 @@
               <w:b/>
               <w:shd w:val="clear" w:color="auto" w:fill="FFFF00"/>
             </w:rPr>
-            <w:t>0</w:t>
+            <w:t>3</w:t>
           </w:r>
         </w:p>
         <w:p>

--- a/doc/dokumentace.docx
+++ b/doc/dokumentace.docx
@@ -34,111 +34,21 @@
       </w:r>
       <w:proofErr w:type="spellEnd"/>
       <w:r>
-        <w:t>, a umožňuje jejich přidávání, odebírání, získávání jejich pozic a kreslení celého scénáře na grafickém plátně.</w:t>
-      </w:r>
-    </w:p>
-    <w:p>
-      <w:pPr>
-        <w:pStyle w:val="Nadpis2"/>
-      </w:pPr>
-      <w:r>
-        <w:t>Atributy:</w:t>
-      </w:r>
-    </w:p>
-    <w:p>
-      <w:pPr>
-        <w:pStyle w:val="Standard"/>
-        <w:numPr>
-          <w:ilvl w:val="0"/>
-          <w:numId w:val="7"/>
-        </w:numPr>
-      </w:pPr>
-      <w:proofErr w:type="spellStart"/>
-      <w:proofErr w:type="gramStart"/>
-      <w:r>
-        <w:t>INaboj</w:t>
-      </w:r>
-      <w:proofErr w:type="spellEnd"/>
-      <w:r>
-        <w:t>?[</w:t>
-      </w:r>
-      <w:proofErr w:type="gramEnd"/>
-      <w:r>
-        <w:t xml:space="preserve">] </w:t>
-      </w:r>
-      <w:proofErr w:type="spellStart"/>
-      <w:r>
-        <w:t>charges</w:t>
-      </w:r>
-      <w:proofErr w:type="spellEnd"/>
-      <w:r>
-        <w:t xml:space="preserve">: Pole, které uchovává objekty typu </w:t>
-      </w:r>
-      <w:proofErr w:type="spellStart"/>
-      <w:r>
-        <w:t>INaboj</w:t>
-      </w:r>
-      <w:proofErr w:type="spellEnd"/>
-      <w:r>
-        <w:t>. Inicializováno s kapacitou 1 a dynamicky rozšiřováno.</w:t>
-      </w:r>
-    </w:p>
-    <w:p>
-      <w:pPr>
-        <w:pStyle w:val="Standard"/>
-        <w:numPr>
-          <w:ilvl w:val="0"/>
-          <w:numId w:val="7"/>
-        </w:numPr>
-      </w:pPr>
-      <w:proofErr w:type="spellStart"/>
-      <w:r>
-        <w:t>int</w:t>
+        <w:t xml:space="preserve">, </w:t>
+      </w:r>
+      <w:r>
+        <w:t xml:space="preserve">a </w:t>
+      </w:r>
+      <w:proofErr w:type="spellStart"/>
+      <w:r>
+        <w:t>IProbe</w:t>
       </w:r>
       <w:proofErr w:type="spellEnd"/>
       <w:r>
         <w:t xml:space="preserve"> </w:t>
       </w:r>
-      <w:proofErr w:type="spellStart"/>
-      <w:r>
-        <w:t>freeIndex</w:t>
-      </w:r>
-      <w:proofErr w:type="spellEnd"/>
-      <w:r>
-        <w:t xml:space="preserve">: Index první volné pozice v poli </w:t>
-      </w:r>
-      <w:proofErr w:type="spellStart"/>
-      <w:r>
-        <w:t>charges</w:t>
-      </w:r>
-      <w:proofErr w:type="spellEnd"/>
-      <w:r>
-        <w:t>.</w:t>
-      </w:r>
-    </w:p>
-    <w:p>
-      <w:pPr>
-        <w:pStyle w:val="Standard"/>
-        <w:numPr>
-          <w:ilvl w:val="0"/>
-          <w:numId w:val="7"/>
-        </w:numPr>
-      </w:pPr>
-      <w:proofErr w:type="spellStart"/>
-      <w:r>
-        <w:t>int</w:t>
-      </w:r>
-      <w:proofErr w:type="spellEnd"/>
-      <w:r>
-        <w:t xml:space="preserve"> </w:t>
-      </w:r>
-      <w:proofErr w:type="spellStart"/>
-      <w:r>
-        <w:t>chargesCount</w:t>
-      </w:r>
-      <w:proofErr w:type="spellEnd"/>
-      <w:r>
-        <w:t>: Aktuální počet přidaných objektů v poli.</w:t>
+      <w:r>
+        <w:t>a umožňuje jejich přidávání, odebírání, získávání jejich pozic a kreslení celého scénáře na grafickém plátně.</w:t>
       </w:r>
     </w:p>
     <w:p>
@@ -204,55 +114,14 @@
         </w:numPr>
       </w:pPr>
       <w:proofErr w:type="spellStart"/>
-      <w:proofErr w:type="gramStart"/>
-      <w:r>
-        <w:rPr>
-          <w:b/>
-          <w:bCs/>
-        </w:rPr>
-        <w:t>AddCharge</w:t>
-      </w:r>
-      <w:proofErr w:type="spellEnd"/>
-      <w:r>
-        <w:rPr>
-          <w:b/>
-          <w:bCs/>
-        </w:rPr>
-        <w:t>(</w:t>
-      </w:r>
-      <w:proofErr w:type="spellStart"/>
-      <w:proofErr w:type="gramEnd"/>
-      <w:r>
-        <w:rPr>
-          <w:b/>
-          <w:bCs/>
-        </w:rPr>
-        <w:t>INaboj</w:t>
-      </w:r>
-      <w:proofErr w:type="spellEnd"/>
-      <w:r>
-        <w:rPr>
-          <w:b/>
-          <w:bCs/>
-        </w:rPr>
-        <w:t xml:space="preserve"> </w:t>
-      </w:r>
-      <w:proofErr w:type="spellStart"/>
-      <w:r>
-        <w:rPr>
-          <w:b/>
-          <w:bCs/>
-        </w:rPr>
-        <w:t>naboj</w:t>
-      </w:r>
-      <w:proofErr w:type="spellEnd"/>
-      <w:r>
-        <w:rPr>
-          <w:b/>
-          <w:bCs/>
-        </w:rPr>
-        <w:t>)</w:t>
-      </w:r>
+      <w:r>
+        <w:rPr>
+          <w:b/>
+          <w:bCs/>
+        </w:rPr>
+        <w:t>Save</w:t>
+      </w:r>
+      <w:proofErr w:type="spellEnd"/>
     </w:p>
     <w:p>
       <w:pPr>
@@ -263,15 +132,7 @@
         </w:numPr>
       </w:pPr>
       <w:r>
-        <w:t xml:space="preserve">Přidává nový náboj do pole </w:t>
-      </w:r>
-      <w:proofErr w:type="spellStart"/>
-      <w:r>
-        <w:t>charges</w:t>
-      </w:r>
-      <w:proofErr w:type="spellEnd"/>
-      <w:r>
-        <w:t>. Pokud je pole plné, jeho kapacita se zdvojnásobí.</w:t>
+        <w:t>Vrátí řetězec pro uložení</w:t>
       </w:r>
     </w:p>
     <w:p>
@@ -283,55 +144,14 @@
         </w:numPr>
       </w:pPr>
       <w:proofErr w:type="spellStart"/>
-      <w:proofErr w:type="gramStart"/>
-      <w:r>
-        <w:rPr>
-          <w:b/>
-          <w:bCs/>
-        </w:rPr>
-        <w:t>RemoveCharge</w:t>
-      </w:r>
-      <w:proofErr w:type="spellEnd"/>
-      <w:r>
-        <w:rPr>
-          <w:b/>
-          <w:bCs/>
-        </w:rPr>
-        <w:t>(</w:t>
-      </w:r>
-      <w:proofErr w:type="spellStart"/>
-      <w:proofErr w:type="gramEnd"/>
-      <w:r>
-        <w:rPr>
-          <w:b/>
-          <w:bCs/>
-        </w:rPr>
-        <w:t>INaboj</w:t>
-      </w:r>
-      <w:proofErr w:type="spellEnd"/>
-      <w:r>
-        <w:rPr>
-          <w:b/>
-          <w:bCs/>
-        </w:rPr>
-        <w:t xml:space="preserve"> </w:t>
-      </w:r>
-      <w:proofErr w:type="spellStart"/>
-      <w:r>
-        <w:rPr>
-          <w:b/>
-          <w:bCs/>
-        </w:rPr>
-        <w:t>naboj</w:t>
-      </w:r>
-      <w:proofErr w:type="spellEnd"/>
-      <w:r>
-        <w:rPr>
-          <w:b/>
-          <w:bCs/>
-        </w:rPr>
-        <w:t>)</w:t>
-      </w:r>
+      <w:r>
+        <w:rPr>
+          <w:b/>
+          <w:bCs/>
+        </w:rPr>
+        <w:t>EmptyCharges</w:t>
+      </w:r>
+      <w:proofErr w:type="spellEnd"/>
     </w:p>
     <w:p>
       <w:pPr>
@@ -342,15 +162,7 @@
         </w:numPr>
       </w:pPr>
       <w:r>
-        <w:t xml:space="preserve">Odebere náboj z pole na základě předaného objektu </w:t>
-      </w:r>
-      <w:proofErr w:type="spellStart"/>
-      <w:r>
-        <w:t>naboj</w:t>
-      </w:r>
-      <w:proofErr w:type="spellEnd"/>
-      <w:r>
-        <w:t>.</w:t>
+        <w:t>Vyprázdní seznam nábojů</w:t>
       </w:r>
     </w:p>
     <w:p>
@@ -360,6 +172,10 @@
           <w:ilvl w:val="0"/>
           <w:numId w:val="8"/>
         </w:numPr>
+        <w:rPr>
+          <w:b/>
+          <w:bCs/>
+        </w:rPr>
       </w:pPr>
       <w:proofErr w:type="spellStart"/>
       <w:proofErr w:type="gramStart"/>
@@ -368,7 +184,7 @@
           <w:b/>
           <w:bCs/>
         </w:rPr>
-        <w:t>RemoveCharge</w:t>
+        <w:t>CreateProbe</w:t>
       </w:r>
       <w:proofErr w:type="spellEnd"/>
       <w:r>
@@ -385,15 +201,79 @@
           <w:b/>
           <w:bCs/>
         </w:rPr>
-        <w:t>int</w:t>
-      </w:r>
-      <w:proofErr w:type="spellEnd"/>
-      <w:r>
-        <w:rPr>
-          <w:b/>
-          <w:bCs/>
-        </w:rPr>
-        <w:t xml:space="preserve"> id)</w:t>
+        <w:t>PointF</w:t>
+      </w:r>
+      <w:proofErr w:type="spellEnd"/>
+      <w:r>
+        <w:rPr>
+          <w:b/>
+          <w:bCs/>
+        </w:rPr>
+        <w:t xml:space="preserve"> center, </w:t>
+      </w:r>
+      <w:proofErr w:type="spellStart"/>
+      <w:r>
+        <w:rPr>
+          <w:b/>
+          <w:bCs/>
+        </w:rPr>
+        <w:t>float</w:t>
+      </w:r>
+      <w:proofErr w:type="spellEnd"/>
+      <w:r>
+        <w:rPr>
+          <w:b/>
+          <w:bCs/>
+        </w:rPr>
+        <w:t xml:space="preserve"> </w:t>
+      </w:r>
+      <w:proofErr w:type="spellStart"/>
+      <w:r>
+        <w:rPr>
+          <w:b/>
+          <w:bCs/>
+        </w:rPr>
+        <w:t>radius</w:t>
+      </w:r>
+      <w:proofErr w:type="spellEnd"/>
+      <w:r>
+        <w:rPr>
+          <w:b/>
+          <w:bCs/>
+        </w:rPr>
+        <w:t xml:space="preserve">, </w:t>
+      </w:r>
+      <w:proofErr w:type="spellStart"/>
+      <w:r>
+        <w:rPr>
+          <w:b/>
+          <w:bCs/>
+        </w:rPr>
+        <w:t>float</w:t>
+      </w:r>
+      <w:proofErr w:type="spellEnd"/>
+      <w:r>
+        <w:rPr>
+          <w:b/>
+          <w:bCs/>
+        </w:rPr>
+        <w:t xml:space="preserve"> </w:t>
+      </w:r>
+      <w:proofErr w:type="spellStart"/>
+      <w:r>
+        <w:rPr>
+          <w:b/>
+          <w:bCs/>
+        </w:rPr>
+        <w:t>anglePerSecond</w:t>
+      </w:r>
+      <w:proofErr w:type="spellEnd"/>
+      <w:r>
+        <w:rPr>
+          <w:b/>
+          <w:bCs/>
+        </w:rPr>
+        <w:t>)</w:t>
       </w:r>
     </w:p>
     <w:p>
@@ -403,9 +283,13 @@
           <w:ilvl w:val="1"/>
           <w:numId w:val="8"/>
         </w:numPr>
-      </w:pPr>
-      <w:r>
-        <w:t>Odebere náboj z pole na základě jeho ID.</w:t>
+        <w:rPr>
+          <w:b/>
+          <w:bCs/>
+        </w:rPr>
+      </w:pPr>
+      <w:r>
+        <w:t>Vytvoří sondu podle zadaných parametrů</w:t>
       </w:r>
     </w:p>
     <w:p>
@@ -415,16 +299,109 @@
           <w:ilvl w:val="0"/>
           <w:numId w:val="8"/>
         </w:numPr>
-      </w:pPr>
-      <w:proofErr w:type="spellStart"/>
-      <w:r>
-        <w:rPr>
-          <w:b/>
-          <w:bCs/>
-        </w:rPr>
-        <w:t>GetPositions</w:t>
-      </w:r>
-      <w:proofErr w:type="spellEnd"/>
+        <w:rPr>
+          <w:b/>
+          <w:bCs/>
+        </w:rPr>
+      </w:pPr>
+      <w:proofErr w:type="spellStart"/>
+      <w:proofErr w:type="gramStart"/>
+      <w:r>
+        <w:rPr>
+          <w:b/>
+          <w:bCs/>
+        </w:rPr>
+        <w:t>CreateProbe</w:t>
+      </w:r>
+      <w:proofErr w:type="spellEnd"/>
+      <w:r>
+        <w:rPr>
+          <w:b/>
+          <w:bCs/>
+        </w:rPr>
+        <w:t>(</w:t>
+      </w:r>
+      <w:proofErr w:type="spellStart"/>
+      <w:proofErr w:type="gramEnd"/>
+      <w:r>
+        <w:rPr>
+          <w:b/>
+          <w:bCs/>
+        </w:rPr>
+        <w:t>PointF</w:t>
+      </w:r>
+      <w:proofErr w:type="spellEnd"/>
+      <w:r>
+        <w:rPr>
+          <w:b/>
+          <w:bCs/>
+        </w:rPr>
+        <w:t xml:space="preserve"> center, </w:t>
+      </w:r>
+      <w:proofErr w:type="spellStart"/>
+      <w:r>
+        <w:rPr>
+          <w:b/>
+          <w:bCs/>
+        </w:rPr>
+        <w:t>float</w:t>
+      </w:r>
+      <w:proofErr w:type="spellEnd"/>
+      <w:r>
+        <w:rPr>
+          <w:b/>
+          <w:bCs/>
+        </w:rPr>
+        <w:t xml:space="preserve"> </w:t>
+      </w:r>
+      <w:proofErr w:type="spellStart"/>
+      <w:r>
+        <w:rPr>
+          <w:b/>
+          <w:bCs/>
+        </w:rPr>
+        <w:t>radius</w:t>
+      </w:r>
+      <w:proofErr w:type="spellEnd"/>
+      <w:r>
+        <w:rPr>
+          <w:b/>
+          <w:bCs/>
+        </w:rPr>
+        <w:t xml:space="preserve">, </w:t>
+      </w:r>
+      <w:proofErr w:type="spellStart"/>
+      <w:r>
+        <w:rPr>
+          <w:b/>
+          <w:bCs/>
+        </w:rPr>
+        <w:t>string</w:t>
+      </w:r>
+      <w:proofErr w:type="spellEnd"/>
+      <w:r>
+        <w:rPr>
+          <w:b/>
+          <w:bCs/>
+        </w:rPr>
+        <w:t xml:space="preserve"> </w:t>
+      </w:r>
+      <w:proofErr w:type="spellStart"/>
+      <w:r>
+        <w:rPr>
+          <w:b/>
+          <w:bCs/>
+        </w:rPr>
+        <w:t>anglePerSecond</w:t>
+      </w:r>
+      <w:proofErr w:type="spellEnd"/>
+      <w:r>
+        <w:rPr>
+          <w:b/>
+          <w:bCs/>
+        </w:rPr>
+        <w:t>)</w:t>
+      </w:r>
     </w:p>
     <w:p>
       <w:pPr>
@@ -433,9 +410,13 @@
           <w:ilvl w:val="1"/>
           <w:numId w:val="8"/>
         </w:numPr>
-      </w:pPr>
-      <w:r>
-        <w:t>Vrací souřadnice všech nábojů ve formě dvou polí (X a Y). Každý náboj vrací 2 pozice (přední a zadní okraj).</w:t>
+        <w:rPr>
+          <w:b/>
+          <w:bCs/>
+        </w:rPr>
+      </w:pPr>
+      <w:r>
+        <w:t>Vytvoří sondu podle zadaných parametrů</w:t>
       </w:r>
     </w:p>
     <w:p>
@@ -453,7 +434,7 @@
           <w:b/>
           <w:bCs/>
         </w:rPr>
-        <w:t>Draw</w:t>
+        <w:t>AddCharge</w:t>
       </w:r>
       <w:proofErr w:type="spellEnd"/>
       <w:r>
@@ -470,23 +451,7 @@
           <w:b/>
           <w:bCs/>
         </w:rPr>
-        <w:t>Graphics</w:t>
-      </w:r>
-      <w:proofErr w:type="spellEnd"/>
-      <w:r>
-        <w:rPr>
-          <w:b/>
-          <w:bCs/>
-        </w:rPr>
-        <w:t xml:space="preserve"> g, </w:t>
-      </w:r>
-      <w:proofErr w:type="spellStart"/>
-      <w:r>
-        <w:rPr>
-          <w:b/>
-          <w:bCs/>
-        </w:rPr>
-        <w:t>float</w:t>
+        <w:t>INaboj</w:t>
       </w:r>
       <w:proofErr w:type="spellEnd"/>
       <w:r>
@@ -502,71 +467,7 @@
           <w:b/>
           <w:bCs/>
         </w:rPr>
-        <w:t>width</w:t>
-      </w:r>
-      <w:proofErr w:type="spellEnd"/>
-      <w:r>
-        <w:rPr>
-          <w:b/>
-          <w:bCs/>
-        </w:rPr>
-        <w:t xml:space="preserve">, </w:t>
-      </w:r>
-      <w:proofErr w:type="spellStart"/>
-      <w:r>
-        <w:rPr>
-          <w:b/>
-          <w:bCs/>
-        </w:rPr>
-        <w:t>float</w:t>
-      </w:r>
-      <w:proofErr w:type="spellEnd"/>
-      <w:r>
-        <w:rPr>
-          <w:b/>
-          <w:bCs/>
-        </w:rPr>
-        <w:t xml:space="preserve"> </w:t>
-      </w:r>
-      <w:proofErr w:type="spellStart"/>
-      <w:r>
-        <w:rPr>
-          <w:b/>
-          <w:bCs/>
-        </w:rPr>
-        <w:t>height</w:t>
-      </w:r>
-      <w:proofErr w:type="spellEnd"/>
-      <w:r>
-        <w:rPr>
-          <w:b/>
-          <w:bCs/>
-        </w:rPr>
-        <w:t xml:space="preserve">, </w:t>
-      </w:r>
-      <w:proofErr w:type="spellStart"/>
-      <w:r>
-        <w:rPr>
-          <w:b/>
-          <w:bCs/>
-        </w:rPr>
-        <w:t>int</w:t>
-      </w:r>
-      <w:proofErr w:type="spellEnd"/>
-      <w:r>
-        <w:rPr>
-          <w:b/>
-          <w:bCs/>
-        </w:rPr>
-        <w:t xml:space="preserve"> </w:t>
-      </w:r>
-      <w:proofErr w:type="spellStart"/>
-      <w:r>
-        <w:rPr>
-          <w:b/>
-          <w:bCs/>
-        </w:rPr>
-        <w:t>startTime</w:t>
+        <w:t>naboj</w:t>
       </w:r>
       <w:proofErr w:type="spellEnd"/>
       <w:r>
@@ -586,6 +487,773 @@
         </w:numPr>
       </w:pPr>
       <w:r>
+        <w:t xml:space="preserve">Přidává nový náboj do pole </w:t>
+      </w:r>
+      <w:proofErr w:type="spellStart"/>
+      <w:r>
+        <w:t>charges</w:t>
+      </w:r>
+      <w:proofErr w:type="spellEnd"/>
+    </w:p>
+    <w:p>
+      <w:pPr>
+        <w:pStyle w:val="Standard"/>
+        <w:numPr>
+          <w:ilvl w:val="0"/>
+          <w:numId w:val="8"/>
+        </w:numPr>
+        <w:rPr>
+          <w:b/>
+          <w:bCs/>
+        </w:rPr>
+      </w:pPr>
+      <w:proofErr w:type="spellStart"/>
+      <w:r>
+        <w:rPr>
+          <w:b/>
+          <w:bCs/>
+        </w:rPr>
+        <w:t>Load</w:t>
+      </w:r>
+      <w:proofErr w:type="spellEnd"/>
+      <w:r>
+        <w:rPr>
+          <w:b/>
+          <w:bCs/>
+        </w:rPr>
+        <w:t>(</w:t>
+      </w:r>
+      <w:proofErr w:type="spellStart"/>
+      <w:proofErr w:type="gramStart"/>
+      <w:r>
+        <w:rPr>
+          <w:b/>
+          <w:bCs/>
+        </w:rPr>
+        <w:t>string</w:t>
+      </w:r>
+      <w:proofErr w:type="spellEnd"/>
+      <w:r>
+        <w:rPr>
+          <w:b/>
+          <w:bCs/>
+        </w:rPr>
+        <w:t>[</w:t>
+      </w:r>
+      <w:proofErr w:type="gramEnd"/>
+      <w:r>
+        <w:rPr>
+          <w:b/>
+          <w:bCs/>
+        </w:rPr>
+        <w:t xml:space="preserve">] lines, </w:t>
+      </w:r>
+      <w:proofErr w:type="spellStart"/>
+      <w:r>
+        <w:rPr>
+          <w:b/>
+          <w:bCs/>
+        </w:rPr>
+        <w:t>float</w:t>
+      </w:r>
+      <w:proofErr w:type="spellEnd"/>
+      <w:r>
+        <w:rPr>
+          <w:b/>
+          <w:bCs/>
+        </w:rPr>
+        <w:t xml:space="preserve"> </w:t>
+      </w:r>
+      <w:proofErr w:type="spellStart"/>
+      <w:r>
+        <w:rPr>
+          <w:b/>
+          <w:bCs/>
+        </w:rPr>
+        <w:t>startTime</w:t>
+      </w:r>
+      <w:proofErr w:type="spellEnd"/>
+      <w:r>
+        <w:rPr>
+          <w:b/>
+          <w:bCs/>
+        </w:rPr>
+        <w:t>)</w:t>
+      </w:r>
+    </w:p>
+    <w:p>
+      <w:pPr>
+        <w:pStyle w:val="Standard"/>
+        <w:numPr>
+          <w:ilvl w:val="1"/>
+          <w:numId w:val="8"/>
+        </w:numPr>
+        <w:rPr>
+          <w:b/>
+          <w:bCs/>
+        </w:rPr>
+      </w:pPr>
+      <w:r>
+        <w:t xml:space="preserve">Načte </w:t>
+      </w:r>
+      <w:proofErr w:type="gramStart"/>
+      <w:r>
+        <w:t>se</w:t>
+      </w:r>
+      <w:proofErr w:type="gramEnd"/>
+      <w:r>
+        <w:t xml:space="preserve"> seznamu řádek objekty to scénáře</w:t>
+      </w:r>
+    </w:p>
+    <w:p>
+      <w:pPr>
+        <w:pStyle w:val="Standard"/>
+        <w:numPr>
+          <w:ilvl w:val="0"/>
+          <w:numId w:val="8"/>
+        </w:numPr>
+      </w:pPr>
+      <w:proofErr w:type="spellStart"/>
+      <w:proofErr w:type="gramStart"/>
+      <w:r>
+        <w:rPr>
+          <w:b/>
+          <w:bCs/>
+        </w:rPr>
+        <w:t>RemoveCharge</w:t>
+      </w:r>
+      <w:proofErr w:type="spellEnd"/>
+      <w:r>
+        <w:rPr>
+          <w:b/>
+          <w:bCs/>
+        </w:rPr>
+        <w:t>(</w:t>
+      </w:r>
+      <w:proofErr w:type="spellStart"/>
+      <w:proofErr w:type="gramEnd"/>
+      <w:r>
+        <w:rPr>
+          <w:b/>
+          <w:bCs/>
+        </w:rPr>
+        <w:t>INaboj</w:t>
+      </w:r>
+      <w:proofErr w:type="spellEnd"/>
+      <w:r>
+        <w:rPr>
+          <w:b/>
+          <w:bCs/>
+        </w:rPr>
+        <w:t xml:space="preserve"> </w:t>
+      </w:r>
+      <w:proofErr w:type="spellStart"/>
+      <w:r>
+        <w:rPr>
+          <w:b/>
+          <w:bCs/>
+        </w:rPr>
+        <w:t>naboj</w:t>
+      </w:r>
+      <w:proofErr w:type="spellEnd"/>
+      <w:r>
+        <w:rPr>
+          <w:b/>
+          <w:bCs/>
+        </w:rPr>
+        <w:t>)</w:t>
+      </w:r>
+    </w:p>
+    <w:p>
+      <w:pPr>
+        <w:pStyle w:val="Standard"/>
+        <w:numPr>
+          <w:ilvl w:val="1"/>
+          <w:numId w:val="8"/>
+        </w:numPr>
+      </w:pPr>
+      <w:r>
+        <w:t xml:space="preserve">Odebere náboj z pole na základě předaného objektu </w:t>
+      </w:r>
+      <w:proofErr w:type="spellStart"/>
+      <w:r>
+        <w:t>naboj</w:t>
+      </w:r>
+      <w:proofErr w:type="spellEnd"/>
+      <w:r>
+        <w:t>.</w:t>
+      </w:r>
+    </w:p>
+    <w:p>
+      <w:pPr>
+        <w:pStyle w:val="Standard"/>
+        <w:numPr>
+          <w:ilvl w:val="0"/>
+          <w:numId w:val="8"/>
+        </w:numPr>
+      </w:pPr>
+      <w:proofErr w:type="spellStart"/>
+      <w:proofErr w:type="gramStart"/>
+      <w:r>
+        <w:rPr>
+          <w:b/>
+          <w:bCs/>
+        </w:rPr>
+        <w:t>RemoveCharge</w:t>
+      </w:r>
+      <w:proofErr w:type="spellEnd"/>
+      <w:r>
+        <w:rPr>
+          <w:b/>
+          <w:bCs/>
+        </w:rPr>
+        <w:t>(</w:t>
+      </w:r>
+      <w:proofErr w:type="spellStart"/>
+      <w:proofErr w:type="gramEnd"/>
+      <w:r>
+        <w:rPr>
+          <w:b/>
+          <w:bCs/>
+        </w:rPr>
+        <w:t>int</w:t>
+      </w:r>
+      <w:proofErr w:type="spellEnd"/>
+      <w:r>
+        <w:rPr>
+          <w:b/>
+          <w:bCs/>
+        </w:rPr>
+        <w:t xml:space="preserve"> id)</w:t>
+      </w:r>
+    </w:p>
+    <w:p>
+      <w:pPr>
+        <w:pStyle w:val="Standard"/>
+        <w:numPr>
+          <w:ilvl w:val="1"/>
+          <w:numId w:val="8"/>
+        </w:numPr>
+      </w:pPr>
+      <w:r>
+        <w:t>Odebere náboj z pole na základě jeho ID.</w:t>
+      </w:r>
+    </w:p>
+    <w:p>
+      <w:pPr>
+        <w:pStyle w:val="Standard"/>
+        <w:numPr>
+          <w:ilvl w:val="0"/>
+          <w:numId w:val="8"/>
+        </w:numPr>
+        <w:rPr>
+          <w:b/>
+          <w:bCs/>
+        </w:rPr>
+      </w:pPr>
+      <w:proofErr w:type="spellStart"/>
+      <w:proofErr w:type="gramStart"/>
+      <w:r>
+        <w:rPr>
+          <w:b/>
+          <w:bCs/>
+        </w:rPr>
+        <w:t>RemoveProbe</w:t>
+      </w:r>
+      <w:proofErr w:type="spellEnd"/>
+      <w:r>
+        <w:rPr>
+          <w:b/>
+          <w:bCs/>
+        </w:rPr>
+        <w:t>(</w:t>
+      </w:r>
+      <w:proofErr w:type="spellStart"/>
+      <w:proofErr w:type="gramEnd"/>
+      <w:r>
+        <w:rPr>
+          <w:b/>
+          <w:bCs/>
+        </w:rPr>
+        <w:t>int</w:t>
+      </w:r>
+      <w:proofErr w:type="spellEnd"/>
+      <w:r>
+        <w:rPr>
+          <w:b/>
+          <w:bCs/>
+        </w:rPr>
+        <w:t xml:space="preserve"> id)</w:t>
+      </w:r>
+    </w:p>
+    <w:p>
+      <w:pPr>
+        <w:pStyle w:val="Standard"/>
+        <w:numPr>
+          <w:ilvl w:val="1"/>
+          <w:numId w:val="8"/>
+        </w:numPr>
+        <w:rPr>
+          <w:b/>
+          <w:bCs/>
+        </w:rPr>
+      </w:pPr>
+      <w:r>
+        <w:t>Odebere sondu se zadaným ID.</w:t>
+      </w:r>
+    </w:p>
+    <w:p>
+      <w:pPr>
+        <w:pStyle w:val="Standard"/>
+        <w:numPr>
+          <w:ilvl w:val="0"/>
+          <w:numId w:val="8"/>
+        </w:numPr>
+        <w:rPr>
+          <w:b/>
+          <w:bCs/>
+        </w:rPr>
+      </w:pPr>
+      <w:proofErr w:type="spellStart"/>
+      <w:proofErr w:type="gramStart"/>
+      <w:r>
+        <w:rPr>
+          <w:b/>
+          <w:bCs/>
+        </w:rPr>
+        <w:t>GetCharge</w:t>
+      </w:r>
+      <w:proofErr w:type="spellEnd"/>
+      <w:r>
+        <w:rPr>
+          <w:b/>
+          <w:bCs/>
+        </w:rPr>
+        <w:t>(</w:t>
+      </w:r>
+      <w:proofErr w:type="spellStart"/>
+      <w:proofErr w:type="gramEnd"/>
+      <w:r>
+        <w:rPr>
+          <w:b/>
+          <w:bCs/>
+        </w:rPr>
+        <w:t>int</w:t>
+      </w:r>
+      <w:proofErr w:type="spellEnd"/>
+      <w:r>
+        <w:rPr>
+          <w:b/>
+          <w:bCs/>
+        </w:rPr>
+        <w:t xml:space="preserve"> id)</w:t>
+      </w:r>
+    </w:p>
+    <w:p>
+      <w:pPr>
+        <w:pStyle w:val="Standard"/>
+        <w:numPr>
+          <w:ilvl w:val="0"/>
+          <w:numId w:val="8"/>
+        </w:numPr>
+        <w:rPr>
+          <w:b/>
+          <w:bCs/>
+        </w:rPr>
+      </w:pPr>
+      <w:r>
+        <w:t>Vrátí instanci náboje se zadaným ID</w:t>
+      </w:r>
+      <w:r>
+        <w:rPr>
+          <w:b/>
+          <w:bCs/>
+        </w:rPr>
+        <w:t xml:space="preserve"> </w:t>
+      </w:r>
+    </w:p>
+    <w:p>
+      <w:pPr>
+        <w:pStyle w:val="Standard"/>
+        <w:numPr>
+          <w:ilvl w:val="0"/>
+          <w:numId w:val="8"/>
+        </w:numPr>
+        <w:rPr>
+          <w:b/>
+          <w:bCs/>
+        </w:rPr>
+      </w:pPr>
+      <w:proofErr w:type="spellStart"/>
+      <w:proofErr w:type="gramStart"/>
+      <w:r>
+        <w:rPr>
+          <w:b/>
+          <w:bCs/>
+        </w:rPr>
+        <w:t>Get</w:t>
+      </w:r>
+      <w:r>
+        <w:rPr>
+          <w:b/>
+          <w:bCs/>
+        </w:rPr>
+        <w:t>Probe</w:t>
+      </w:r>
+      <w:proofErr w:type="spellEnd"/>
+      <w:r>
+        <w:rPr>
+          <w:b/>
+          <w:bCs/>
+        </w:rPr>
+        <w:t>(</w:t>
+      </w:r>
+      <w:proofErr w:type="spellStart"/>
+      <w:proofErr w:type="gramEnd"/>
+      <w:r>
+        <w:rPr>
+          <w:b/>
+          <w:bCs/>
+        </w:rPr>
+        <w:t>int</w:t>
+      </w:r>
+      <w:proofErr w:type="spellEnd"/>
+      <w:r>
+        <w:rPr>
+          <w:b/>
+          <w:bCs/>
+        </w:rPr>
+        <w:t xml:space="preserve"> id)</w:t>
+      </w:r>
+    </w:p>
+    <w:p>
+      <w:pPr>
+        <w:pStyle w:val="Standard"/>
+        <w:numPr>
+          <w:ilvl w:val="1"/>
+          <w:numId w:val="8"/>
+        </w:numPr>
+        <w:rPr>
+          <w:b/>
+          <w:bCs/>
+        </w:rPr>
+      </w:pPr>
+      <w:r>
+        <w:t xml:space="preserve">Vrátí instanci </w:t>
+      </w:r>
+      <w:r>
+        <w:t>sondy</w:t>
+      </w:r>
+      <w:r>
+        <w:t xml:space="preserve"> se zadaným ID</w:t>
+      </w:r>
+    </w:p>
+    <w:p>
+      <w:pPr>
+        <w:pStyle w:val="Standard"/>
+        <w:numPr>
+          <w:ilvl w:val="0"/>
+          <w:numId w:val="8"/>
+        </w:numPr>
+      </w:pPr>
+      <w:proofErr w:type="spellStart"/>
+      <w:r>
+        <w:rPr>
+          <w:b/>
+          <w:bCs/>
+        </w:rPr>
+        <w:t>Empty</w:t>
+      </w:r>
+      <w:r>
+        <w:rPr>
+          <w:b/>
+          <w:bCs/>
+        </w:rPr>
+        <w:t>Probes</w:t>
+      </w:r>
+      <w:proofErr w:type="spellEnd"/>
+    </w:p>
+    <w:p>
+      <w:pPr>
+        <w:pStyle w:val="Standard"/>
+        <w:numPr>
+          <w:ilvl w:val="1"/>
+          <w:numId w:val="8"/>
+        </w:numPr>
+      </w:pPr>
+      <w:r>
+        <w:t xml:space="preserve">Vyprázdní seznam </w:t>
+      </w:r>
+      <w:r>
+        <w:t>sond</w:t>
+      </w:r>
+    </w:p>
+    <w:p>
+      <w:pPr>
+        <w:pStyle w:val="Standard"/>
+        <w:numPr>
+          <w:ilvl w:val="0"/>
+          <w:numId w:val="8"/>
+        </w:numPr>
+      </w:pPr>
+      <w:proofErr w:type="spellStart"/>
+      <w:proofErr w:type="gramStart"/>
+      <w:r>
+        <w:rPr>
+          <w:b/>
+          <w:bCs/>
+        </w:rPr>
+        <w:t>Move</w:t>
+      </w:r>
+      <w:proofErr w:type="spellEnd"/>
+      <w:r>
+        <w:rPr>
+          <w:b/>
+          <w:bCs/>
+        </w:rPr>
+        <w:t>(</w:t>
+      </w:r>
+      <w:proofErr w:type="spellStart"/>
+      <w:proofErr w:type="gramEnd"/>
+      <w:r>
+        <w:rPr>
+          <w:b/>
+          <w:bCs/>
+        </w:rPr>
+        <w:t>float</w:t>
+      </w:r>
+      <w:proofErr w:type="spellEnd"/>
+      <w:r>
+        <w:rPr>
+          <w:b/>
+          <w:bCs/>
+        </w:rPr>
+        <w:t xml:space="preserve"> x, </w:t>
+      </w:r>
+      <w:proofErr w:type="spellStart"/>
+      <w:r>
+        <w:rPr>
+          <w:b/>
+          <w:bCs/>
+        </w:rPr>
+        <w:t>float</w:t>
+      </w:r>
+      <w:proofErr w:type="spellEnd"/>
+      <w:r>
+        <w:rPr>
+          <w:b/>
+          <w:bCs/>
+        </w:rPr>
+        <w:t xml:space="preserve"> y)</w:t>
+      </w:r>
+    </w:p>
+    <w:p>
+      <w:pPr>
+        <w:pStyle w:val="Standard"/>
+        <w:numPr>
+          <w:ilvl w:val="1"/>
+          <w:numId w:val="8"/>
+        </w:numPr>
+      </w:pPr>
+      <w:r>
+        <w:t>Posune výřez o x a y</w:t>
+      </w:r>
+    </w:p>
+    <w:p>
+      <w:pPr>
+        <w:pStyle w:val="Standard"/>
+        <w:numPr>
+          <w:ilvl w:val="0"/>
+          <w:numId w:val="8"/>
+        </w:numPr>
+      </w:pPr>
+      <w:proofErr w:type="spellStart"/>
+      <w:r>
+        <w:rPr>
+          <w:b/>
+          <w:bCs/>
+        </w:rPr>
+        <w:t>ZoomIn</w:t>
+      </w:r>
+      <w:proofErr w:type="spellEnd"/>
+      <w:r>
+        <w:rPr>
+          <w:b/>
+          <w:bCs/>
+        </w:rPr>
+        <w:t xml:space="preserve"> a </w:t>
+      </w:r>
+      <w:proofErr w:type="spellStart"/>
+      <w:r>
+        <w:rPr>
+          <w:b/>
+          <w:bCs/>
+        </w:rPr>
+        <w:t>ZoomOut</w:t>
+      </w:r>
+      <w:proofErr w:type="spellEnd"/>
+    </w:p>
+    <w:p>
+      <w:pPr>
+        <w:pStyle w:val="Standard"/>
+        <w:numPr>
+          <w:ilvl w:val="1"/>
+          <w:numId w:val="8"/>
+        </w:numPr>
+      </w:pPr>
+      <w:r>
+        <w:t>Přibližuje a oddaluje</w:t>
+      </w:r>
+    </w:p>
+    <w:p>
+      <w:pPr>
+        <w:pStyle w:val="Standard"/>
+        <w:numPr>
+          <w:ilvl w:val="0"/>
+          <w:numId w:val="8"/>
+        </w:numPr>
+      </w:pPr>
+      <w:proofErr w:type="spellStart"/>
+      <w:proofErr w:type="gramStart"/>
+      <w:r>
+        <w:rPr>
+          <w:b/>
+          <w:bCs/>
+        </w:rPr>
+        <w:t>Draw</w:t>
+      </w:r>
+      <w:proofErr w:type="spellEnd"/>
+      <w:r>
+        <w:rPr>
+          <w:b/>
+          <w:bCs/>
+        </w:rPr>
+        <w:t>(</w:t>
+      </w:r>
+      <w:proofErr w:type="spellStart"/>
+      <w:proofErr w:type="gramEnd"/>
+      <w:r>
+        <w:rPr>
+          <w:b/>
+          <w:bCs/>
+        </w:rPr>
+        <w:t>Graphics</w:t>
+      </w:r>
+      <w:proofErr w:type="spellEnd"/>
+      <w:r>
+        <w:rPr>
+          <w:b/>
+          <w:bCs/>
+        </w:rPr>
+        <w:t xml:space="preserve"> g, </w:t>
+      </w:r>
+      <w:proofErr w:type="spellStart"/>
+      <w:r>
+        <w:rPr>
+          <w:b/>
+          <w:bCs/>
+        </w:rPr>
+        <w:t>float</w:t>
+      </w:r>
+      <w:proofErr w:type="spellEnd"/>
+      <w:r>
+        <w:rPr>
+          <w:b/>
+          <w:bCs/>
+        </w:rPr>
+        <w:t xml:space="preserve"> </w:t>
+      </w:r>
+      <w:proofErr w:type="spellStart"/>
+      <w:r>
+        <w:rPr>
+          <w:b/>
+          <w:bCs/>
+        </w:rPr>
+        <w:t>width</w:t>
+      </w:r>
+      <w:proofErr w:type="spellEnd"/>
+      <w:r>
+        <w:rPr>
+          <w:b/>
+          <w:bCs/>
+        </w:rPr>
+        <w:t xml:space="preserve">, </w:t>
+      </w:r>
+      <w:proofErr w:type="spellStart"/>
+      <w:r>
+        <w:rPr>
+          <w:b/>
+          <w:bCs/>
+        </w:rPr>
+        <w:t>float</w:t>
+      </w:r>
+      <w:proofErr w:type="spellEnd"/>
+      <w:r>
+        <w:rPr>
+          <w:b/>
+          <w:bCs/>
+        </w:rPr>
+        <w:t xml:space="preserve"> </w:t>
+      </w:r>
+      <w:proofErr w:type="spellStart"/>
+      <w:r>
+        <w:rPr>
+          <w:b/>
+          <w:bCs/>
+        </w:rPr>
+        <w:t>height</w:t>
+      </w:r>
+      <w:proofErr w:type="spellEnd"/>
+      <w:r>
+        <w:rPr>
+          <w:b/>
+          <w:bCs/>
+        </w:rPr>
+        <w:t xml:space="preserve">, </w:t>
+      </w:r>
+      <w:proofErr w:type="spellStart"/>
+      <w:r>
+        <w:rPr>
+          <w:b/>
+          <w:bCs/>
+        </w:rPr>
+        <w:t>int</w:t>
+      </w:r>
+      <w:proofErr w:type="spellEnd"/>
+      <w:r>
+        <w:rPr>
+          <w:b/>
+          <w:bCs/>
+        </w:rPr>
+        <w:t xml:space="preserve"> </w:t>
+      </w:r>
+      <w:proofErr w:type="spellStart"/>
+      <w:r>
+        <w:rPr>
+          <w:b/>
+          <w:bCs/>
+        </w:rPr>
+        <w:t>startTime</w:t>
+      </w:r>
+      <w:proofErr w:type="spellEnd"/>
+      <w:r>
+        <w:rPr>
+          <w:b/>
+          <w:bCs/>
+        </w:rPr>
+        <w:t>)</w:t>
+      </w:r>
+    </w:p>
+    <w:p>
+      <w:pPr>
+        <w:pStyle w:val="Standard"/>
+        <w:numPr>
+          <w:ilvl w:val="1"/>
+          <w:numId w:val="8"/>
+        </w:numPr>
+      </w:pPr>
+      <w:r>
+        <w:lastRenderedPageBreak/>
         <w:t xml:space="preserve">Vypočítá výřez k zobrazení tak, že vezme nejmenší obdélník obsahující všechny náboje, rozšíří ho ve všech směrech o </w:t>
       </w:r>
       <w:r>
@@ -707,14 +1375,103 @@
         </w:numPr>
       </w:pPr>
       <w:proofErr w:type="spellStart"/>
-      <w:r>
-        <w:rPr>
-          <w:b/>
-          <w:bCs/>
-        </w:rPr>
-        <w:t>GetNumberOfGridLines</w:t>
-      </w:r>
-      <w:proofErr w:type="spellEnd"/>
+      <w:proofErr w:type="gramStart"/>
+      <w:r>
+        <w:rPr>
+          <w:b/>
+          <w:bCs/>
+        </w:rPr>
+        <w:t>Draw</w:t>
+      </w:r>
+      <w:proofErr w:type="spellEnd"/>
+      <w:r>
+        <w:rPr>
+          <w:b/>
+          <w:bCs/>
+        </w:rPr>
+        <w:t>(</w:t>
+      </w:r>
+      <w:proofErr w:type="spellStart"/>
+      <w:proofErr w:type="gramEnd"/>
+      <w:r>
+        <w:rPr>
+          <w:b/>
+          <w:bCs/>
+        </w:rPr>
+        <w:t>Graphics</w:t>
+      </w:r>
+      <w:proofErr w:type="spellEnd"/>
+      <w:r>
+        <w:rPr>
+          <w:b/>
+          <w:bCs/>
+        </w:rPr>
+        <w:t xml:space="preserve"> g, </w:t>
+      </w:r>
+      <w:proofErr w:type="spellStart"/>
+      <w:r>
+        <w:rPr>
+          <w:b/>
+          <w:bCs/>
+        </w:rPr>
+        <w:t>float</w:t>
+      </w:r>
+      <w:proofErr w:type="spellEnd"/>
+      <w:r>
+        <w:rPr>
+          <w:b/>
+          <w:bCs/>
+        </w:rPr>
+        <w:t xml:space="preserve"> </w:t>
+      </w:r>
+      <w:proofErr w:type="spellStart"/>
+      <w:r>
+        <w:rPr>
+          <w:b/>
+          <w:bCs/>
+        </w:rPr>
+        <w:t>tipLength</w:t>
+      </w:r>
+      <w:proofErr w:type="spellEnd"/>
+      <w:r>
+        <w:rPr>
+          <w:b/>
+          <w:bCs/>
+        </w:rPr>
+        <w:t xml:space="preserve">, </w:t>
+      </w:r>
+      <w:proofErr w:type="spellStart"/>
+      <w:r>
+        <w:rPr>
+          <w:b/>
+          <w:bCs/>
+        </w:rPr>
+        <w:t>float</w:t>
+      </w:r>
+      <w:proofErr w:type="spellEnd"/>
+      <w:r>
+        <w:rPr>
+          <w:b/>
+          <w:bCs/>
+        </w:rPr>
+        <w:t xml:space="preserve"> </w:t>
+      </w:r>
+      <w:proofErr w:type="spellStart"/>
+      <w:r>
+        <w:rPr>
+          <w:b/>
+          <w:bCs/>
+        </w:rPr>
+        <w:t>scale</w:t>
+      </w:r>
+      <w:proofErr w:type="spellEnd"/>
+      <w:r>
+        <w:rPr>
+          <w:b/>
+          <w:bCs/>
+        </w:rPr>
+        <w:t>)</w:t>
+      </w:r>
     </w:p>
     <w:p>
       <w:pPr>
@@ -725,98 +1482,7 @@
         </w:numPr>
       </w:pPr>
       <w:r>
-        <w:t>Zatím není implementována. Bude vracet počet čar v mřížce.</w:t>
-      </w:r>
-    </w:p>
-    <w:p>
-      <w:pPr>
-        <w:pStyle w:val="Standard"/>
-        <w:numPr>
-          <w:ilvl w:val="0"/>
-          <w:numId w:val="9"/>
-        </w:numPr>
-      </w:pPr>
-      <w:proofErr w:type="spellStart"/>
-      <w:proofErr w:type="gramStart"/>
-      <w:r>
-        <w:rPr>
-          <w:b/>
-          <w:bCs/>
-        </w:rPr>
-        <w:t>SetNumberOfGridLines</w:t>
-      </w:r>
-      <w:proofErr w:type="spellEnd"/>
-      <w:r>
-        <w:rPr>
-          <w:b/>
-          <w:bCs/>
-        </w:rPr>
-        <w:t>(</w:t>
-      </w:r>
-      <w:proofErr w:type="spellStart"/>
-      <w:proofErr w:type="gramEnd"/>
-      <w:r>
-        <w:rPr>
-          <w:b/>
-          <w:bCs/>
-        </w:rPr>
-        <w:t>int</w:t>
-      </w:r>
-      <w:proofErr w:type="spellEnd"/>
-      <w:r>
-        <w:rPr>
-          <w:b/>
-          <w:bCs/>
-        </w:rPr>
-        <w:t xml:space="preserve"> </w:t>
-      </w:r>
-      <w:proofErr w:type="spellStart"/>
-      <w:r>
-        <w:rPr>
-          <w:b/>
-          <w:bCs/>
-        </w:rPr>
-        <w:t>row</w:t>
-      </w:r>
-      <w:proofErr w:type="spellEnd"/>
-      <w:r>
-        <w:rPr>
-          <w:b/>
-          <w:bCs/>
-        </w:rPr>
-        <w:t xml:space="preserve">, </w:t>
-      </w:r>
-      <w:proofErr w:type="spellStart"/>
-      <w:r>
-        <w:rPr>
-          <w:b/>
-          <w:bCs/>
-        </w:rPr>
-        <w:t>int</w:t>
-      </w:r>
-      <w:proofErr w:type="spellEnd"/>
-      <w:r>
-        <w:rPr>
-          <w:b/>
-          <w:bCs/>
-        </w:rPr>
-        <w:t xml:space="preserve"> </w:t>
-      </w:r>
-      <w:proofErr w:type="spellStart"/>
-      <w:r>
-        <w:rPr>
-          <w:b/>
-          <w:bCs/>
-        </w:rPr>
-        <w:t>column</w:t>
-      </w:r>
-      <w:proofErr w:type="spellEnd"/>
-      <w:r>
-        <w:rPr>
-          <w:b/>
-          <w:bCs/>
-        </w:rPr>
-        <w:t>)</w:t>
+        <w:t>Veřejná metoda, která vykreslí mřížku</w:t>
       </w:r>
     </w:p>
     <w:p>
@@ -828,217 +1494,6 @@
         </w:numPr>
       </w:pPr>
       <w:r>
-        <w:t>Zatím není implementována. Bude nastavovat počet čar v mřížce pro zadané počty řádků a sloupců.</w:t>
-      </w:r>
-    </w:p>
-    <w:p>
-      <w:pPr>
-        <w:pStyle w:val="Standard"/>
-        <w:numPr>
-          <w:ilvl w:val="0"/>
-          <w:numId w:val="9"/>
-        </w:numPr>
-      </w:pPr>
-      <w:proofErr w:type="spellStart"/>
-      <w:proofErr w:type="gramStart"/>
-      <w:r>
-        <w:rPr>
-          <w:b/>
-          <w:bCs/>
-        </w:rPr>
-        <w:t>Draw</w:t>
-      </w:r>
-      <w:proofErr w:type="spellEnd"/>
-      <w:r>
-        <w:rPr>
-          <w:b/>
-          <w:bCs/>
-        </w:rPr>
-        <w:t>(</w:t>
-      </w:r>
-      <w:proofErr w:type="spellStart"/>
-      <w:proofErr w:type="gramEnd"/>
-      <w:r>
-        <w:rPr>
-          <w:b/>
-          <w:bCs/>
-        </w:rPr>
-        <w:t>Graphics</w:t>
-      </w:r>
-      <w:proofErr w:type="spellEnd"/>
-      <w:r>
-        <w:rPr>
-          <w:b/>
-          <w:bCs/>
-        </w:rPr>
-        <w:t xml:space="preserve"> g, </w:t>
-      </w:r>
-      <w:proofErr w:type="spellStart"/>
-      <w:r>
-        <w:rPr>
-          <w:b/>
-          <w:bCs/>
-        </w:rPr>
-        <w:t>PointF</w:t>
-      </w:r>
-      <w:proofErr w:type="spellEnd"/>
-      <w:r>
-        <w:rPr>
-          <w:b/>
-          <w:bCs/>
-        </w:rPr>
-        <w:t xml:space="preserve"> </w:t>
-      </w:r>
-      <w:proofErr w:type="spellStart"/>
-      <w:r>
-        <w:rPr>
-          <w:b/>
-          <w:bCs/>
-        </w:rPr>
-        <w:t>topLeft</w:t>
-      </w:r>
-      <w:proofErr w:type="spellEnd"/>
-      <w:r>
-        <w:rPr>
-          <w:b/>
-          <w:bCs/>
-        </w:rPr>
-        <w:t xml:space="preserve">, </w:t>
-      </w:r>
-      <w:proofErr w:type="spellStart"/>
-      <w:r>
-        <w:rPr>
-          <w:b/>
-          <w:bCs/>
-        </w:rPr>
-        <w:t>PointF</w:t>
-      </w:r>
-      <w:proofErr w:type="spellEnd"/>
-      <w:r>
-        <w:rPr>
-          <w:b/>
-          <w:bCs/>
-        </w:rPr>
-        <w:t xml:space="preserve"> </w:t>
-      </w:r>
-      <w:proofErr w:type="spellStart"/>
-      <w:r>
-        <w:rPr>
-          <w:b/>
-          <w:bCs/>
-        </w:rPr>
-        <w:t>bottomRight</w:t>
-      </w:r>
-      <w:proofErr w:type="spellEnd"/>
-      <w:r>
-        <w:rPr>
-          <w:b/>
-          <w:bCs/>
-        </w:rPr>
-        <w:t xml:space="preserve">, </w:t>
-      </w:r>
-      <w:proofErr w:type="spellStart"/>
-      <w:r>
-        <w:rPr>
-          <w:b/>
-          <w:bCs/>
-        </w:rPr>
-        <w:t>float</w:t>
-      </w:r>
-      <w:proofErr w:type="spellEnd"/>
-      <w:r>
-        <w:rPr>
-          <w:b/>
-          <w:bCs/>
-        </w:rPr>
-        <w:t xml:space="preserve"> </w:t>
-      </w:r>
-      <w:proofErr w:type="spellStart"/>
-      <w:r>
-        <w:rPr>
-          <w:b/>
-          <w:bCs/>
-        </w:rPr>
-        <w:t>tipLength</w:t>
-      </w:r>
-      <w:proofErr w:type="spellEnd"/>
-      <w:r>
-        <w:rPr>
-          <w:b/>
-          <w:bCs/>
-        </w:rPr>
-        <w:t xml:space="preserve">, </w:t>
-      </w:r>
-      <w:proofErr w:type="spellStart"/>
-      <w:r>
-        <w:rPr>
-          <w:b/>
-          <w:bCs/>
-        </w:rPr>
-        <w:t>float</w:t>
-      </w:r>
-      <w:proofErr w:type="spellEnd"/>
-      <w:r>
-        <w:rPr>
-          <w:b/>
-          <w:bCs/>
-        </w:rPr>
-        <w:t xml:space="preserve"> </w:t>
-      </w:r>
-      <w:proofErr w:type="spellStart"/>
-      <w:r>
-        <w:rPr>
-          <w:b/>
-          <w:bCs/>
-        </w:rPr>
-        <w:t>scale</w:t>
-      </w:r>
-      <w:proofErr w:type="spellEnd"/>
-      <w:r>
-        <w:rPr>
-          <w:b/>
-          <w:bCs/>
-        </w:rPr>
-        <w:t>)</w:t>
-      </w:r>
-    </w:p>
-    <w:p>
-      <w:pPr>
-        <w:pStyle w:val="Standard"/>
-        <w:numPr>
-          <w:ilvl w:val="1"/>
-          <w:numId w:val="9"/>
-        </w:numPr>
-      </w:pPr>
-      <w:r>
-        <w:t xml:space="preserve">Veřejná metoda, která vykreslí mřížku mezi body </w:t>
-      </w:r>
-      <w:proofErr w:type="spellStart"/>
-      <w:r>
-        <w:t>topLeft</w:t>
-      </w:r>
-      <w:proofErr w:type="spellEnd"/>
-      <w:r>
-        <w:t xml:space="preserve"> (levý horní roh) a </w:t>
-      </w:r>
-      <w:proofErr w:type="spellStart"/>
-      <w:r>
-        <w:t>bottomRight</w:t>
-      </w:r>
-      <w:proofErr w:type="spellEnd"/>
-      <w:r>
-        <w:t xml:space="preserve"> (pravý dolní roh).</w:t>
-      </w:r>
-    </w:p>
-    <w:p>
-      <w:pPr>
-        <w:pStyle w:val="Standard"/>
-        <w:numPr>
-          <w:ilvl w:val="1"/>
-          <w:numId w:val="9"/>
-        </w:numPr>
-      </w:pPr>
-      <w:r>
         <w:t xml:space="preserve">Používá interní metodu </w:t>
       </w:r>
       <w:proofErr w:type="spellStart"/>
@@ -1048,482 +1503,6 @@
       <w:proofErr w:type="spellEnd"/>
       <w:r>
         <w:t xml:space="preserve"> pro kreslení samotných os a šipek na konci os.</w:t>
-      </w:r>
-    </w:p>
-    <w:p>
-      <w:pPr>
-        <w:pStyle w:val="Nadpis2"/>
-      </w:pPr>
-      <w:r>
-        <w:t>Privátní metody:</w:t>
-      </w:r>
-    </w:p>
-    <w:p>
-      <w:pPr>
-        <w:pStyle w:val="Standard"/>
-        <w:numPr>
-          <w:ilvl w:val="0"/>
-          <w:numId w:val="10"/>
-        </w:numPr>
-      </w:pPr>
-      <w:proofErr w:type="spellStart"/>
-      <w:proofErr w:type="gramStart"/>
-      <w:r>
-        <w:rPr>
-          <w:b/>
-          <w:bCs/>
-        </w:rPr>
-        <w:t>DrawArrows</w:t>
-      </w:r>
-      <w:proofErr w:type="spellEnd"/>
-      <w:r>
-        <w:rPr>
-          <w:b/>
-          <w:bCs/>
-        </w:rPr>
-        <w:t>(</w:t>
-      </w:r>
-      <w:proofErr w:type="spellStart"/>
-      <w:proofErr w:type="gramEnd"/>
-      <w:r>
-        <w:rPr>
-          <w:b/>
-          <w:bCs/>
-        </w:rPr>
-        <w:t>Graphics</w:t>
-      </w:r>
-      <w:proofErr w:type="spellEnd"/>
-      <w:r>
-        <w:rPr>
-          <w:b/>
-          <w:bCs/>
-        </w:rPr>
-        <w:t xml:space="preserve"> g, </w:t>
-      </w:r>
-      <w:proofErr w:type="spellStart"/>
-      <w:r>
-        <w:rPr>
-          <w:b/>
-          <w:bCs/>
-        </w:rPr>
-        <w:t>Brush</w:t>
-      </w:r>
-      <w:proofErr w:type="spellEnd"/>
-      <w:r>
-        <w:rPr>
-          <w:b/>
-          <w:bCs/>
-        </w:rPr>
-        <w:t xml:space="preserve"> </w:t>
-      </w:r>
-      <w:proofErr w:type="spellStart"/>
-      <w:r>
-        <w:rPr>
-          <w:b/>
-          <w:bCs/>
-        </w:rPr>
-        <w:t>brush</w:t>
-      </w:r>
-      <w:proofErr w:type="spellEnd"/>
-      <w:r>
-        <w:rPr>
-          <w:b/>
-          <w:bCs/>
-        </w:rPr>
-        <w:t xml:space="preserve">, </w:t>
-      </w:r>
-      <w:proofErr w:type="spellStart"/>
-      <w:r>
-        <w:rPr>
-          <w:b/>
-          <w:bCs/>
-        </w:rPr>
-        <w:t>PointF</w:t>
-      </w:r>
-      <w:proofErr w:type="spellEnd"/>
-      <w:r>
-        <w:rPr>
-          <w:b/>
-          <w:bCs/>
-        </w:rPr>
-        <w:t xml:space="preserve"> </w:t>
-      </w:r>
-      <w:proofErr w:type="spellStart"/>
-      <w:r>
-        <w:rPr>
-          <w:b/>
-          <w:bCs/>
-        </w:rPr>
-        <w:t>rightCenter</w:t>
-      </w:r>
-      <w:proofErr w:type="spellEnd"/>
-      <w:r>
-        <w:rPr>
-          <w:b/>
-          <w:bCs/>
-        </w:rPr>
-        <w:t xml:space="preserve">, </w:t>
-      </w:r>
-      <w:proofErr w:type="spellStart"/>
-      <w:r>
-        <w:rPr>
-          <w:b/>
-          <w:bCs/>
-        </w:rPr>
-        <w:t>PointF</w:t>
-      </w:r>
-      <w:proofErr w:type="spellEnd"/>
-      <w:r>
-        <w:rPr>
-          <w:b/>
-          <w:bCs/>
-        </w:rPr>
-        <w:t xml:space="preserve"> </w:t>
-      </w:r>
-      <w:proofErr w:type="spellStart"/>
-      <w:r>
-        <w:rPr>
-          <w:b/>
-          <w:bCs/>
-        </w:rPr>
-        <w:t>topCenter</w:t>
-      </w:r>
-      <w:proofErr w:type="spellEnd"/>
-      <w:r>
-        <w:rPr>
-          <w:b/>
-          <w:bCs/>
-        </w:rPr>
-        <w:t xml:space="preserve">, </w:t>
-      </w:r>
-      <w:proofErr w:type="spellStart"/>
-      <w:r>
-        <w:rPr>
-          <w:b/>
-          <w:bCs/>
-        </w:rPr>
-        <w:t>float</w:t>
-      </w:r>
-      <w:proofErr w:type="spellEnd"/>
-      <w:r>
-        <w:rPr>
-          <w:b/>
-          <w:bCs/>
-        </w:rPr>
-        <w:t xml:space="preserve"> </w:t>
-      </w:r>
-      <w:proofErr w:type="spellStart"/>
-      <w:r>
-        <w:rPr>
-          <w:b/>
-          <w:bCs/>
-        </w:rPr>
-        <w:t>tipLength</w:t>
-      </w:r>
-      <w:proofErr w:type="spellEnd"/>
-      <w:r>
-        <w:rPr>
-          <w:b/>
-          <w:bCs/>
-        </w:rPr>
-        <w:t>)</w:t>
-      </w:r>
-    </w:p>
-    <w:p>
-      <w:pPr>
-        <w:pStyle w:val="Standard"/>
-        <w:numPr>
-          <w:ilvl w:val="1"/>
-          <w:numId w:val="10"/>
-        </w:numPr>
-      </w:pPr>
-      <w:r>
-        <w:t>Kreslí šipky na koncích os.</w:t>
-      </w:r>
-    </w:p>
-    <w:p>
-      <w:pPr>
-        <w:pStyle w:val="Standard"/>
-        <w:numPr>
-          <w:ilvl w:val="1"/>
-          <w:numId w:val="10"/>
-        </w:numPr>
-      </w:pPr>
-      <w:proofErr w:type="spellStart"/>
-      <w:r>
-        <w:t>rightCenter</w:t>
-      </w:r>
-      <w:proofErr w:type="spellEnd"/>
-      <w:r>
-        <w:t xml:space="preserve"> určuje pozici šipky na pravé ose X a </w:t>
-      </w:r>
-      <w:proofErr w:type="spellStart"/>
-      <w:r>
-        <w:t>topCenter</w:t>
-      </w:r>
-      <w:proofErr w:type="spellEnd"/>
-      <w:r>
-        <w:t xml:space="preserve"> určuje pozici šipky na horní ose Y.</w:t>
-      </w:r>
-    </w:p>
-    <w:p>
-      <w:pPr>
-        <w:pStyle w:val="Standard"/>
-        <w:numPr>
-          <w:ilvl w:val="1"/>
-          <w:numId w:val="10"/>
-        </w:numPr>
-      </w:pPr>
-      <w:proofErr w:type="spellStart"/>
-      <w:r>
-        <w:t>tipLength</w:t>
-      </w:r>
-      <w:proofErr w:type="spellEnd"/>
-      <w:r>
-        <w:t xml:space="preserve"> definuje délku špiček šipek.</w:t>
-      </w:r>
-    </w:p>
-    <w:p>
-      <w:pPr>
-        <w:pStyle w:val="Standard"/>
-        <w:numPr>
-          <w:ilvl w:val="0"/>
-          <w:numId w:val="10"/>
-        </w:numPr>
-      </w:pPr>
-      <w:proofErr w:type="spellStart"/>
-      <w:proofErr w:type="gramStart"/>
-      <w:r>
-        <w:rPr>
-          <w:b/>
-          <w:bCs/>
-        </w:rPr>
-        <w:t>DrawGrid</w:t>
-      </w:r>
-      <w:proofErr w:type="spellEnd"/>
-      <w:r>
-        <w:rPr>
-          <w:b/>
-          <w:bCs/>
-        </w:rPr>
-        <w:t>(</w:t>
-      </w:r>
-      <w:proofErr w:type="spellStart"/>
-      <w:proofErr w:type="gramEnd"/>
-      <w:r>
-        <w:rPr>
-          <w:b/>
-          <w:bCs/>
-        </w:rPr>
-        <w:t>Graphics</w:t>
-      </w:r>
-      <w:proofErr w:type="spellEnd"/>
-      <w:r>
-        <w:rPr>
-          <w:b/>
-          <w:bCs/>
-        </w:rPr>
-        <w:t xml:space="preserve"> g, </w:t>
-      </w:r>
-      <w:proofErr w:type="spellStart"/>
-      <w:r>
-        <w:rPr>
-          <w:b/>
-          <w:bCs/>
-        </w:rPr>
-        <w:t>Pen</w:t>
-      </w:r>
-      <w:proofErr w:type="spellEnd"/>
-      <w:r>
-        <w:rPr>
-          <w:b/>
-          <w:bCs/>
-        </w:rPr>
-        <w:t xml:space="preserve"> </w:t>
-      </w:r>
-      <w:proofErr w:type="spellStart"/>
-      <w:r>
-        <w:rPr>
-          <w:b/>
-          <w:bCs/>
-        </w:rPr>
-        <w:t>pen</w:t>
-      </w:r>
-      <w:proofErr w:type="spellEnd"/>
-      <w:r>
-        <w:rPr>
-          <w:b/>
-          <w:bCs/>
-        </w:rPr>
-        <w:t xml:space="preserve">, </w:t>
-      </w:r>
-      <w:proofErr w:type="spellStart"/>
-      <w:r>
-        <w:rPr>
-          <w:b/>
-          <w:bCs/>
-        </w:rPr>
-        <w:t>Brush</w:t>
-      </w:r>
-      <w:proofErr w:type="spellEnd"/>
-      <w:r>
-        <w:rPr>
-          <w:b/>
-          <w:bCs/>
-        </w:rPr>
-        <w:t xml:space="preserve"> </w:t>
-      </w:r>
-      <w:proofErr w:type="spellStart"/>
-      <w:r>
-        <w:rPr>
-          <w:b/>
-          <w:bCs/>
-        </w:rPr>
-        <w:t>brush</w:t>
-      </w:r>
-      <w:proofErr w:type="spellEnd"/>
-      <w:r>
-        <w:rPr>
-          <w:b/>
-          <w:bCs/>
-        </w:rPr>
-        <w:t xml:space="preserve">, </w:t>
-      </w:r>
-      <w:proofErr w:type="spellStart"/>
-      <w:r>
-        <w:rPr>
-          <w:b/>
-          <w:bCs/>
-        </w:rPr>
-        <w:t>PointF</w:t>
-      </w:r>
-      <w:proofErr w:type="spellEnd"/>
-      <w:r>
-        <w:rPr>
-          <w:b/>
-          <w:bCs/>
-        </w:rPr>
-        <w:t xml:space="preserve"> </w:t>
-      </w:r>
-      <w:proofErr w:type="spellStart"/>
-      <w:r>
-        <w:rPr>
-          <w:b/>
-          <w:bCs/>
-        </w:rPr>
-        <w:t>topLeft</w:t>
-      </w:r>
-      <w:proofErr w:type="spellEnd"/>
-      <w:r>
-        <w:rPr>
-          <w:b/>
-          <w:bCs/>
-        </w:rPr>
-        <w:t xml:space="preserve">, </w:t>
-      </w:r>
-      <w:proofErr w:type="spellStart"/>
-      <w:r>
-        <w:rPr>
-          <w:b/>
-          <w:bCs/>
-        </w:rPr>
-        <w:t>PointF</w:t>
-      </w:r>
-      <w:proofErr w:type="spellEnd"/>
-      <w:r>
-        <w:rPr>
-          <w:b/>
-          <w:bCs/>
-        </w:rPr>
-        <w:t xml:space="preserve"> </w:t>
-      </w:r>
-      <w:proofErr w:type="spellStart"/>
-      <w:r>
-        <w:rPr>
-          <w:b/>
-          <w:bCs/>
-        </w:rPr>
-        <w:t>bottomRight</w:t>
-      </w:r>
-      <w:proofErr w:type="spellEnd"/>
-      <w:r>
-        <w:rPr>
-          <w:b/>
-          <w:bCs/>
-        </w:rPr>
-        <w:t xml:space="preserve">, </w:t>
-      </w:r>
-      <w:proofErr w:type="spellStart"/>
-      <w:r>
-        <w:rPr>
-          <w:b/>
-          <w:bCs/>
-        </w:rPr>
-        <w:t>float</w:t>
-      </w:r>
-      <w:proofErr w:type="spellEnd"/>
-      <w:r>
-        <w:rPr>
-          <w:b/>
-          <w:bCs/>
-        </w:rPr>
-        <w:t xml:space="preserve"> </w:t>
-      </w:r>
-      <w:proofErr w:type="spellStart"/>
-      <w:r>
-        <w:rPr>
-          <w:b/>
-          <w:bCs/>
-        </w:rPr>
-        <w:t>tipLength</w:t>
-      </w:r>
-      <w:proofErr w:type="spellEnd"/>
-      <w:r>
-        <w:rPr>
-          <w:b/>
-          <w:bCs/>
-        </w:rPr>
-        <w:t>)</w:t>
-      </w:r>
-    </w:p>
-    <w:p>
-      <w:pPr>
-        <w:pStyle w:val="Standard"/>
-        <w:numPr>
-          <w:ilvl w:val="1"/>
-          <w:numId w:val="10"/>
-        </w:numPr>
-      </w:pPr>
-      <w:r>
-        <w:t>Kreslí samotnou mřížku.</w:t>
-      </w:r>
-    </w:p>
-    <w:p>
-      <w:pPr>
-        <w:pStyle w:val="Standard"/>
-        <w:numPr>
-          <w:ilvl w:val="1"/>
-          <w:numId w:val="10"/>
-        </w:numPr>
-      </w:pPr>
-      <w:r>
-        <w:t xml:space="preserve">Počítá střední body os X a Y a kreslí je pomocí zadaného pera </w:t>
-      </w:r>
-      <w:proofErr w:type="spellStart"/>
-      <w:r>
-        <w:t>pen</w:t>
-      </w:r>
-      <w:proofErr w:type="spellEnd"/>
-      <w:r>
-        <w:t xml:space="preserve">. Šipky jsou vykresleny pomocí metody </w:t>
-      </w:r>
-      <w:proofErr w:type="spellStart"/>
-      <w:r>
-        <w:t>DrawArrows</w:t>
-      </w:r>
-      <w:proofErr w:type="spellEnd"/>
-      <w:r>
-        <w:t>.</w:t>
       </w:r>
     </w:p>
     <w:p>
@@ -1588,246 +1567,6 @@
         <w:pStyle w:val="Nadpis2"/>
       </w:pPr>
       <w:r>
-        <w:t>Atributy:</w:t>
-      </w:r>
-    </w:p>
-    <w:p>
-      <w:pPr>
-        <w:pStyle w:val="Standard"/>
-        <w:numPr>
-          <w:ilvl w:val="0"/>
-          <w:numId w:val="11"/>
-        </w:numPr>
-      </w:pPr>
-      <w:proofErr w:type="spellStart"/>
-      <w:r>
-        <w:rPr>
-          <w:b/>
-          <w:bCs/>
-        </w:rPr>
-        <w:t>float</w:t>
-      </w:r>
-      <w:proofErr w:type="spellEnd"/>
-      <w:r>
-        <w:rPr>
-          <w:b/>
-          <w:bCs/>
-        </w:rPr>
-        <w:t xml:space="preserve"> </w:t>
-      </w:r>
-      <w:proofErr w:type="spellStart"/>
-      <w:r>
-        <w:rPr>
-          <w:b/>
-          <w:bCs/>
-        </w:rPr>
-        <w:t>charge</w:t>
-      </w:r>
-      <w:proofErr w:type="spellEnd"/>
-      <w:r>
-        <w:t>: Hodnota elektrického náboje částice.</w:t>
-      </w:r>
-    </w:p>
-    <w:p>
-      <w:pPr>
-        <w:pStyle w:val="Standard"/>
-        <w:numPr>
-          <w:ilvl w:val="0"/>
-          <w:numId w:val="11"/>
-        </w:numPr>
-      </w:pPr>
-      <w:proofErr w:type="spellStart"/>
-      <w:r>
-        <w:rPr>
-          <w:b/>
-          <w:bCs/>
-        </w:rPr>
-        <w:t>float</w:t>
-      </w:r>
-      <w:proofErr w:type="spellEnd"/>
-      <w:r>
-        <w:rPr>
-          <w:b/>
-          <w:bCs/>
-        </w:rPr>
-        <w:t xml:space="preserve"> </w:t>
-      </w:r>
-      <w:proofErr w:type="spellStart"/>
-      <w:r>
-        <w:rPr>
-          <w:b/>
-          <w:bCs/>
-        </w:rPr>
-        <w:t>radius</w:t>
-      </w:r>
-      <w:proofErr w:type="spellEnd"/>
-      <w:r>
-        <w:t>: Poloměr částice, inicializován na hodnotu 1f.</w:t>
-      </w:r>
-    </w:p>
-    <w:p>
-      <w:pPr>
-        <w:pStyle w:val="Standard"/>
-        <w:numPr>
-          <w:ilvl w:val="0"/>
-          <w:numId w:val="11"/>
-        </w:numPr>
-      </w:pPr>
-      <w:proofErr w:type="spellStart"/>
-      <w:r>
-        <w:rPr>
-          <w:b/>
-          <w:bCs/>
-        </w:rPr>
-        <w:t>PointF</w:t>
-      </w:r>
-      <w:proofErr w:type="spellEnd"/>
-      <w:r>
-        <w:rPr>
-          <w:b/>
-          <w:bCs/>
-        </w:rPr>
-        <w:t xml:space="preserve"> center</w:t>
-      </w:r>
-      <w:r>
-        <w:t>: Souřadnice středu částice. Souřadnice Y je invertována při vytvoření objektu.</w:t>
-      </w:r>
-    </w:p>
-    <w:p>
-      <w:pPr>
-        <w:pStyle w:val="Standard"/>
-        <w:numPr>
-          <w:ilvl w:val="0"/>
-          <w:numId w:val="11"/>
-        </w:numPr>
-      </w:pPr>
-      <w:proofErr w:type="spellStart"/>
-      <w:r>
-        <w:rPr>
-          <w:b/>
-          <w:bCs/>
-        </w:rPr>
-        <w:t>int</w:t>
-      </w:r>
-      <w:proofErr w:type="spellEnd"/>
-      <w:r>
-        <w:rPr>
-          <w:b/>
-          <w:bCs/>
-        </w:rPr>
-        <w:t xml:space="preserve"> id</w:t>
-      </w:r>
-      <w:r>
-        <w:t>: Unikátní identifikátor částice.</w:t>
-      </w:r>
-    </w:p>
-    <w:p>
-      <w:pPr>
-        <w:pStyle w:val="Nadpis2"/>
-      </w:pPr>
-      <w:r>
-        <w:t>Konstruktory:</w:t>
-      </w:r>
-    </w:p>
-    <w:p>
-      <w:pPr>
-        <w:pStyle w:val="Standard"/>
-        <w:numPr>
-          <w:ilvl w:val="0"/>
-          <w:numId w:val="12"/>
-        </w:numPr>
-      </w:pPr>
-      <w:proofErr w:type="spellStart"/>
-      <w:proofErr w:type="gramStart"/>
-      <w:r>
-        <w:rPr>
-          <w:b/>
-          <w:bCs/>
-        </w:rPr>
-        <w:t>Naboj</w:t>
-      </w:r>
-      <w:proofErr w:type="spellEnd"/>
-      <w:r>
-        <w:rPr>
-          <w:b/>
-          <w:bCs/>
-        </w:rPr>
-        <w:t>(</w:t>
-      </w:r>
-      <w:proofErr w:type="spellStart"/>
-      <w:proofErr w:type="gramEnd"/>
-      <w:r>
-        <w:rPr>
-          <w:b/>
-          <w:bCs/>
-        </w:rPr>
-        <w:t>int</w:t>
-      </w:r>
-      <w:proofErr w:type="spellEnd"/>
-      <w:r>
-        <w:rPr>
-          <w:b/>
-          <w:bCs/>
-        </w:rPr>
-        <w:t xml:space="preserve"> </w:t>
-      </w:r>
-      <w:proofErr w:type="spellStart"/>
-      <w:r>
-        <w:rPr>
-          <w:b/>
-          <w:bCs/>
-        </w:rPr>
-        <w:t>charge</w:t>
-      </w:r>
-      <w:proofErr w:type="spellEnd"/>
-      <w:r>
-        <w:rPr>
-          <w:b/>
-          <w:bCs/>
-        </w:rPr>
-        <w:t xml:space="preserve">, </w:t>
-      </w:r>
-      <w:proofErr w:type="spellStart"/>
-      <w:r>
-        <w:rPr>
-          <w:b/>
-          <w:bCs/>
-        </w:rPr>
-        <w:t>PointF</w:t>
-      </w:r>
-      <w:proofErr w:type="spellEnd"/>
-      <w:r>
-        <w:rPr>
-          <w:b/>
-          <w:bCs/>
-        </w:rPr>
-        <w:t xml:space="preserve"> center, </w:t>
-      </w:r>
-      <w:proofErr w:type="spellStart"/>
-      <w:r>
-        <w:rPr>
-          <w:b/>
-          <w:bCs/>
-        </w:rPr>
-        <w:t>int</w:t>
-      </w:r>
-      <w:proofErr w:type="spellEnd"/>
-      <w:r>
-        <w:rPr>
-          <w:b/>
-          <w:bCs/>
-        </w:rPr>
-        <w:t xml:space="preserve"> id)</w:t>
-      </w:r>
-      <w:r>
-        <w:t>: Konstruktor, který nastaví náboj, polohu a ID částice. Poloměr je implicitně nastaven na hodnotu 1f.</w:t>
-      </w:r>
-    </w:p>
-    <w:p>
-      <w:pPr>
-        <w:pStyle w:val="Nadpis2"/>
-      </w:pPr>
-      <w:r>
         <w:t>Metody:</w:t>
       </w:r>
     </w:p>
@@ -1907,7 +1646,7 @@
           <w:b/>
           <w:bCs/>
         </w:rPr>
-        <w:t>void</w:t>
+        <w:t>string</w:t>
       </w:r>
       <w:proofErr w:type="spellEnd"/>
       <w:r>
@@ -1924,7 +1663,7 @@
           <w:b/>
           <w:bCs/>
         </w:rPr>
-        <w:t>SetCharge</w:t>
+        <w:t>GetChargeStr</w:t>
       </w:r>
       <w:proofErr w:type="spellEnd"/>
       <w:r>
@@ -1934,32 +1673,7 @@
         </w:rPr>
         <w:t>(</w:t>
       </w:r>
-      <w:proofErr w:type="spellStart"/>
       <w:proofErr w:type="gramEnd"/>
-      <w:r>
-        <w:rPr>
-          <w:b/>
-          <w:bCs/>
-        </w:rPr>
-        <w:t>float</w:t>
-      </w:r>
-      <w:proofErr w:type="spellEnd"/>
-      <w:r>
-        <w:rPr>
-          <w:b/>
-          <w:bCs/>
-        </w:rPr>
-        <w:t xml:space="preserve"> </w:t>
-      </w:r>
-      <w:proofErr w:type="spellStart"/>
-      <w:r>
-        <w:rPr>
-          <w:b/>
-          <w:bCs/>
-        </w:rPr>
-        <w:t>charge</w:t>
-      </w:r>
-      <w:proofErr w:type="spellEnd"/>
       <w:r>
         <w:rPr>
           <w:b/>
@@ -1977,7 +1691,7 @@
         </w:numPr>
       </w:pPr>
       <w:r>
-        <w:t>Nastaví hodnotu náboje částice.</w:t>
+        <w:t>Vrátí řetězec pro výpočet náboje</w:t>
       </w:r>
     </w:p>
     <w:p>
@@ -1994,7 +1708,7 @@
           <w:b/>
           <w:bCs/>
         </w:rPr>
-        <w:t>PointF</w:t>
+        <w:t>void</w:t>
       </w:r>
       <w:proofErr w:type="spellEnd"/>
       <w:r>
@@ -2011,7 +1725,14 @@
           <w:b/>
           <w:bCs/>
         </w:rPr>
-        <w:t>GetPosition</w:t>
+        <w:t>SetCharge</w:t>
+      </w:r>
+      <w:r>
+        <w:rPr>
+          <w:b/>
+          <w:bCs/>
+        </w:rPr>
+        <w:t>Str</w:t>
       </w:r>
       <w:proofErr w:type="spellEnd"/>
       <w:r>
@@ -2021,7 +1742,32 @@
         </w:rPr>
         <w:t>(</w:t>
       </w:r>
+      <w:proofErr w:type="spellStart"/>
       <w:proofErr w:type="gramEnd"/>
+      <w:r>
+        <w:rPr>
+          <w:b/>
+          <w:bCs/>
+        </w:rPr>
+        <w:t>string</w:t>
+      </w:r>
+      <w:proofErr w:type="spellEnd"/>
+      <w:r>
+        <w:rPr>
+          <w:b/>
+          <w:bCs/>
+        </w:rPr>
+        <w:t xml:space="preserve"> </w:t>
+      </w:r>
+      <w:proofErr w:type="spellStart"/>
+      <w:r>
+        <w:rPr>
+          <w:b/>
+          <w:bCs/>
+        </w:rPr>
+        <w:t>charge</w:t>
+      </w:r>
+      <w:proofErr w:type="spellEnd"/>
       <w:r>
         <w:rPr>
           <w:b/>
@@ -2039,7 +1785,13 @@
         </w:numPr>
       </w:pPr>
       <w:r>
-        <w:t>Vrací aktuální pozici (střed) částice.</w:t>
+        <w:t xml:space="preserve">Nastaví </w:t>
+      </w:r>
+      <w:r>
+        <w:t>řetězec pro výpočet</w:t>
+      </w:r>
+      <w:r>
+        <w:t xml:space="preserve"> náboje částice.</w:t>
       </w:r>
     </w:p>
     <w:p>
@@ -2056,7 +1808,7 @@
           <w:b/>
           <w:bCs/>
         </w:rPr>
-        <w:t>void</w:t>
+        <w:t>string</w:t>
       </w:r>
       <w:proofErr w:type="spellEnd"/>
       <w:r>
@@ -2073,7 +1825,7 @@
           <w:b/>
           <w:bCs/>
         </w:rPr>
-        <w:t>SetPosition</w:t>
+        <w:t>Save</w:t>
       </w:r>
       <w:proofErr w:type="spellEnd"/>
       <w:r>
@@ -2083,22 +1835,13 @@
         </w:rPr>
         <w:t>(</w:t>
       </w:r>
-      <w:proofErr w:type="spellStart"/>
       <w:proofErr w:type="gramEnd"/>
       <w:r>
         <w:rPr>
           <w:b/>
           <w:bCs/>
         </w:rPr>
-        <w:t>PointF</w:t>
-      </w:r>
-      <w:proofErr w:type="spellEnd"/>
-      <w:r>
-        <w:rPr>
-          <w:b/>
-          <w:bCs/>
-        </w:rPr>
-        <w:t xml:space="preserve"> point)</w:t>
+        <w:t>)</w:t>
       </w:r>
     </w:p>
     <w:p>
@@ -2110,7 +1853,7 @@
         </w:numPr>
       </w:pPr>
       <w:r>
-        <w:t>Nastaví pozici částice.</w:t>
+        <w:t>Vrátí řetězec pro uložení náboje do souboru</w:t>
       </w:r>
     </w:p>
     <w:p>
@@ -2127,7 +1870,7 @@
           <w:b/>
           <w:bCs/>
         </w:rPr>
-        <w:t>float</w:t>
+        <w:t>bool</w:t>
       </w:r>
       <w:proofErr w:type="spellEnd"/>
       <w:r>
@@ -2144,7 +1887,7 @@
           <w:b/>
           <w:bCs/>
         </w:rPr>
-        <w:t>GetRadius</w:t>
+        <w:t>IsHit</w:t>
       </w:r>
       <w:proofErr w:type="spellEnd"/>
       <w:r>
@@ -2154,13 +1897,22 @@
         </w:rPr>
         <w:t>(</w:t>
       </w:r>
+      <w:proofErr w:type="spellStart"/>
       <w:proofErr w:type="gramEnd"/>
       <w:r>
         <w:rPr>
           <w:b/>
           <w:bCs/>
         </w:rPr>
-        <w:t>)</w:t>
+        <w:t>PointF</w:t>
+      </w:r>
+      <w:proofErr w:type="spellEnd"/>
+      <w:r>
+        <w:rPr>
+          <w:b/>
+          <w:bCs/>
+        </w:rPr>
+        <w:t xml:space="preserve"> point)</w:t>
       </w:r>
     </w:p>
     <w:p>
@@ -2172,7 +1924,7 @@
         </w:numPr>
       </w:pPr>
       <w:r>
-        <w:t>Vrací aktuální hodnotu poloměru částice.</w:t>
+        <w:t>Je bod v grafické reprezentaci náboje</w:t>
       </w:r>
     </w:p>
     <w:p>
@@ -2183,71 +1935,21 @@
           <w:numId w:val="13"/>
         </w:numPr>
       </w:pPr>
-      <w:proofErr w:type="spellStart"/>
-      <w:r>
-        <w:rPr>
-          <w:b/>
-          <w:bCs/>
-        </w:rPr>
-        <w:t>void</w:t>
-      </w:r>
-      <w:proofErr w:type="spellEnd"/>
-      <w:r>
-        <w:rPr>
-          <w:b/>
-          <w:bCs/>
-        </w:rPr>
-        <w:t xml:space="preserve"> </w:t>
-      </w:r>
-      <w:proofErr w:type="spellStart"/>
       <w:proofErr w:type="gramStart"/>
       <w:r>
         <w:rPr>
           <w:b/>
           <w:bCs/>
         </w:rPr>
-        <w:t>SetRadius</w:t>
-      </w:r>
-      <w:proofErr w:type="spellEnd"/>
-      <w:r>
-        <w:rPr>
-          <w:b/>
-          <w:bCs/>
-        </w:rPr>
-        <w:t>(</w:t>
-      </w:r>
-      <w:proofErr w:type="spellStart"/>
+        <w:t>Drag(</w:t>
+      </w:r>
       <w:proofErr w:type="gramEnd"/>
       <w:r>
         <w:rPr>
           <w:b/>
           <w:bCs/>
         </w:rPr>
-        <w:t>float</w:t>
-      </w:r>
-      <w:proofErr w:type="spellEnd"/>
-      <w:r>
-        <w:rPr>
-          <w:b/>
-          <w:bCs/>
-        </w:rPr>
-        <w:t xml:space="preserve"> </w:t>
-      </w:r>
-      <w:proofErr w:type="spellStart"/>
-      <w:r>
-        <w:rPr>
-          <w:b/>
-          <w:bCs/>
-        </w:rPr>
-        <w:t>radius</w:t>
-      </w:r>
-      <w:proofErr w:type="spellEnd"/>
-      <w:r>
-        <w:rPr>
-          <w:b/>
-          <w:bCs/>
-        </w:rPr>
-        <w:t>)</w:t>
+        <w:t>Vector2 v)</w:t>
       </w:r>
     </w:p>
     <w:p>
@@ -2259,7 +1961,7 @@
         </w:numPr>
       </w:pPr>
       <w:r>
-        <w:t>Nastaví nový poloměr částice.</w:t>
+        <w:t>Posune náboj o daný vektor</w:t>
       </w:r>
     </w:p>
     <w:p>
@@ -2276,7 +1978,7 @@
           <w:b/>
           <w:bCs/>
         </w:rPr>
-        <w:t>int</w:t>
+        <w:t>PointF</w:t>
       </w:r>
       <w:proofErr w:type="spellEnd"/>
       <w:r>
@@ -2293,7 +1995,7 @@
           <w:b/>
           <w:bCs/>
         </w:rPr>
-        <w:t>GetID</w:t>
+        <w:t>GetPosition</w:t>
       </w:r>
       <w:proofErr w:type="spellEnd"/>
       <w:r>
@@ -2321,7 +2023,7 @@
         </w:numPr>
       </w:pPr>
       <w:r>
-        <w:t>Vrací unikátní identifikátor částice.</w:t>
+        <w:t>Vrací aktuální pozici (střed) částice.</w:t>
       </w:r>
     </w:p>
     <w:p>
@@ -2355,7 +2057,7 @@
           <w:b/>
           <w:bCs/>
         </w:rPr>
-        <w:t>Draw</w:t>
+        <w:t>SetPosition</w:t>
       </w:r>
       <w:proofErr w:type="spellEnd"/>
       <w:r>
@@ -2372,54 +2074,6 @@
           <w:b/>
           <w:bCs/>
         </w:rPr>
-        <w:t>Graphics</w:t>
-      </w:r>
-      <w:proofErr w:type="spellEnd"/>
-      <w:r>
-        <w:rPr>
-          <w:b/>
-          <w:bCs/>
-        </w:rPr>
-        <w:t xml:space="preserve"> g, </w:t>
-      </w:r>
-      <w:proofErr w:type="spellStart"/>
-      <w:r>
-        <w:rPr>
-          <w:b/>
-          <w:bCs/>
-        </w:rPr>
-        <w:t>PointF</w:t>
-      </w:r>
-      <w:proofErr w:type="spellEnd"/>
-      <w:r>
-        <w:rPr>
-          <w:b/>
-          <w:bCs/>
-        </w:rPr>
-        <w:t xml:space="preserve"> </w:t>
-      </w:r>
-      <w:proofErr w:type="spellStart"/>
-      <w:r>
-        <w:rPr>
-          <w:b/>
-          <w:bCs/>
-        </w:rPr>
-        <w:t>panelCenter</w:t>
-      </w:r>
-      <w:proofErr w:type="spellEnd"/>
-      <w:r>
-        <w:rPr>
-          <w:b/>
-          <w:bCs/>
-        </w:rPr>
-        <w:t xml:space="preserve">, </w:t>
-      </w:r>
-      <w:proofErr w:type="spellStart"/>
-      <w:r>
-        <w:rPr>
-          <w:b/>
-          <w:bCs/>
-        </w:rPr>
         <w:t>float</w:t>
       </w:r>
       <w:proofErr w:type="spellEnd"/>
@@ -2428,17 +2082,24 @@
           <w:b/>
           <w:bCs/>
         </w:rPr>
-        <w:t xml:space="preserve"> </w:t>
-      </w:r>
-      <w:proofErr w:type="spellStart"/>
-      <w:r>
-        <w:rPr>
-          <w:b/>
-          <w:bCs/>
-        </w:rPr>
-        <w:t>scale</w:t>
-      </w:r>
-      <w:proofErr w:type="spellEnd"/>
+        <w:t xml:space="preserve"> X, </w:t>
+      </w:r>
+      <w:proofErr w:type="spellStart"/>
+      <w:r>
+        <w:rPr>
+          <w:b/>
+          <w:bCs/>
+        </w:rPr>
+        <w:t>float</w:t>
+      </w:r>
+      <w:proofErr w:type="spellEnd"/>
+      <w:r>
+        <w:rPr>
+          <w:b/>
+          <w:bCs/>
+        </w:rPr>
+        <w:t xml:space="preserve"> Y</w:t>
+      </w:r>
       <w:r>
         <w:rPr>
           <w:b/>
@@ -2456,15 +2117,57 @@
         </w:numPr>
       </w:pPr>
       <w:r>
-        <w:t xml:space="preserve">Vykreslí částici na plátno </w:t>
-      </w:r>
-      <w:proofErr w:type="spellStart"/>
-      <w:r>
-        <w:t>Graphics</w:t>
-      </w:r>
-      <w:proofErr w:type="spellEnd"/>
-      <w:r>
-        <w:t xml:space="preserve"> g.</w:t>
+        <w:t>Nastaví pozici částice.</w:t>
+      </w:r>
+    </w:p>
+    <w:p>
+      <w:pPr>
+        <w:pStyle w:val="Standard"/>
+        <w:numPr>
+          <w:ilvl w:val="0"/>
+          <w:numId w:val="13"/>
+        </w:numPr>
+      </w:pPr>
+      <w:proofErr w:type="spellStart"/>
+      <w:r>
+        <w:rPr>
+          <w:b/>
+          <w:bCs/>
+        </w:rPr>
+        <w:t>float</w:t>
+      </w:r>
+      <w:proofErr w:type="spellEnd"/>
+      <w:r>
+        <w:rPr>
+          <w:b/>
+          <w:bCs/>
+        </w:rPr>
+        <w:t xml:space="preserve"> </w:t>
+      </w:r>
+      <w:proofErr w:type="spellStart"/>
+      <w:proofErr w:type="gramStart"/>
+      <w:r>
+        <w:rPr>
+          <w:b/>
+          <w:bCs/>
+        </w:rPr>
+        <w:t>GetRadius</w:t>
+      </w:r>
+      <w:proofErr w:type="spellEnd"/>
+      <w:r>
+        <w:rPr>
+          <w:b/>
+          <w:bCs/>
+        </w:rPr>
+        <w:t>(</w:t>
+      </w:r>
+      <w:proofErr w:type="gramEnd"/>
+      <w:r>
+        <w:rPr>
+          <w:b/>
+          <w:bCs/>
+        </w:rPr>
+        <w:t>)</w:t>
       </w:r>
     </w:p>
     <w:p>
@@ -2476,7 +2179,82 @@
         </w:numPr>
       </w:pPr>
       <w:r>
-        <w:t>Vytvoří kruh.</w:t>
+        <w:t>Vrací aktuální hodnotu poloměru částice.</w:t>
+      </w:r>
+    </w:p>
+    <w:p>
+      <w:pPr>
+        <w:pStyle w:val="Standard"/>
+        <w:numPr>
+          <w:ilvl w:val="0"/>
+          <w:numId w:val="13"/>
+        </w:numPr>
+      </w:pPr>
+      <w:proofErr w:type="spellStart"/>
+      <w:r>
+        <w:rPr>
+          <w:b/>
+          <w:bCs/>
+        </w:rPr>
+        <w:t>void</w:t>
+      </w:r>
+      <w:proofErr w:type="spellEnd"/>
+      <w:r>
+        <w:rPr>
+          <w:b/>
+          <w:bCs/>
+        </w:rPr>
+        <w:t xml:space="preserve"> </w:t>
+      </w:r>
+      <w:proofErr w:type="spellStart"/>
+      <w:proofErr w:type="gramStart"/>
+      <w:r>
+        <w:rPr>
+          <w:b/>
+          <w:bCs/>
+        </w:rPr>
+        <w:t>SetRadius</w:t>
+      </w:r>
+      <w:proofErr w:type="spellEnd"/>
+      <w:r>
+        <w:rPr>
+          <w:b/>
+          <w:bCs/>
+        </w:rPr>
+        <w:t>(</w:t>
+      </w:r>
+      <w:proofErr w:type="spellStart"/>
+      <w:proofErr w:type="gramEnd"/>
+      <w:r>
+        <w:rPr>
+          <w:b/>
+          <w:bCs/>
+        </w:rPr>
+        <w:t>float</w:t>
+      </w:r>
+      <w:proofErr w:type="spellEnd"/>
+      <w:r>
+        <w:rPr>
+          <w:b/>
+          <w:bCs/>
+        </w:rPr>
+        <w:t xml:space="preserve"> </w:t>
+      </w:r>
+      <w:proofErr w:type="spellStart"/>
+      <w:r>
+        <w:rPr>
+          <w:b/>
+          <w:bCs/>
+        </w:rPr>
+        <w:t>radius</w:t>
+      </w:r>
+      <w:proofErr w:type="spellEnd"/>
+      <w:r>
+        <w:rPr>
+          <w:b/>
+          <w:bCs/>
+        </w:rPr>
+        <w:t>)</w:t>
       </w:r>
     </w:p>
     <w:p>
@@ -2488,7 +2266,57 @@
         </w:numPr>
       </w:pPr>
       <w:r>
-        <w:t>Zobrazí popisek s hodnotou náboje částice uprostřed kruhu.</w:t>
+        <w:t>Nastaví nový poloměr částice.</w:t>
+      </w:r>
+    </w:p>
+    <w:p>
+      <w:pPr>
+        <w:pStyle w:val="Standard"/>
+        <w:numPr>
+          <w:ilvl w:val="0"/>
+          <w:numId w:val="13"/>
+        </w:numPr>
+      </w:pPr>
+      <w:proofErr w:type="spellStart"/>
+      <w:r>
+        <w:rPr>
+          <w:b/>
+          <w:bCs/>
+        </w:rPr>
+        <w:t>int</w:t>
+      </w:r>
+      <w:proofErr w:type="spellEnd"/>
+      <w:r>
+        <w:rPr>
+          <w:b/>
+          <w:bCs/>
+        </w:rPr>
+        <w:t xml:space="preserve"> </w:t>
+      </w:r>
+      <w:proofErr w:type="spellStart"/>
+      <w:proofErr w:type="gramStart"/>
+      <w:r>
+        <w:rPr>
+          <w:b/>
+          <w:bCs/>
+        </w:rPr>
+        <w:t>GetID</w:t>
+      </w:r>
+      <w:proofErr w:type="spellEnd"/>
+      <w:r>
+        <w:rPr>
+          <w:b/>
+          <w:bCs/>
+        </w:rPr>
+        <w:t>(</w:t>
+      </w:r>
+      <w:proofErr w:type="gramEnd"/>
+      <w:r>
+        <w:rPr>
+          <w:b/>
+          <w:bCs/>
+        </w:rPr>
+        <w:t>)</w:t>
       </w:r>
     </w:p>
     <w:p>
@@ -2500,6 +2328,185 @@
         </w:numPr>
       </w:pPr>
       <w:r>
+        <w:t>Vrací unikátní identifikátor částice.</w:t>
+      </w:r>
+    </w:p>
+    <w:p>
+      <w:pPr>
+        <w:pStyle w:val="Standard"/>
+        <w:numPr>
+          <w:ilvl w:val="0"/>
+          <w:numId w:val="13"/>
+        </w:numPr>
+      </w:pPr>
+      <w:proofErr w:type="spellStart"/>
+      <w:r>
+        <w:rPr>
+          <w:b/>
+          <w:bCs/>
+        </w:rPr>
+        <w:t>void</w:t>
+      </w:r>
+      <w:proofErr w:type="spellEnd"/>
+      <w:r>
+        <w:rPr>
+          <w:b/>
+          <w:bCs/>
+        </w:rPr>
+        <w:t xml:space="preserve"> </w:t>
+      </w:r>
+      <w:proofErr w:type="spellStart"/>
+      <w:proofErr w:type="gramStart"/>
+      <w:r>
+        <w:rPr>
+          <w:b/>
+          <w:bCs/>
+        </w:rPr>
+        <w:t>Draw</w:t>
+      </w:r>
+      <w:proofErr w:type="spellEnd"/>
+      <w:r>
+        <w:rPr>
+          <w:b/>
+          <w:bCs/>
+        </w:rPr>
+        <w:t>(</w:t>
+      </w:r>
+      <w:proofErr w:type="spellStart"/>
+      <w:proofErr w:type="gramEnd"/>
+      <w:r>
+        <w:rPr>
+          <w:b/>
+          <w:bCs/>
+        </w:rPr>
+        <w:t>Graphics</w:t>
+      </w:r>
+      <w:proofErr w:type="spellEnd"/>
+      <w:r>
+        <w:rPr>
+          <w:b/>
+          <w:bCs/>
+        </w:rPr>
+        <w:t xml:space="preserve"> g, </w:t>
+      </w:r>
+      <w:proofErr w:type="spellStart"/>
+      <w:r>
+        <w:rPr>
+          <w:b/>
+          <w:bCs/>
+        </w:rPr>
+        <w:t>PointF</w:t>
+      </w:r>
+      <w:proofErr w:type="spellEnd"/>
+      <w:r>
+        <w:rPr>
+          <w:b/>
+          <w:bCs/>
+        </w:rPr>
+        <w:t xml:space="preserve"> </w:t>
+      </w:r>
+      <w:proofErr w:type="spellStart"/>
+      <w:r>
+        <w:rPr>
+          <w:b/>
+          <w:bCs/>
+        </w:rPr>
+        <w:t>panelCenter</w:t>
+      </w:r>
+      <w:proofErr w:type="spellEnd"/>
+      <w:r>
+        <w:rPr>
+          <w:b/>
+          <w:bCs/>
+        </w:rPr>
+        <w:t xml:space="preserve">, </w:t>
+      </w:r>
+      <w:proofErr w:type="spellStart"/>
+      <w:r>
+        <w:rPr>
+          <w:b/>
+          <w:bCs/>
+        </w:rPr>
+        <w:t>float</w:t>
+      </w:r>
+      <w:proofErr w:type="spellEnd"/>
+      <w:r>
+        <w:rPr>
+          <w:b/>
+          <w:bCs/>
+        </w:rPr>
+        <w:t xml:space="preserve"> </w:t>
+      </w:r>
+      <w:proofErr w:type="spellStart"/>
+      <w:r>
+        <w:rPr>
+          <w:b/>
+          <w:bCs/>
+        </w:rPr>
+        <w:t>scale</w:t>
+      </w:r>
+      <w:proofErr w:type="spellEnd"/>
+      <w:r>
+        <w:rPr>
+          <w:b/>
+          <w:bCs/>
+        </w:rPr>
+        <w:t>)</w:t>
+      </w:r>
+    </w:p>
+    <w:p>
+      <w:pPr>
+        <w:pStyle w:val="Standard"/>
+        <w:numPr>
+          <w:ilvl w:val="1"/>
+          <w:numId w:val="13"/>
+        </w:numPr>
+      </w:pPr>
+      <w:r>
+        <w:t xml:space="preserve">Vykreslí částici na plátno </w:t>
+      </w:r>
+      <w:proofErr w:type="spellStart"/>
+      <w:r>
+        <w:t>Graphics</w:t>
+      </w:r>
+      <w:proofErr w:type="spellEnd"/>
+      <w:r>
+        <w:t xml:space="preserve"> g.</w:t>
+      </w:r>
+    </w:p>
+    <w:p>
+      <w:pPr>
+        <w:pStyle w:val="Standard"/>
+        <w:numPr>
+          <w:ilvl w:val="1"/>
+          <w:numId w:val="13"/>
+        </w:numPr>
+      </w:pPr>
+      <w:r>
+        <w:t>Vytvoří kruh.</w:t>
+      </w:r>
+    </w:p>
+    <w:p>
+      <w:pPr>
+        <w:pStyle w:val="Standard"/>
+        <w:numPr>
+          <w:ilvl w:val="1"/>
+          <w:numId w:val="13"/>
+        </w:numPr>
+      </w:pPr>
+      <w:r>
+        <w:t>Zobrazí popisek s hodnotou náboje částice uprostřed kruhu.</w:t>
+      </w:r>
+    </w:p>
+    <w:p>
+      <w:pPr>
+        <w:pStyle w:val="Standard"/>
+        <w:numPr>
+          <w:ilvl w:val="1"/>
+          <w:numId w:val="13"/>
+        </w:numPr>
+      </w:pPr>
+      <w:r>
         <w:t>Pro vykreslení popisku je použito písmo, které se mění podle zadaného měřítka (</w:t>
       </w:r>
       <w:proofErr w:type="spellStart"/>
@@ -2581,267 +2588,6 @@
         <w:pStyle w:val="Nadpis2"/>
       </w:pPr>
       <w:r>
-        <w:t>Atributy:</w:t>
-      </w:r>
-    </w:p>
-    <w:p>
-      <w:pPr>
-        <w:pStyle w:val="Standard"/>
-        <w:numPr>
-          <w:ilvl w:val="0"/>
-          <w:numId w:val="14"/>
-        </w:numPr>
-      </w:pPr>
-      <w:proofErr w:type="spellStart"/>
-      <w:r>
-        <w:rPr>
-          <w:b/>
-          <w:bCs/>
-        </w:rPr>
-        <w:t>PointF</w:t>
-      </w:r>
-      <w:proofErr w:type="spellEnd"/>
-      <w:r>
-        <w:rPr>
-          <w:b/>
-          <w:bCs/>
-        </w:rPr>
-        <w:t xml:space="preserve"> center</w:t>
-      </w:r>
-      <w:r>
-        <w:t xml:space="preserve">: </w:t>
-      </w:r>
-      <w:proofErr w:type="gramStart"/>
-      <w:r>
-        <w:t>Střed</w:t>
-      </w:r>
-      <w:proofErr w:type="gramEnd"/>
-      <w:r>
-        <w:t xml:space="preserve"> sondy, reprezentovaný souřadnicemi.</w:t>
-      </w:r>
-    </w:p>
-    <w:p>
-      <w:pPr>
-        <w:pStyle w:val="Standard"/>
-        <w:numPr>
-          <w:ilvl w:val="0"/>
-          <w:numId w:val="14"/>
-        </w:numPr>
-      </w:pPr>
-      <w:proofErr w:type="spellStart"/>
-      <w:r>
-        <w:rPr>
-          <w:b/>
-          <w:bCs/>
-        </w:rPr>
-        <w:t>float</w:t>
-      </w:r>
-      <w:proofErr w:type="spellEnd"/>
-      <w:r>
-        <w:rPr>
-          <w:b/>
-          <w:bCs/>
-        </w:rPr>
-        <w:t xml:space="preserve"> </w:t>
-      </w:r>
-      <w:proofErr w:type="spellStart"/>
-      <w:r>
-        <w:rPr>
-          <w:b/>
-          <w:bCs/>
-        </w:rPr>
-        <w:t>radius</w:t>
-      </w:r>
-      <w:proofErr w:type="spellEnd"/>
-      <w:r>
-        <w:t>: Poloměr kruhu, ve kterém sonda rotuje. Defaultní hodnota je 1f.</w:t>
-      </w:r>
-    </w:p>
-    <w:p>
-      <w:pPr>
-        <w:pStyle w:val="Standard"/>
-        <w:numPr>
-          <w:ilvl w:val="0"/>
-          <w:numId w:val="14"/>
-        </w:numPr>
-      </w:pPr>
-      <w:proofErr w:type="spellStart"/>
-      <w:r>
-        <w:rPr>
-          <w:b/>
-          <w:bCs/>
-        </w:rPr>
-        <w:t>float</w:t>
-      </w:r>
-      <w:proofErr w:type="spellEnd"/>
-      <w:r>
-        <w:rPr>
-          <w:b/>
-          <w:bCs/>
-        </w:rPr>
-        <w:t xml:space="preserve"> </w:t>
-      </w:r>
-      <w:proofErr w:type="spellStart"/>
-      <w:r>
-        <w:rPr>
-          <w:b/>
-          <w:bCs/>
-        </w:rPr>
-        <w:t>anglePerSecond</w:t>
-      </w:r>
-      <w:proofErr w:type="spellEnd"/>
-      <w:r>
-        <w:t>: Úhel, který sonda urazí za sekundu. Defaultně je nastaven na π / 6 radiánů za sekundu.</w:t>
-      </w:r>
-    </w:p>
-    <w:p>
-      <w:pPr>
-        <w:pStyle w:val="Nadpis2"/>
-      </w:pPr>
-      <w:r>
-        <w:t>Konstruktor:</w:t>
-      </w:r>
-    </w:p>
-    <w:p>
-      <w:pPr>
-        <w:pStyle w:val="Standard"/>
-        <w:numPr>
-          <w:ilvl w:val="0"/>
-          <w:numId w:val="15"/>
-        </w:numPr>
-      </w:pPr>
-      <w:proofErr w:type="spellStart"/>
-      <w:proofErr w:type="gramStart"/>
-      <w:r>
-        <w:rPr>
-          <w:b/>
-          <w:bCs/>
-        </w:rPr>
-        <w:t>Probe</w:t>
-      </w:r>
-      <w:proofErr w:type="spellEnd"/>
-      <w:r>
-        <w:rPr>
-          <w:b/>
-          <w:bCs/>
-        </w:rPr>
-        <w:t>(</w:t>
-      </w:r>
-      <w:proofErr w:type="spellStart"/>
-      <w:proofErr w:type="gramEnd"/>
-      <w:r>
-        <w:rPr>
-          <w:b/>
-          <w:bCs/>
-        </w:rPr>
-        <w:t>PointF</w:t>
-      </w:r>
-      <w:proofErr w:type="spellEnd"/>
-      <w:r>
-        <w:rPr>
-          <w:b/>
-          <w:bCs/>
-        </w:rPr>
-        <w:t xml:space="preserve"> center, </w:t>
-      </w:r>
-      <w:proofErr w:type="spellStart"/>
-      <w:r>
-        <w:rPr>
-          <w:b/>
-          <w:bCs/>
-        </w:rPr>
-        <w:t>float</w:t>
-      </w:r>
-      <w:proofErr w:type="spellEnd"/>
-      <w:r>
-        <w:rPr>
-          <w:b/>
-          <w:bCs/>
-        </w:rPr>
-        <w:t xml:space="preserve"> </w:t>
-      </w:r>
-      <w:proofErr w:type="spellStart"/>
-      <w:r>
-        <w:rPr>
-          <w:b/>
-          <w:bCs/>
-        </w:rPr>
-        <w:t>radius</w:t>
-      </w:r>
-      <w:proofErr w:type="spellEnd"/>
-      <w:r>
-        <w:rPr>
-          <w:b/>
-          <w:bCs/>
-        </w:rPr>
-        <w:t xml:space="preserve"> = 1f, </w:t>
-      </w:r>
-      <w:proofErr w:type="spellStart"/>
-      <w:r>
-        <w:rPr>
-          <w:b/>
-          <w:bCs/>
-        </w:rPr>
-        <w:t>float</w:t>
-      </w:r>
-      <w:proofErr w:type="spellEnd"/>
-      <w:r>
-        <w:rPr>
-          <w:b/>
-          <w:bCs/>
-        </w:rPr>
-        <w:t xml:space="preserve"> </w:t>
-      </w:r>
-      <w:proofErr w:type="spellStart"/>
-      <w:r>
-        <w:rPr>
-          <w:b/>
-          <w:bCs/>
-        </w:rPr>
-        <w:t>anglePerSecond</w:t>
-      </w:r>
-      <w:proofErr w:type="spellEnd"/>
-      <w:r>
-        <w:rPr>
-          <w:b/>
-          <w:bCs/>
-        </w:rPr>
-        <w:t xml:space="preserve"> = </w:t>
-      </w:r>
-      <w:proofErr w:type="spellStart"/>
-      <w:r>
-        <w:rPr>
-          <w:b/>
-          <w:bCs/>
-        </w:rPr>
-        <w:t>MathF.PI</w:t>
-      </w:r>
-      <w:proofErr w:type="spellEnd"/>
-      <w:r>
-        <w:rPr>
-          <w:b/>
-          <w:bCs/>
-        </w:rPr>
-        <w:t xml:space="preserve"> / 6)</w:t>
-      </w:r>
-    </w:p>
-    <w:p>
-      <w:pPr>
-        <w:pStyle w:val="Standard"/>
-        <w:numPr>
-          <w:ilvl w:val="1"/>
-          <w:numId w:val="15"/>
-        </w:numPr>
-      </w:pPr>
-      <w:r>
-        <w:t>Inicializuje sondu se zadanými parametry (střed, poloměr rotace a úhel za sekundu).</w:t>
-      </w:r>
-    </w:p>
-    <w:p>
-      <w:pPr>
-        <w:pStyle w:val="Nadpis2"/>
-      </w:pPr>
-      <w:r>
         <w:t>Metody:</w:t>
       </w:r>
     </w:p>
@@ -3098,7 +2844,7 @@
           <w:b/>
           <w:bCs/>
         </w:rPr>
-        <w:t>private</w:t>
+        <w:t>float</w:t>
       </w:r>
       <w:proofErr w:type="spellEnd"/>
       <w:r>
@@ -3109,29 +2855,13 @@
         <w:t xml:space="preserve"> </w:t>
       </w:r>
       <w:proofErr w:type="spellStart"/>
-      <w:r>
-        <w:rPr>
-          <w:b/>
-          <w:bCs/>
-        </w:rPr>
-        <w:t>void</w:t>
-      </w:r>
-      <w:proofErr w:type="spellEnd"/>
-      <w:r>
-        <w:rPr>
-          <w:b/>
-          <w:bCs/>
-        </w:rPr>
-        <w:t xml:space="preserve"> </w:t>
-      </w:r>
-      <w:proofErr w:type="spellStart"/>
       <w:proofErr w:type="gramStart"/>
       <w:r>
         <w:rPr>
           <w:b/>
           <w:bCs/>
         </w:rPr>
-        <w:t>DrawArrow</w:t>
+        <w:t>GetRadius</w:t>
       </w:r>
       <w:proofErr w:type="spellEnd"/>
       <w:r>
@@ -3141,80 +2871,7 @@
         </w:rPr>
         <w:t>(</w:t>
       </w:r>
-      <w:proofErr w:type="spellStart"/>
       <w:proofErr w:type="gramEnd"/>
-      <w:r>
-        <w:rPr>
-          <w:b/>
-          <w:bCs/>
-        </w:rPr>
-        <w:t>Graphics</w:t>
-      </w:r>
-      <w:proofErr w:type="spellEnd"/>
-      <w:r>
-        <w:rPr>
-          <w:b/>
-          <w:bCs/>
-        </w:rPr>
-        <w:t xml:space="preserve"> g, Vector2 sum, </w:t>
-      </w:r>
-      <w:proofErr w:type="spellStart"/>
-      <w:r>
-        <w:rPr>
-          <w:b/>
-          <w:bCs/>
-        </w:rPr>
-        <w:t>float</w:t>
-      </w:r>
-      <w:proofErr w:type="spellEnd"/>
-      <w:r>
-        <w:rPr>
-          <w:b/>
-          <w:bCs/>
-        </w:rPr>
-        <w:t xml:space="preserve"> </w:t>
-      </w:r>
-      <w:proofErr w:type="spellStart"/>
-      <w:r>
-        <w:rPr>
-          <w:b/>
-          <w:bCs/>
-        </w:rPr>
-        <w:t>scale</w:t>
-      </w:r>
-      <w:proofErr w:type="spellEnd"/>
-      <w:r>
-        <w:rPr>
-          <w:b/>
-          <w:bCs/>
-        </w:rPr>
-        <w:t xml:space="preserve">, </w:t>
-      </w:r>
-      <w:proofErr w:type="spellStart"/>
-      <w:r>
-        <w:rPr>
-          <w:b/>
-          <w:bCs/>
-        </w:rPr>
-        <w:t>Color</w:t>
-      </w:r>
-      <w:proofErr w:type="spellEnd"/>
-      <w:r>
-        <w:rPr>
-          <w:b/>
-          <w:bCs/>
-        </w:rPr>
-        <w:t xml:space="preserve"> </w:t>
-      </w:r>
-      <w:proofErr w:type="spellStart"/>
-      <w:r>
-        <w:rPr>
-          <w:b/>
-          <w:bCs/>
-        </w:rPr>
-        <w:t>color</w:t>
-      </w:r>
-      <w:proofErr w:type="spellEnd"/>
       <w:r>
         <w:rPr>
           <w:b/>
@@ -3232,7 +2889,66 @@
         </w:numPr>
       </w:pPr>
       <w:r>
-        <w:t>Vykresluje šipku reprezentující směr a velikost vektoru elektrického pole.</w:t>
+        <w:t>Vrátí poloměr oběhu</w:t>
+      </w:r>
+    </w:p>
+    <w:p>
+      <w:pPr>
+        <w:pStyle w:val="Standard"/>
+        <w:numPr>
+          <w:ilvl w:val="0"/>
+          <w:numId w:val="16"/>
+        </w:numPr>
+      </w:pPr>
+      <w:proofErr w:type="spellStart"/>
+      <w:proofErr w:type="gramStart"/>
+      <w:r>
+        <w:rPr>
+          <w:b/>
+          <w:bCs/>
+        </w:rPr>
+        <w:t>SetRadius</w:t>
+      </w:r>
+      <w:proofErr w:type="spellEnd"/>
+      <w:r>
+        <w:rPr>
+          <w:b/>
+          <w:bCs/>
+        </w:rPr>
+        <w:t>(</w:t>
+      </w:r>
+      <w:proofErr w:type="spellStart"/>
+      <w:proofErr w:type="gramEnd"/>
+      <w:r>
+        <w:rPr>
+          <w:b/>
+          <w:bCs/>
+        </w:rPr>
+        <w:t>float</w:t>
+      </w:r>
+      <w:proofErr w:type="spellEnd"/>
+      <w:r>
+        <w:rPr>
+          <w:b/>
+          <w:bCs/>
+        </w:rPr>
+        <w:t xml:space="preserve"> </w:t>
+      </w:r>
+      <w:proofErr w:type="spellStart"/>
+      <w:r>
+        <w:rPr>
+          <w:b/>
+          <w:bCs/>
+        </w:rPr>
+        <w:t>newRadius</w:t>
+      </w:r>
+      <w:proofErr w:type="spellEnd"/>
+      <w:r>
+        <w:rPr>
+          <w:b/>
+          <w:bCs/>
+        </w:rPr>
+        <w:t>)</w:t>
       </w:r>
     </w:p>
     <w:p>
@@ -3244,15 +2960,64 @@
         </w:numPr>
       </w:pPr>
       <w:r>
-        <w:t>Šipka je vypočítána na základě výsledného vektoru pole sum a její velikost je přizpůsobena měřítku (</w:t>
-      </w:r>
-      <w:proofErr w:type="spellStart"/>
-      <w:r>
-        <w:t>scale</w:t>
-      </w:r>
-      <w:proofErr w:type="spellEnd"/>
-      <w:r>
-        <w:t>).</w:t>
+        <w:t>Nastaví poloměr oběhu</w:t>
+      </w:r>
+    </w:p>
+    <w:p>
+      <w:pPr>
+        <w:pStyle w:val="Standard"/>
+        <w:numPr>
+          <w:ilvl w:val="0"/>
+          <w:numId w:val="16"/>
+        </w:numPr>
+      </w:pPr>
+      <w:proofErr w:type="spellStart"/>
+      <w:r>
+        <w:rPr>
+          <w:b/>
+          <w:bCs/>
+        </w:rPr>
+        <w:t>PointF</w:t>
+      </w:r>
+      <w:proofErr w:type="spellEnd"/>
+      <w:r>
+        <w:rPr>
+          <w:b/>
+          <w:bCs/>
+        </w:rPr>
+        <w:t xml:space="preserve"> </w:t>
+      </w:r>
+      <w:proofErr w:type="spellStart"/>
+      <w:proofErr w:type="gramStart"/>
+      <w:r>
+        <w:rPr>
+          <w:b/>
+          <w:bCs/>
+        </w:rPr>
+        <w:t>Get</w:t>
+      </w:r>
+      <w:r>
+        <w:rPr>
+          <w:b/>
+          <w:bCs/>
+        </w:rPr>
+        <w:t>Center</w:t>
+      </w:r>
+      <w:proofErr w:type="spellEnd"/>
+      <w:r>
+        <w:rPr>
+          <w:b/>
+          <w:bCs/>
+        </w:rPr>
+        <w:t>(</w:t>
+      </w:r>
+      <w:proofErr w:type="gramEnd"/>
+      <w:r>
+        <w:rPr>
+          <w:b/>
+          <w:bCs/>
+        </w:rPr>
+        <w:t>)</w:t>
       </w:r>
     </w:p>
     <w:p>
@@ -3264,15 +3029,867 @@
         </w:numPr>
       </w:pPr>
       <w:r>
-        <w:t>Šipka má definovanou délku hrotu (</w:t>
-      </w:r>
-      <w:proofErr w:type="spellStart"/>
-      <w:r>
-        <w:t>tipLen</w:t>
-      </w:r>
-      <w:proofErr w:type="spellEnd"/>
-      <w:r>
-        <w:t>), která se přizpůsobuje velikosti šipky a škálování.</w:t>
+        <w:t xml:space="preserve">Vrátí </w:t>
+      </w:r>
+      <w:r>
+        <w:t>střed</w:t>
+      </w:r>
+      <w:r>
+        <w:t xml:space="preserve"> oběhu</w:t>
+      </w:r>
+    </w:p>
+    <w:p>
+      <w:pPr>
+        <w:pStyle w:val="Standard"/>
+        <w:numPr>
+          <w:ilvl w:val="0"/>
+          <w:numId w:val="16"/>
+        </w:numPr>
+      </w:pPr>
+      <w:proofErr w:type="spellStart"/>
+      <w:proofErr w:type="gramStart"/>
+      <w:r>
+        <w:rPr>
+          <w:b/>
+          <w:bCs/>
+        </w:rPr>
+        <w:t>Set</w:t>
+      </w:r>
+      <w:r>
+        <w:rPr>
+          <w:b/>
+          <w:bCs/>
+        </w:rPr>
+        <w:t>Center</w:t>
+      </w:r>
+      <w:proofErr w:type="spellEnd"/>
+      <w:r>
+        <w:rPr>
+          <w:b/>
+          <w:bCs/>
+        </w:rPr>
+        <w:t>(</w:t>
+      </w:r>
+      <w:proofErr w:type="spellStart"/>
+      <w:proofErr w:type="gramEnd"/>
+      <w:r>
+        <w:rPr>
+          <w:b/>
+          <w:bCs/>
+        </w:rPr>
+        <w:t>PointF</w:t>
+      </w:r>
+      <w:proofErr w:type="spellEnd"/>
+      <w:r>
+        <w:rPr>
+          <w:b/>
+          <w:bCs/>
+        </w:rPr>
+        <w:t xml:space="preserve"> </w:t>
+      </w:r>
+      <w:proofErr w:type="spellStart"/>
+      <w:r>
+        <w:rPr>
+          <w:b/>
+          <w:bCs/>
+        </w:rPr>
+        <w:t>new</w:t>
+      </w:r>
+      <w:r>
+        <w:rPr>
+          <w:b/>
+          <w:bCs/>
+        </w:rPr>
+        <w:t>Center</w:t>
+      </w:r>
+      <w:proofErr w:type="spellEnd"/>
+      <w:r>
+        <w:rPr>
+          <w:b/>
+          <w:bCs/>
+        </w:rPr>
+        <w:t>)</w:t>
+      </w:r>
+    </w:p>
+    <w:p>
+      <w:pPr>
+        <w:pStyle w:val="Standard"/>
+        <w:numPr>
+          <w:ilvl w:val="1"/>
+          <w:numId w:val="16"/>
+        </w:numPr>
+      </w:pPr>
+      <w:r>
+        <w:t xml:space="preserve">Nastaví </w:t>
+      </w:r>
+      <w:r>
+        <w:t>střed</w:t>
+      </w:r>
+      <w:r>
+        <w:t xml:space="preserve"> oběhu</w:t>
+      </w:r>
+    </w:p>
+    <w:p>
+      <w:pPr>
+        <w:pStyle w:val="Standard"/>
+        <w:numPr>
+          <w:ilvl w:val="0"/>
+          <w:numId w:val="16"/>
+        </w:numPr>
+      </w:pPr>
+      <w:proofErr w:type="spellStart"/>
+      <w:r>
+        <w:rPr>
+          <w:b/>
+          <w:bCs/>
+        </w:rPr>
+        <w:t>float</w:t>
+      </w:r>
+      <w:proofErr w:type="spellEnd"/>
+      <w:r>
+        <w:rPr>
+          <w:b/>
+          <w:bCs/>
+        </w:rPr>
+        <w:t xml:space="preserve"> </w:t>
+      </w:r>
+      <w:proofErr w:type="spellStart"/>
+      <w:proofErr w:type="gramStart"/>
+      <w:r>
+        <w:rPr>
+          <w:b/>
+          <w:bCs/>
+        </w:rPr>
+        <w:t>Get</w:t>
+      </w:r>
+      <w:r>
+        <w:rPr>
+          <w:b/>
+          <w:bCs/>
+        </w:rPr>
+        <w:t>AnglePerSecond</w:t>
+      </w:r>
+      <w:proofErr w:type="spellEnd"/>
+      <w:r>
+        <w:rPr>
+          <w:b/>
+          <w:bCs/>
+        </w:rPr>
+        <w:t>(</w:t>
+      </w:r>
+      <w:proofErr w:type="gramEnd"/>
+      <w:r>
+        <w:rPr>
+          <w:b/>
+          <w:bCs/>
+        </w:rPr>
+        <w:t>)</w:t>
+      </w:r>
+    </w:p>
+    <w:p>
+      <w:pPr>
+        <w:pStyle w:val="Standard"/>
+        <w:numPr>
+          <w:ilvl w:val="1"/>
+          <w:numId w:val="16"/>
+        </w:numPr>
+      </w:pPr>
+      <w:r>
+        <w:t xml:space="preserve">Vrátí </w:t>
+      </w:r>
+      <w:r>
+        <w:t>úhlovou rychlost</w:t>
+      </w:r>
+      <w:r>
+        <w:t xml:space="preserve"> oběhu</w:t>
+      </w:r>
+    </w:p>
+    <w:p>
+      <w:pPr>
+        <w:pStyle w:val="Standard"/>
+        <w:numPr>
+          <w:ilvl w:val="0"/>
+          <w:numId w:val="16"/>
+        </w:numPr>
+      </w:pPr>
+      <w:proofErr w:type="spellStart"/>
+      <w:proofErr w:type="gramStart"/>
+      <w:r>
+        <w:rPr>
+          <w:b/>
+          <w:bCs/>
+        </w:rPr>
+        <w:t>Set</w:t>
+      </w:r>
+      <w:r>
+        <w:rPr>
+          <w:b/>
+          <w:bCs/>
+        </w:rPr>
+        <w:t>AnglePerSecond</w:t>
+      </w:r>
+      <w:proofErr w:type="spellEnd"/>
+      <w:r>
+        <w:rPr>
+          <w:b/>
+          <w:bCs/>
+        </w:rPr>
+        <w:t>(</w:t>
+      </w:r>
+      <w:proofErr w:type="spellStart"/>
+      <w:proofErr w:type="gramEnd"/>
+      <w:r>
+        <w:rPr>
+          <w:b/>
+          <w:bCs/>
+        </w:rPr>
+        <w:t>floa</w:t>
+      </w:r>
+      <w:r>
+        <w:rPr>
+          <w:b/>
+          <w:bCs/>
+        </w:rPr>
+        <w:t>t</w:t>
+      </w:r>
+      <w:proofErr w:type="spellEnd"/>
+      <w:r>
+        <w:rPr>
+          <w:b/>
+          <w:bCs/>
+        </w:rPr>
+        <w:t xml:space="preserve"> </w:t>
+      </w:r>
+      <w:proofErr w:type="spellStart"/>
+      <w:r>
+        <w:rPr>
+          <w:b/>
+          <w:bCs/>
+        </w:rPr>
+        <w:t>new</w:t>
+      </w:r>
+      <w:r>
+        <w:rPr>
+          <w:b/>
+          <w:bCs/>
+        </w:rPr>
+        <w:t>Angle</w:t>
+      </w:r>
+      <w:proofErr w:type="spellEnd"/>
+      <w:r>
+        <w:rPr>
+          <w:b/>
+          <w:bCs/>
+        </w:rPr>
+        <w:t>)</w:t>
+      </w:r>
+    </w:p>
+    <w:p>
+      <w:pPr>
+        <w:pStyle w:val="Standard"/>
+        <w:numPr>
+          <w:ilvl w:val="1"/>
+          <w:numId w:val="16"/>
+        </w:numPr>
+      </w:pPr>
+      <w:r>
+        <w:t xml:space="preserve">Nastaví </w:t>
+      </w:r>
+      <w:r>
+        <w:t>úhlovou rychlost</w:t>
+      </w:r>
+      <w:r>
+        <w:t xml:space="preserve"> oběhu</w:t>
+      </w:r>
+    </w:p>
+    <w:p>
+      <w:pPr>
+        <w:pStyle w:val="Standard"/>
+        <w:numPr>
+          <w:ilvl w:val="0"/>
+          <w:numId w:val="16"/>
+        </w:numPr>
+      </w:pPr>
+      <w:proofErr w:type="spellStart"/>
+      <w:proofErr w:type="gramStart"/>
+      <w:r>
+        <w:rPr>
+          <w:b/>
+          <w:bCs/>
+        </w:rPr>
+        <w:t>AddTimeHeld</w:t>
+      </w:r>
+      <w:proofErr w:type="spellEnd"/>
+      <w:r>
+        <w:rPr>
+          <w:b/>
+          <w:bCs/>
+        </w:rPr>
+        <w:t>(</w:t>
+      </w:r>
+      <w:proofErr w:type="spellStart"/>
+      <w:proofErr w:type="gramEnd"/>
+      <w:r>
+        <w:rPr>
+          <w:b/>
+          <w:bCs/>
+        </w:rPr>
+        <w:t>float</w:t>
+      </w:r>
+      <w:proofErr w:type="spellEnd"/>
+      <w:r>
+        <w:rPr>
+          <w:b/>
+          <w:bCs/>
+        </w:rPr>
+        <w:t xml:space="preserve"> t)</w:t>
+      </w:r>
+    </w:p>
+    <w:p>
+      <w:pPr>
+        <w:pStyle w:val="Standard"/>
+        <w:numPr>
+          <w:ilvl w:val="1"/>
+          <w:numId w:val="16"/>
+        </w:numPr>
+      </w:pPr>
+      <w:r>
+        <w:t>Přičte hodnotu t ke stávajícímu času, po který byla sonda držena</w:t>
+      </w:r>
+    </w:p>
+    <w:p>
+      <w:pPr>
+        <w:pStyle w:val="Standard"/>
+        <w:numPr>
+          <w:ilvl w:val="0"/>
+          <w:numId w:val="16"/>
+        </w:numPr>
+      </w:pPr>
+      <w:proofErr w:type="spellStart"/>
+      <w:r>
+        <w:rPr>
+          <w:b/>
+          <w:bCs/>
+        </w:rPr>
+        <w:t>int</w:t>
+      </w:r>
+      <w:proofErr w:type="spellEnd"/>
+      <w:r>
+        <w:rPr>
+          <w:b/>
+          <w:bCs/>
+        </w:rPr>
+        <w:t xml:space="preserve"> </w:t>
+      </w:r>
+      <w:proofErr w:type="spellStart"/>
+      <w:proofErr w:type="gramStart"/>
+      <w:r>
+        <w:rPr>
+          <w:b/>
+          <w:bCs/>
+        </w:rPr>
+        <w:t>GetID</w:t>
+      </w:r>
+      <w:proofErr w:type="spellEnd"/>
+      <w:r>
+        <w:rPr>
+          <w:b/>
+          <w:bCs/>
+        </w:rPr>
+        <w:t>(</w:t>
+      </w:r>
+      <w:proofErr w:type="gramEnd"/>
+      <w:r>
+        <w:rPr>
+          <w:b/>
+          <w:bCs/>
+        </w:rPr>
+        <w:t>)</w:t>
+      </w:r>
+    </w:p>
+    <w:p>
+      <w:pPr>
+        <w:pStyle w:val="Standard"/>
+        <w:numPr>
+          <w:ilvl w:val="1"/>
+          <w:numId w:val="16"/>
+        </w:numPr>
+      </w:pPr>
+      <w:r>
+        <w:t>Vrátí ID sondy</w:t>
+      </w:r>
+    </w:p>
+    <w:p>
+      <w:pPr>
+        <w:pStyle w:val="Standard"/>
+        <w:numPr>
+          <w:ilvl w:val="0"/>
+          <w:numId w:val="16"/>
+        </w:numPr>
+      </w:pPr>
+      <w:proofErr w:type="spellStart"/>
+      <w:r>
+        <w:rPr>
+          <w:b/>
+          <w:bCs/>
+        </w:rPr>
+        <w:t>bool</w:t>
+      </w:r>
+      <w:proofErr w:type="spellEnd"/>
+      <w:r>
+        <w:rPr>
+          <w:b/>
+          <w:bCs/>
+        </w:rPr>
+        <w:t xml:space="preserve"> </w:t>
+      </w:r>
+      <w:proofErr w:type="spellStart"/>
+      <w:proofErr w:type="gramStart"/>
+      <w:r>
+        <w:rPr>
+          <w:b/>
+          <w:bCs/>
+        </w:rPr>
+        <w:t>IsHit</w:t>
+      </w:r>
+      <w:proofErr w:type="spellEnd"/>
+      <w:r>
+        <w:rPr>
+          <w:b/>
+          <w:bCs/>
+        </w:rPr>
+        <w:t>(</w:t>
+      </w:r>
+      <w:proofErr w:type="spellStart"/>
+      <w:proofErr w:type="gramEnd"/>
+      <w:r>
+        <w:rPr>
+          <w:b/>
+          <w:bCs/>
+        </w:rPr>
+        <w:t>PointF</w:t>
+      </w:r>
+      <w:proofErr w:type="spellEnd"/>
+      <w:r>
+        <w:rPr>
+          <w:b/>
+          <w:bCs/>
+        </w:rPr>
+        <w:t xml:space="preserve"> point)</w:t>
+      </w:r>
+    </w:p>
+    <w:p>
+      <w:pPr>
+        <w:pStyle w:val="Standard"/>
+        <w:numPr>
+          <w:ilvl w:val="1"/>
+          <w:numId w:val="16"/>
+        </w:numPr>
+      </w:pPr>
+      <w:r>
+        <w:t xml:space="preserve">Je bod v grafické reprezentaci </w:t>
+      </w:r>
+      <w:r>
+        <w:t>sondy</w:t>
+      </w:r>
+    </w:p>
+    <w:p>
+      <w:pPr>
+        <w:pStyle w:val="Standard"/>
+        <w:numPr>
+          <w:ilvl w:val="0"/>
+          <w:numId w:val="16"/>
+        </w:numPr>
+      </w:pPr>
+      <w:proofErr w:type="gramStart"/>
+      <w:r>
+        <w:rPr>
+          <w:b/>
+          <w:bCs/>
+        </w:rPr>
+        <w:t>Drag(</w:t>
+      </w:r>
+      <w:proofErr w:type="gramEnd"/>
+      <w:r>
+        <w:rPr>
+          <w:b/>
+          <w:bCs/>
+        </w:rPr>
+        <w:t>Vector2 v)</w:t>
+      </w:r>
+    </w:p>
+    <w:p>
+      <w:pPr>
+        <w:pStyle w:val="Standard"/>
+        <w:numPr>
+          <w:ilvl w:val="1"/>
+          <w:numId w:val="16"/>
+        </w:numPr>
+      </w:pPr>
+      <w:r>
+        <w:t xml:space="preserve">Posune </w:t>
+      </w:r>
+      <w:r>
+        <w:t>sondu</w:t>
+      </w:r>
+      <w:r>
+        <w:t xml:space="preserve"> o daný vektor</w:t>
+      </w:r>
+    </w:p>
+    <w:p>
+      <w:pPr>
+        <w:pStyle w:val="Standard"/>
+        <w:numPr>
+          <w:ilvl w:val="0"/>
+          <w:numId w:val="16"/>
+        </w:numPr>
+      </w:pPr>
+      <w:proofErr w:type="spellStart"/>
+      <w:r>
+        <w:rPr>
+          <w:b/>
+          <w:bCs/>
+        </w:rPr>
+        <w:t>string</w:t>
+      </w:r>
+      <w:proofErr w:type="spellEnd"/>
+      <w:r>
+        <w:rPr>
+          <w:b/>
+          <w:bCs/>
+        </w:rPr>
+        <w:t xml:space="preserve"> </w:t>
+      </w:r>
+      <w:proofErr w:type="spellStart"/>
+      <w:proofErr w:type="gramStart"/>
+      <w:r>
+        <w:rPr>
+          <w:b/>
+          <w:bCs/>
+        </w:rPr>
+        <w:t>Save</w:t>
+      </w:r>
+      <w:proofErr w:type="spellEnd"/>
+      <w:r>
+        <w:rPr>
+          <w:b/>
+          <w:bCs/>
+        </w:rPr>
+        <w:t>(</w:t>
+      </w:r>
+      <w:proofErr w:type="gramEnd"/>
+      <w:r>
+        <w:rPr>
+          <w:b/>
+          <w:bCs/>
+        </w:rPr>
+        <w:t>)</w:t>
+      </w:r>
+    </w:p>
+    <w:p>
+      <w:pPr>
+        <w:pStyle w:val="Standard"/>
+        <w:numPr>
+          <w:ilvl w:val="1"/>
+          <w:numId w:val="16"/>
+        </w:numPr>
+      </w:pPr>
+      <w:r>
+        <w:t>Vrátí řetězec pro uložení náboje do souboru</w:t>
+      </w:r>
+    </w:p>
+    <w:p>
+      <w:pPr>
+        <w:pStyle w:val="Standard"/>
+        <w:numPr>
+          <w:ilvl w:val="0"/>
+          <w:numId w:val="16"/>
+        </w:numPr>
+      </w:pPr>
+      <w:proofErr w:type="spellStart"/>
+      <w:proofErr w:type="gramStart"/>
+      <w:r>
+        <w:rPr>
+          <w:b/>
+          <w:bCs/>
+        </w:rPr>
+        <w:t>Tick</w:t>
+      </w:r>
+      <w:proofErr w:type="spellEnd"/>
+      <w:r>
+        <w:rPr>
+          <w:b/>
+          <w:bCs/>
+        </w:rPr>
+        <w:t>(</w:t>
+      </w:r>
+      <w:proofErr w:type="gramEnd"/>
+      <w:r>
+        <w:rPr>
+          <w:b/>
+          <w:bCs/>
+        </w:rPr>
+        <w:t>)</w:t>
+      </w:r>
+    </w:p>
+    <w:p>
+      <w:pPr>
+        <w:pStyle w:val="Standard"/>
+        <w:numPr>
+          <w:ilvl w:val="1"/>
+          <w:numId w:val="16"/>
+        </w:numPr>
+      </w:pPr>
+      <w:r>
+        <w:t>Obsluha nového snímku</w:t>
+      </w:r>
+    </w:p>
+    <w:p>
+      <w:pPr>
+        <w:pStyle w:val="Standard"/>
+        <w:numPr>
+          <w:ilvl w:val="0"/>
+          <w:numId w:val="16"/>
+        </w:numPr>
+      </w:pPr>
+      <w:proofErr w:type="spellStart"/>
+      <w:proofErr w:type="gramStart"/>
+      <w:r>
+        <w:rPr>
+          <w:b/>
+          <w:bCs/>
+        </w:rPr>
+        <w:t>Calc</w:t>
+      </w:r>
+      <w:proofErr w:type="spellEnd"/>
+      <w:r>
+        <w:rPr>
+          <w:b/>
+          <w:bCs/>
+        </w:rPr>
+        <w:t>(</w:t>
+      </w:r>
+      <w:proofErr w:type="gramEnd"/>
+      <w:r>
+        <w:rPr>
+          <w:b/>
+          <w:bCs/>
+        </w:rPr>
+        <w:t xml:space="preserve">Vector2 start, </w:t>
+      </w:r>
+      <w:proofErr w:type="spellStart"/>
+      <w:r>
+        <w:rPr>
+          <w:b/>
+          <w:bCs/>
+        </w:rPr>
+        <w:t>INaboj</w:t>
+      </w:r>
+      <w:proofErr w:type="spellEnd"/>
+      <w:r>
+        <w:rPr>
+          <w:b/>
+          <w:bCs/>
+        </w:rPr>
+        <w:t xml:space="preserve">[] </w:t>
+      </w:r>
+      <w:proofErr w:type="spellStart"/>
+      <w:r>
+        <w:rPr>
+          <w:b/>
+          <w:bCs/>
+        </w:rPr>
+        <w:t>charges</w:t>
+      </w:r>
+      <w:proofErr w:type="spellEnd"/>
+      <w:r>
+        <w:rPr>
+          <w:b/>
+          <w:bCs/>
+        </w:rPr>
+        <w:t>)</w:t>
+      </w:r>
+    </w:p>
+    <w:p>
+      <w:pPr>
+        <w:pStyle w:val="Standard"/>
+        <w:numPr>
+          <w:ilvl w:val="1"/>
+          <w:numId w:val="16"/>
+        </w:numPr>
+      </w:pPr>
+      <w:r>
+        <w:lastRenderedPageBreak/>
+        <w:t>Vy</w:t>
+      </w:r>
+      <w:r>
+        <w:t>po</w:t>
+      </w:r>
+      <w:r>
+        <w:t>č</w:t>
+      </w:r>
+      <w:r>
+        <w:t>te a ulo</w:t>
+      </w:r>
+      <w:r>
+        <w:t>ží</w:t>
+      </w:r>
+      <w:r>
+        <w:t xml:space="preserve"> si vektor int</w:t>
+      </w:r>
+      <w:r>
+        <w:t>e</w:t>
+      </w:r>
+      <w:r>
+        <w:t>nzity na aktu</w:t>
+      </w:r>
+      <w:r>
+        <w:t>á</w:t>
+      </w:r>
+      <w:r>
+        <w:t>ln</w:t>
+      </w:r>
+      <w:r>
+        <w:t>í</w:t>
+      </w:r>
+      <w:r>
+        <w:t xml:space="preserve"> poloze</w:t>
+      </w:r>
+    </w:p>
+    <w:p>
+      <w:pPr>
+        <w:pStyle w:val="Standard"/>
+        <w:numPr>
+          <w:ilvl w:val="0"/>
+          <w:numId w:val="16"/>
+        </w:numPr>
+      </w:pPr>
+      <w:proofErr w:type="spellStart"/>
+      <w:proofErr w:type="gramStart"/>
+      <w:r>
+        <w:rPr>
+          <w:b/>
+          <w:bCs/>
+        </w:rPr>
+        <w:t>Calc</w:t>
+      </w:r>
+      <w:proofErr w:type="spellEnd"/>
+      <w:r>
+        <w:rPr>
+          <w:b/>
+          <w:bCs/>
+        </w:rPr>
+        <w:t>(</w:t>
+      </w:r>
+      <w:proofErr w:type="spellStart"/>
+      <w:proofErr w:type="gramEnd"/>
+      <w:r>
+        <w:rPr>
+          <w:b/>
+          <w:bCs/>
+        </w:rPr>
+        <w:t>int</w:t>
+      </w:r>
+      <w:proofErr w:type="spellEnd"/>
+      <w:r>
+        <w:rPr>
+          <w:b/>
+          <w:bCs/>
+        </w:rPr>
+        <w:t xml:space="preserve"> </w:t>
+      </w:r>
+      <w:proofErr w:type="spellStart"/>
+      <w:r>
+        <w:rPr>
+          <w:b/>
+          <w:bCs/>
+        </w:rPr>
+        <w:t>startTime</w:t>
+      </w:r>
+      <w:proofErr w:type="spellEnd"/>
+      <w:r>
+        <w:rPr>
+          <w:b/>
+          <w:bCs/>
+        </w:rPr>
+        <w:t xml:space="preserve">, </w:t>
+      </w:r>
+      <w:proofErr w:type="spellStart"/>
+      <w:r>
+        <w:rPr>
+          <w:b/>
+          <w:bCs/>
+        </w:rPr>
+        <w:t>INaboj</w:t>
+      </w:r>
+      <w:proofErr w:type="spellEnd"/>
+      <w:r>
+        <w:rPr>
+          <w:b/>
+          <w:bCs/>
+        </w:rPr>
+        <w:t xml:space="preserve">[] </w:t>
+      </w:r>
+      <w:proofErr w:type="spellStart"/>
+      <w:r>
+        <w:rPr>
+          <w:b/>
+          <w:bCs/>
+        </w:rPr>
+        <w:t>charges</w:t>
+      </w:r>
+      <w:proofErr w:type="spellEnd"/>
+      <w:r>
+        <w:rPr>
+          <w:b/>
+          <w:bCs/>
+        </w:rPr>
+        <w:t>)</w:t>
+      </w:r>
+    </w:p>
+    <w:p>
+      <w:pPr>
+        <w:pStyle w:val="Standard"/>
+        <w:numPr>
+          <w:ilvl w:val="1"/>
+          <w:numId w:val="16"/>
+        </w:numPr>
+      </w:pPr>
+      <w:r>
+        <w:t>Vy</w:t>
+      </w:r>
+      <w:r>
+        <w:t>po</w:t>
+      </w:r>
+      <w:r>
+        <w:t>č</w:t>
+      </w:r>
+      <w:r>
+        <w:t>te a ulo</w:t>
+      </w:r>
+      <w:r>
+        <w:t>ží</w:t>
+      </w:r>
+      <w:r>
+        <w:t xml:space="preserve"> si vektor int</w:t>
+      </w:r>
+      <w:r>
+        <w:t>e</w:t>
+      </w:r>
+      <w:r>
+        <w:t>nzity na aktu</w:t>
+      </w:r>
+      <w:r>
+        <w:t>á</w:t>
+      </w:r>
+      <w:r>
+        <w:t>ln</w:t>
+      </w:r>
+      <w:r>
+        <w:t>í</w:t>
+      </w:r>
+      <w:r>
+        <w:t xml:space="preserve"> poloze</w:t>
       </w:r>
     </w:p>
     <w:p>
@@ -3350,6 +3967,22 @@
     <w:p>
       <w:pPr>
         <w:pStyle w:val="Standard"/>
+        <w:numPr>
+          <w:ilvl w:val="0"/>
+          <w:numId w:val="18"/>
+        </w:numPr>
+      </w:pPr>
+      <w:r>
+        <w:rPr>
+          <w:b/>
+          <w:bCs/>
+        </w:rPr>
+        <w:t>Je použita i jako šipka v mřížce</w:t>
+      </w:r>
+    </w:p>
+    <w:p>
+      <w:pPr>
+        <w:pStyle w:val="Standard"/>
       </w:pPr>
       <w:r>
         <w:t>Tato třída umožňuje grafickou vizualizaci pohybu sondy a změny elektrického pole způsobené okolními náboji.</w:t>
@@ -3385,23 +4018,45 @@
         <w:t xml:space="preserve">Ke </w:t>
       </w:r>
       <w:r>
-        <w:t>spuštění slouží skript Run.cmd spuštěný v domovské složce projektu. Skript bere jeden parametr od 0 do 3, který značí číslo scénáře k vykreslení. Při neuvedení parametru nebo při neplatném parametru se použije 0.</w:t>
-      </w:r>
-    </w:p>
-    <w:p>
-      <w:pPr>
-        <w:pStyle w:val="Standard"/>
-      </w:pPr>
+        <w:t xml:space="preserve">spuštění slouží skript Run.cmd spuštěný v domovské složce projektu. Skript bere jeden parametr od 0 do </w:t>
+      </w:r>
+      <w:r>
+        <w:t>4</w:t>
+      </w:r>
+      <w:r>
+        <w:t>, který značí číslo scénáře k vykreslení. Při neuvedení parametru nebo při neplatném parametru se použije 0.</w:t>
+      </w:r>
+    </w:p>
+    <w:p>
+      <w:pPr>
+        <w:pStyle w:val="Standard"/>
+      </w:pPr>
+      <w:r>
+        <w:t xml:space="preserve">Dále je možné nastavit rozteč mřížky pomocí </w:t>
+      </w:r>
+      <w:proofErr w:type="gramStart"/>
+      <w:r>
+        <w:t>přepínače -g</w:t>
+      </w:r>
+      <w:proofErr w:type="gramEnd"/>
+      <w:r>
+        <w:t>&lt;X&gt;x&lt;Y&gt;, při neuvedení se bere hodnota 50x50</w:t>
+      </w:r>
+    </w:p>
+    <w:p>
+      <w:pPr>
+        <w:pStyle w:val="Standard"/>
+      </w:pPr>
+      <w:r>
+        <w:t>Případně lze sestavit a spustit pomocí exec.ps1</w:t>
+      </w:r>
     </w:p>
     <w:p>
       <w:pPr>
         <w:pStyle w:val="Nadpis1"/>
       </w:pPr>
       <w:r>
-        <w:t>K dod</w:t>
-      </w:r>
-      <w:r>
-        <w:t>ělání</w:t>
+        <w:t>Další části vizualizace</w:t>
       </w:r>
     </w:p>
     <w:p>
@@ -3409,11 +4064,75 @@
         <w:pStyle w:val="Standard"/>
         <w:numPr>
           <w:ilvl w:val="0"/>
-          <w:numId w:val="19"/>
-        </w:numPr>
-      </w:pPr>
-      <w:r>
-        <w:t>Dynamicky zmenšovat pole nábojů</w:t>
+          <w:numId w:val="20"/>
+        </w:numPr>
+      </w:pPr>
+      <w:r>
+        <w:rPr>
+          <w:b/>
+          <w:bCs/>
+        </w:rPr>
+        <w:t>Ovládací panel</w:t>
+      </w:r>
+    </w:p>
+    <w:p>
+      <w:pPr>
+        <w:pStyle w:val="Standard"/>
+        <w:numPr>
+          <w:ilvl w:val="1"/>
+          <w:numId w:val="20"/>
+        </w:numPr>
+      </w:pPr>
+      <w:r>
+        <w:t>Slouží k ovládání vizualizace</w:t>
+      </w:r>
+    </w:p>
+    <w:p>
+      <w:pPr>
+        <w:pStyle w:val="Standard"/>
+        <w:numPr>
+          <w:ilvl w:val="1"/>
+          <w:numId w:val="20"/>
+        </w:numPr>
+      </w:pPr>
+      <w:r>
+        <w:t>Zapínání barevného podkreslení a mřížky a úprava rozteče mřížky</w:t>
+      </w:r>
+    </w:p>
+    <w:p>
+      <w:pPr>
+        <w:pStyle w:val="Standard"/>
+        <w:numPr>
+          <w:ilvl w:val="1"/>
+          <w:numId w:val="20"/>
+        </w:numPr>
+      </w:pPr>
+      <w:r>
+        <w:t>Výběr scénáře, uložení a otevření souboru se scénářem</w:t>
+      </w:r>
+    </w:p>
+    <w:p>
+      <w:pPr>
+        <w:pStyle w:val="Standard"/>
+        <w:numPr>
+          <w:ilvl w:val="1"/>
+          <w:numId w:val="20"/>
+        </w:numPr>
+      </w:pPr>
+      <w:r>
+        <w:t>Otevírání oken pro úpravy objektů v simulaci a okna s grafy</w:t>
+      </w:r>
+    </w:p>
+    <w:p>
+      <w:pPr>
+        <w:pStyle w:val="Standard"/>
+        <w:numPr>
+          <w:ilvl w:val="1"/>
+          <w:numId w:val="20"/>
+        </w:numPr>
+      </w:pPr>
+      <w:r>
+        <w:t>Legenda k barevné mapě</w:t>
       </w:r>
     </w:p>
     <w:p>
@@ -3421,11 +4140,382 @@
         <w:pStyle w:val="Standard"/>
         <w:numPr>
           <w:ilvl w:val="0"/>
-          <w:numId w:val="19"/>
-        </w:numPr>
-      </w:pPr>
-      <w:r>
-        <w:t>Rozšíření z druhé části</w:t>
+          <w:numId w:val="20"/>
+        </w:numPr>
+      </w:pPr>
+      <w:r>
+        <w:rPr>
+          <w:b/>
+          <w:bCs/>
+        </w:rPr>
+        <w:t>Grafy</w:t>
+      </w:r>
+    </w:p>
+    <w:p>
+      <w:pPr>
+        <w:pStyle w:val="Standard"/>
+        <w:numPr>
+          <w:ilvl w:val="1"/>
+          <w:numId w:val="20"/>
+        </w:numPr>
+      </w:pPr>
+      <w:r>
+        <w:t>Záložka 0 – všechny sondy</w:t>
+      </w:r>
+    </w:p>
+    <w:p>
+      <w:pPr>
+        <w:pStyle w:val="Standard"/>
+        <w:numPr>
+          <w:ilvl w:val="1"/>
+          <w:numId w:val="20"/>
+        </w:numPr>
+      </w:pPr>
+      <w:r>
+        <w:t>Ostatní záložky – jednotlivé sondy</w:t>
+      </w:r>
+    </w:p>
+    <w:p>
+      <w:pPr>
+        <w:pStyle w:val="Standard"/>
+        <w:numPr>
+          <w:ilvl w:val="0"/>
+          <w:numId w:val="20"/>
+        </w:numPr>
+      </w:pPr>
+      <w:r>
+        <w:rPr>
+          <w:b/>
+          <w:bCs/>
+        </w:rPr>
+        <w:t>Tabulka nábojů a sond</w:t>
+      </w:r>
+    </w:p>
+    <w:p>
+      <w:pPr>
+        <w:pStyle w:val="Standard"/>
+        <w:numPr>
+          <w:ilvl w:val="1"/>
+          <w:numId w:val="20"/>
+        </w:numPr>
+      </w:pPr>
+      <w:r>
+        <w:t>Slouží k tvorbě, úpravám a mazání nábojů, resp. sond</w:t>
+      </w:r>
+    </w:p>
+    <w:p>
+      <w:pPr>
+        <w:pStyle w:val="Standard"/>
+        <w:numPr>
+          <w:ilvl w:val="0"/>
+          <w:numId w:val="20"/>
+        </w:numPr>
+      </w:pPr>
+      <w:r>
+        <w:rPr>
+          <w:b/>
+          <w:bCs/>
+        </w:rPr>
+        <w:t>Ukládání do souboru</w:t>
+      </w:r>
+    </w:p>
+    <w:p>
+      <w:pPr>
+        <w:pStyle w:val="Standard"/>
+        <w:numPr>
+          <w:ilvl w:val="1"/>
+          <w:numId w:val="20"/>
+        </w:numPr>
+      </w:pPr>
+      <w:r>
+        <w:t xml:space="preserve">Textový </w:t>
+      </w:r>
+      <w:proofErr w:type="gramStart"/>
+      <w:r>
+        <w:t>soubor .</w:t>
+      </w:r>
+      <w:proofErr w:type="spellStart"/>
+      <w:r>
+        <w:t>upg</w:t>
+      </w:r>
+      <w:proofErr w:type="spellEnd"/>
+      <w:proofErr w:type="gramEnd"/>
+    </w:p>
+    <w:p>
+      <w:pPr>
+        <w:pStyle w:val="Standard"/>
+        <w:numPr>
+          <w:ilvl w:val="1"/>
+          <w:numId w:val="20"/>
+        </w:numPr>
+      </w:pPr>
+      <w:r>
+        <w:t>Formát:</w:t>
+      </w:r>
+    </w:p>
+    <w:p>
+      <w:pPr>
+        <w:pStyle w:val="Standard"/>
+        <w:numPr>
+          <w:ilvl w:val="2"/>
+          <w:numId w:val="20"/>
+        </w:numPr>
+      </w:pPr>
+      <w:proofErr w:type="spellStart"/>
+      <w:proofErr w:type="gramStart"/>
+      <w:r>
+        <w:t>naboj</w:t>
+      </w:r>
+      <w:proofErr w:type="spellEnd"/>
+      <w:r>
+        <w:t>:{</w:t>
+      </w:r>
+      <w:proofErr w:type="gramEnd"/>
+      <w:r>
+        <w:t xml:space="preserve">vzorec pro </w:t>
+      </w:r>
+      <w:proofErr w:type="spellStart"/>
+      <w:r>
+        <w:t>vypocet</w:t>
+      </w:r>
+      <w:proofErr w:type="spellEnd"/>
+      <w:r>
+        <w:t xml:space="preserve"> </w:t>
+      </w:r>
+      <w:proofErr w:type="spellStart"/>
+      <w:r>
+        <w:t>naboje</w:t>
+      </w:r>
+      <w:proofErr w:type="spellEnd"/>
+      <w:r>
+        <w:t>};{pozice x};{pozice y}</w:t>
+      </w:r>
+    </w:p>
+    <w:p>
+      <w:pPr>
+        <w:pStyle w:val="Standard"/>
+        <w:numPr>
+          <w:ilvl w:val="2"/>
+          <w:numId w:val="20"/>
+        </w:numPr>
+      </w:pPr>
+      <w:proofErr w:type="gramStart"/>
+      <w:r>
+        <w:t>sonda:{</w:t>
+      </w:r>
+      <w:proofErr w:type="spellStart"/>
+      <w:proofErr w:type="gramEnd"/>
+      <w:r>
+        <w:t>stred</w:t>
+      </w:r>
+      <w:proofErr w:type="spellEnd"/>
+      <w:r>
+        <w:t xml:space="preserve"> X};{</w:t>
+      </w:r>
+      <w:proofErr w:type="spellStart"/>
+      <w:r>
+        <w:t>stred</w:t>
+      </w:r>
+      <w:proofErr w:type="spellEnd"/>
+      <w:r>
+        <w:t xml:space="preserve"> Y};{</w:t>
+      </w:r>
+      <w:proofErr w:type="spellStart"/>
+      <w:r>
+        <w:t>polomer</w:t>
+      </w:r>
+      <w:proofErr w:type="spellEnd"/>
+      <w:r>
+        <w:t>};{</w:t>
+      </w:r>
+      <w:proofErr w:type="spellStart"/>
+      <w:r>
+        <w:t>uhlova</w:t>
+      </w:r>
+      <w:proofErr w:type="spellEnd"/>
+      <w:r>
+        <w:t xml:space="preserve"> rychlost}</w:t>
+      </w:r>
+    </w:p>
+    <w:p>
+      <w:pPr>
+        <w:pStyle w:val="Standard"/>
+        <w:numPr>
+          <w:ilvl w:val="0"/>
+          <w:numId w:val="20"/>
+        </w:numPr>
+      </w:pPr>
+      <w:r>
+        <w:rPr>
+          <w:b/>
+          <w:bCs/>
+        </w:rPr>
+        <w:t>U úprav souborů, nábojů a sond nutno dodržet:</w:t>
+      </w:r>
+    </w:p>
+    <w:p>
+      <w:pPr>
+        <w:pStyle w:val="Standard"/>
+        <w:numPr>
+          <w:ilvl w:val="1"/>
+          <w:numId w:val="20"/>
+        </w:numPr>
+      </w:pPr>
+      <w:r>
+        <w:t xml:space="preserve">Matematické funkce vždy s velkým písmenem (viz dokumentace knihovny </w:t>
+      </w:r>
+      <w:proofErr w:type="spellStart"/>
+      <w:r>
+        <w:t>NCalc</w:t>
+      </w:r>
+      <w:proofErr w:type="spellEnd"/>
+      <w:r>
+        <w:t>)</w:t>
+      </w:r>
+    </w:p>
+    <w:p>
+      <w:pPr>
+        <w:pStyle w:val="Standard"/>
+        <w:numPr>
+          <w:ilvl w:val="1"/>
+          <w:numId w:val="20"/>
+        </w:numPr>
+      </w:pPr>
+      <w:r>
+        <w:t>Desetinná čísla vždy s tečkou</w:t>
+      </w:r>
+    </w:p>
+    <w:p>
+      <w:pPr>
+        <w:pStyle w:val="Standard"/>
+        <w:numPr>
+          <w:ilvl w:val="1"/>
+          <w:numId w:val="20"/>
+        </w:numPr>
+      </w:pPr>
+      <w:r>
+        <w:t>Parametr času vždy jako „[t]“, pokud je úprava vůbec přípustná – pouze u velikosti náboje</w:t>
+      </w:r>
+    </w:p>
+    <w:p>
+      <w:pPr>
+        <w:pStyle w:val="Standard"/>
+        <w:numPr>
+          <w:ilvl w:val="1"/>
+          <w:numId w:val="20"/>
+        </w:numPr>
+      </w:pPr>
+      <w:r>
+        <w:t>Při nedodržení není zaručena funkčnost</w:t>
+      </w:r>
+    </w:p>
+    <w:p>
+      <w:pPr>
+        <w:pStyle w:val="Standard"/>
+        <w:numPr>
+          <w:ilvl w:val="0"/>
+          <w:numId w:val="20"/>
+        </w:numPr>
+      </w:pPr>
+      <w:r>
+        <w:rPr>
+          <w:b/>
+          <w:bCs/>
+        </w:rPr>
+        <w:t>Pohyb</w:t>
+      </w:r>
+    </w:p>
+    <w:p>
+      <w:pPr>
+        <w:pStyle w:val="Standard"/>
+        <w:numPr>
+          <w:ilvl w:val="1"/>
+          <w:numId w:val="20"/>
+        </w:numPr>
+      </w:pPr>
+      <w:r>
+        <w:t>Posun – chytit pravým tlačítkem myši a táhnout, případně pomocí WASD</w:t>
+      </w:r>
+    </w:p>
+    <w:p>
+      <w:pPr>
+        <w:pStyle w:val="Standard"/>
+        <w:numPr>
+          <w:ilvl w:val="1"/>
+          <w:numId w:val="20"/>
+        </w:numPr>
+      </w:pPr>
+      <w:r>
+        <w:t>Přiblížení – kolečkem myši nebo klávesy I a O</w:t>
+      </w:r>
+    </w:p>
+    <w:p>
+      <w:pPr>
+        <w:pStyle w:val="Nadpis1"/>
+      </w:pPr>
+      <w:r>
+        <w:lastRenderedPageBreak/>
+        <w:t>Dokončená rozšíření</w:t>
+      </w:r>
+    </w:p>
+    <w:p>
+      <w:pPr>
+        <w:pStyle w:val="Standard"/>
+        <w:numPr>
+          <w:ilvl w:val="0"/>
+          <w:numId w:val="21"/>
+        </w:numPr>
+      </w:pPr>
+      <w:r>
+        <w:t>Načtení scénáře ze souboru</w:t>
+      </w:r>
+    </w:p>
+    <w:p>
+      <w:pPr>
+        <w:pStyle w:val="Standard"/>
+        <w:numPr>
+          <w:ilvl w:val="0"/>
+          <w:numId w:val="21"/>
+        </w:numPr>
+      </w:pPr>
+      <w:r>
+        <w:t>Editor dynamických scénářů</w:t>
+      </w:r>
+    </w:p>
+    <w:p>
+      <w:pPr>
+        <w:pStyle w:val="Standard"/>
+        <w:numPr>
+          <w:ilvl w:val="0"/>
+          <w:numId w:val="21"/>
+        </w:numPr>
+      </w:pPr>
+      <w:r>
+        <w:t>Zvětšení a posun</w:t>
+      </w:r>
+    </w:p>
+    <w:p>
+      <w:pPr>
+        <w:pStyle w:val="Standard"/>
+        <w:numPr>
+          <w:ilvl w:val="0"/>
+          <w:numId w:val="21"/>
+        </w:numPr>
+      </w:pPr>
+      <w:r>
+        <w:t>Piktogramy nábojů</w:t>
+      </w:r>
+    </w:p>
+    <w:p>
+      <w:pPr>
+        <w:pStyle w:val="Standard"/>
+        <w:numPr>
+          <w:ilvl w:val="0"/>
+          <w:numId w:val="21"/>
+        </w:numPr>
+      </w:pPr>
+      <w:r>
+        <w:t>Více sond (až 7 – více už nebylo příliš přehledné)</w:t>
       </w:r>
     </w:p>
     <w:sectPr>
@@ -3562,7 +4652,23 @@
               <w:b/>
               <w:shd w:val="clear" w:color="auto" w:fill="FFFF00"/>
             </w:rPr>
-            <w:t>Kateřina Kalabzová – A23B0152P</w:t>
+            <w:t xml:space="preserve">Kateřina </w:t>
+          </w:r>
+          <w:proofErr w:type="spellStart"/>
+          <w:r>
+            <w:rPr>
+              <w:b/>
+              <w:shd w:val="clear" w:color="auto" w:fill="FFFF00"/>
+            </w:rPr>
+            <w:t>Kalabzová</w:t>
+          </w:r>
+          <w:proofErr w:type="spellEnd"/>
+          <w:r>
+            <w:rPr>
+              <w:b/>
+              <w:shd w:val="clear" w:color="auto" w:fill="FFFF00"/>
+            </w:rPr>
+            <w:t xml:space="preserve"> – A23B0152P</w:t>
           </w:r>
         </w:p>
       </w:tc>
@@ -3604,7 +4710,7 @@
               <w:noProof/>
               <w:lang w:val="en-US"/>
             </w:rPr>
-            <w:t>21. October 2024</w:t>
+            <w:t>6. December 2024</w:t>
           </w:r>
           <w:r>
             <w:rPr>
@@ -3640,7 +4746,13 @@
             <w:rPr>
               <w:shd w:val="clear" w:color="auto" w:fill="FFFF00"/>
             </w:rPr>
-            <w:t>1.</w:t>
+            <w:t>2</w:t>
+          </w:r>
+          <w:r>
+            <w:rPr>
+              <w:shd w:val="clear" w:color="auto" w:fill="FFFF00"/>
+            </w:rPr>
+            <w:t>.</w:t>
           </w:r>
           <w:r>
             <w:t xml:space="preserve"> odevzdání</w:t>
@@ -3680,14 +4792,7 @@
               <w:b/>
               <w:shd w:val="clear" w:color="auto" w:fill="FFFF00"/>
             </w:rPr>
-            <w:t>2</w:t>
-          </w:r>
-          <w:r>
-            <w:rPr>
-              <w:b/>
-              <w:shd w:val="clear" w:color="auto" w:fill="FFFF00"/>
-            </w:rPr>
-            <w:t>3</w:t>
+            <w:t>60</w:t>
           </w:r>
         </w:p>
         <w:p>
@@ -5129,6 +6234,119 @@
     </w:lvl>
   </w:abstractNum>
   <w:abstractNum w:abstractNumId="11" w15:restartNumberingAfterBreak="0">
+    <w:nsid w:val="591070B3"/>
+    <w:multiLevelType w:val="hybridMultilevel"/>
+    <w:tmpl w:val="A4388946"/>
+    <w:lvl w:ilvl="0" w:tplc="04050001">
+      <w:start w:val="1"/>
+      <w:numFmt w:val="bullet"/>
+      <w:lvlText w:val=""/>
+      <w:lvlJc w:val="left"/>
+      <w:pPr>
+        <w:ind w:left="720" w:hanging="360"/>
+      </w:pPr>
+      <w:rPr>
+        <w:rFonts w:ascii="Symbol" w:hAnsi="Symbol" w:hint="default"/>
+      </w:rPr>
+    </w:lvl>
+    <w:lvl w:ilvl="1" w:tplc="04050003">
+      <w:start w:val="1"/>
+      <w:numFmt w:val="bullet"/>
+      <w:lvlText w:val="o"/>
+      <w:lvlJc w:val="left"/>
+      <w:pPr>
+        <w:ind w:left="1440" w:hanging="360"/>
+      </w:pPr>
+      <w:rPr>
+        <w:rFonts w:ascii="Courier New" w:hAnsi="Courier New" w:cs="Courier New" w:hint="default"/>
+      </w:rPr>
+    </w:lvl>
+    <w:lvl w:ilvl="2" w:tplc="04050005">
+      <w:start w:val="1"/>
+      <w:numFmt w:val="bullet"/>
+      <w:lvlText w:val=""/>
+      <w:lvlJc w:val="left"/>
+      <w:pPr>
+        <w:ind w:left="2160" w:hanging="360"/>
+      </w:pPr>
+      <w:rPr>
+        <w:rFonts w:ascii="Wingdings" w:hAnsi="Wingdings" w:hint="default"/>
+      </w:rPr>
+    </w:lvl>
+    <w:lvl w:ilvl="3" w:tplc="04050001" w:tentative="1">
+      <w:start w:val="1"/>
+      <w:numFmt w:val="bullet"/>
+      <w:lvlText w:val=""/>
+      <w:lvlJc w:val="left"/>
+      <w:pPr>
+        <w:ind w:left="2880" w:hanging="360"/>
+      </w:pPr>
+      <w:rPr>
+        <w:rFonts w:ascii="Symbol" w:hAnsi="Symbol" w:hint="default"/>
+      </w:rPr>
+    </w:lvl>
+    <w:lvl w:ilvl="4" w:tplc="04050003" w:tentative="1">
+      <w:start w:val="1"/>
+      <w:numFmt w:val="bullet"/>
+      <w:lvlText w:val="o"/>
+      <w:lvlJc w:val="left"/>
+      <w:pPr>
+        <w:ind w:left="3600" w:hanging="360"/>
+      </w:pPr>
+      <w:rPr>
+        <w:rFonts w:ascii="Courier New" w:hAnsi="Courier New" w:cs="Courier New" w:hint="default"/>
+      </w:rPr>
+    </w:lvl>
+    <w:lvl w:ilvl="5" w:tplc="04050005" w:tentative="1">
+      <w:start w:val="1"/>
+      <w:numFmt w:val="bullet"/>
+      <w:lvlText w:val=""/>
+      <w:lvlJc w:val="left"/>
+      <w:pPr>
+        <w:ind w:left="4320" w:hanging="360"/>
+      </w:pPr>
+      <w:rPr>
+        <w:rFonts w:ascii="Wingdings" w:hAnsi="Wingdings" w:hint="default"/>
+      </w:rPr>
+    </w:lvl>
+    <w:lvl w:ilvl="6" w:tplc="04050001" w:tentative="1">
+      <w:start w:val="1"/>
+      <w:numFmt w:val="bullet"/>
+      <w:lvlText w:val=""/>
+      <w:lvlJc w:val="left"/>
+      <w:pPr>
+        <w:ind w:left="5040" w:hanging="360"/>
+      </w:pPr>
+      <w:rPr>
+        <w:rFonts w:ascii="Symbol" w:hAnsi="Symbol" w:hint="default"/>
+      </w:rPr>
+    </w:lvl>
+    <w:lvl w:ilvl="7" w:tplc="04050003" w:tentative="1">
+      <w:start w:val="1"/>
+      <w:numFmt w:val="bullet"/>
+      <w:lvlText w:val="o"/>
+      <w:lvlJc w:val="left"/>
+      <w:pPr>
+        <w:ind w:left="5760" w:hanging="360"/>
+      </w:pPr>
+      <w:rPr>
+        <w:rFonts w:ascii="Courier New" w:hAnsi="Courier New" w:cs="Courier New" w:hint="default"/>
+      </w:rPr>
+    </w:lvl>
+    <w:lvl w:ilvl="8" w:tplc="04050005" w:tentative="1">
+      <w:start w:val="1"/>
+      <w:numFmt w:val="bullet"/>
+      <w:lvlText w:val=""/>
+      <w:lvlJc w:val="left"/>
+      <w:pPr>
+        <w:ind w:left="6480" w:hanging="360"/>
+      </w:pPr>
+      <w:rPr>
+        <w:rFonts w:ascii="Wingdings" w:hAnsi="Wingdings" w:hint="default"/>
+      </w:rPr>
+    </w:lvl>
+  </w:abstractNum>
+  <w:abstractNum w:abstractNumId="12" w15:restartNumberingAfterBreak="0">
     <w:nsid w:val="595B3560"/>
     <w:multiLevelType w:val="multilevel"/>
     <w:tmpl w:val="B9964C40"/>
@@ -5277,7 +6495,7 @@
       </w:rPr>
     </w:lvl>
   </w:abstractNum>
-  <w:abstractNum w:abstractNumId="12" w15:restartNumberingAfterBreak="0">
+  <w:abstractNum w:abstractNumId="13" w15:restartNumberingAfterBreak="0">
     <w:nsid w:val="69A831DE"/>
     <w:multiLevelType w:val="multilevel"/>
     <w:tmpl w:val="A95CD88C"/>
@@ -5426,7 +6644,120 @@
       </w:rPr>
     </w:lvl>
   </w:abstractNum>
-  <w:abstractNum w:abstractNumId="13" w15:restartNumberingAfterBreak="0">
+  <w:abstractNum w:abstractNumId="14" w15:restartNumberingAfterBreak="0">
+    <w:nsid w:val="6AFC065D"/>
+    <w:multiLevelType w:val="hybridMultilevel"/>
+    <w:tmpl w:val="BB56446E"/>
+    <w:lvl w:ilvl="0" w:tplc="04050001">
+      <w:start w:val="1"/>
+      <w:numFmt w:val="bullet"/>
+      <w:lvlText w:val=""/>
+      <w:lvlJc w:val="left"/>
+      <w:pPr>
+        <w:ind w:left="720" w:hanging="360"/>
+      </w:pPr>
+      <w:rPr>
+        <w:rFonts w:ascii="Symbol" w:hAnsi="Symbol" w:hint="default"/>
+      </w:rPr>
+    </w:lvl>
+    <w:lvl w:ilvl="1" w:tplc="04050003" w:tentative="1">
+      <w:start w:val="1"/>
+      <w:numFmt w:val="bullet"/>
+      <w:lvlText w:val="o"/>
+      <w:lvlJc w:val="left"/>
+      <w:pPr>
+        <w:ind w:left="1440" w:hanging="360"/>
+      </w:pPr>
+      <w:rPr>
+        <w:rFonts w:ascii="Courier New" w:hAnsi="Courier New" w:cs="Courier New" w:hint="default"/>
+      </w:rPr>
+    </w:lvl>
+    <w:lvl w:ilvl="2" w:tplc="04050005" w:tentative="1">
+      <w:start w:val="1"/>
+      <w:numFmt w:val="bullet"/>
+      <w:lvlText w:val=""/>
+      <w:lvlJc w:val="left"/>
+      <w:pPr>
+        <w:ind w:left="2160" w:hanging="360"/>
+      </w:pPr>
+      <w:rPr>
+        <w:rFonts w:ascii="Wingdings" w:hAnsi="Wingdings" w:hint="default"/>
+      </w:rPr>
+    </w:lvl>
+    <w:lvl w:ilvl="3" w:tplc="04050001" w:tentative="1">
+      <w:start w:val="1"/>
+      <w:numFmt w:val="bullet"/>
+      <w:lvlText w:val=""/>
+      <w:lvlJc w:val="left"/>
+      <w:pPr>
+        <w:ind w:left="2880" w:hanging="360"/>
+      </w:pPr>
+      <w:rPr>
+        <w:rFonts w:ascii="Symbol" w:hAnsi="Symbol" w:hint="default"/>
+      </w:rPr>
+    </w:lvl>
+    <w:lvl w:ilvl="4" w:tplc="04050003" w:tentative="1">
+      <w:start w:val="1"/>
+      <w:numFmt w:val="bullet"/>
+      <w:lvlText w:val="o"/>
+      <w:lvlJc w:val="left"/>
+      <w:pPr>
+        <w:ind w:left="3600" w:hanging="360"/>
+      </w:pPr>
+      <w:rPr>
+        <w:rFonts w:ascii="Courier New" w:hAnsi="Courier New" w:cs="Courier New" w:hint="default"/>
+      </w:rPr>
+    </w:lvl>
+    <w:lvl w:ilvl="5" w:tplc="04050005" w:tentative="1">
+      <w:start w:val="1"/>
+      <w:numFmt w:val="bullet"/>
+      <w:lvlText w:val=""/>
+      <w:lvlJc w:val="left"/>
+      <w:pPr>
+        <w:ind w:left="4320" w:hanging="360"/>
+      </w:pPr>
+      <w:rPr>
+        <w:rFonts w:ascii="Wingdings" w:hAnsi="Wingdings" w:hint="default"/>
+      </w:rPr>
+    </w:lvl>
+    <w:lvl w:ilvl="6" w:tplc="04050001" w:tentative="1">
+      <w:start w:val="1"/>
+      <w:numFmt w:val="bullet"/>
+      <w:lvlText w:val=""/>
+      <w:lvlJc w:val="left"/>
+      <w:pPr>
+        <w:ind w:left="5040" w:hanging="360"/>
+      </w:pPr>
+      <w:rPr>
+        <w:rFonts w:ascii="Symbol" w:hAnsi="Symbol" w:hint="default"/>
+      </w:rPr>
+    </w:lvl>
+    <w:lvl w:ilvl="7" w:tplc="04050003" w:tentative="1">
+      <w:start w:val="1"/>
+      <w:numFmt w:val="bullet"/>
+      <w:lvlText w:val="o"/>
+      <w:lvlJc w:val="left"/>
+      <w:pPr>
+        <w:ind w:left="5760" w:hanging="360"/>
+      </w:pPr>
+      <w:rPr>
+        <w:rFonts w:ascii="Courier New" w:hAnsi="Courier New" w:cs="Courier New" w:hint="default"/>
+      </w:rPr>
+    </w:lvl>
+    <w:lvl w:ilvl="8" w:tplc="04050005" w:tentative="1">
+      <w:start w:val="1"/>
+      <w:numFmt w:val="bullet"/>
+      <w:lvlText w:val=""/>
+      <w:lvlJc w:val="left"/>
+      <w:pPr>
+        <w:ind w:left="6480" w:hanging="360"/>
+      </w:pPr>
+      <w:rPr>
+        <w:rFonts w:ascii="Wingdings" w:hAnsi="Wingdings" w:hint="default"/>
+      </w:rPr>
+    </w:lvl>
+  </w:abstractNum>
+  <w:abstractNum w:abstractNumId="15" w15:restartNumberingAfterBreak="0">
     <w:nsid w:val="6B031EE0"/>
     <w:multiLevelType w:val="hybridMultilevel"/>
     <w:tmpl w:val="8346B35E"/>
@@ -5539,7 +6870,7 @@
       </w:rPr>
     </w:lvl>
   </w:abstractNum>
-  <w:abstractNum w:abstractNumId="14" w15:restartNumberingAfterBreak="0">
+  <w:abstractNum w:abstractNumId="16" w15:restartNumberingAfterBreak="0">
     <w:nsid w:val="79BD2C85"/>
     <w:multiLevelType w:val="multilevel"/>
     <w:tmpl w:val="3B20B166"/>
@@ -5688,7 +7019,7 @@
       </w:rPr>
     </w:lvl>
   </w:abstractNum>
-  <w:abstractNum w:abstractNumId="15" w15:restartNumberingAfterBreak="0">
+  <w:abstractNum w:abstractNumId="17" w15:restartNumberingAfterBreak="0">
     <w:nsid w:val="7C0E789F"/>
     <w:multiLevelType w:val="multilevel"/>
     <w:tmpl w:val="757449F8"/>
@@ -5793,7 +7124,7 @@
       </w:rPr>
     </w:lvl>
   </w:abstractNum>
-  <w:abstractNum w:abstractNumId="16" w15:restartNumberingAfterBreak="0">
+  <w:abstractNum w:abstractNumId="18" w15:restartNumberingAfterBreak="0">
     <w:nsid w:val="7D8104B5"/>
     <w:multiLevelType w:val="multilevel"/>
     <w:tmpl w:val="7BF62C90"/>
@@ -5828,7 +7159,7 @@
         <w:sz w:val="20"/>
       </w:rPr>
     </w:lvl>
-    <w:lvl w:ilvl="2" w:tentative="1">
+    <w:lvl w:ilvl="2">
       <w:start w:val="1"/>
       <w:numFmt w:val="decimal"/>
       <w:lvlText w:val="%3."/>
@@ -5913,7 +7244,7 @@
       </w:pPr>
     </w:lvl>
   </w:abstractNum>
-  <w:abstractNum w:abstractNumId="17" w15:restartNumberingAfterBreak="0">
+  <w:abstractNum w:abstractNumId="19" w15:restartNumberingAfterBreak="0">
     <w:nsid w:val="7E264F0A"/>
     <w:multiLevelType w:val="hybridMultilevel"/>
     <w:tmpl w:val="CD54986A"/>
@@ -6033,7 +7364,7 @@
     <w:abstractNumId w:val="7"/>
   </w:num>
   <w:num w:numId="3" w16cid:durableId="283076611">
-    <w:abstractNumId w:val="15"/>
+    <w:abstractNumId w:val="17"/>
   </w:num>
   <w:num w:numId="4" w16cid:durableId="1168711769">
     <w:abstractNumId w:val="0"/>
@@ -6042,10 +7373,10 @@
     <w:abstractNumId w:val="0"/>
   </w:num>
   <w:num w:numId="6" w16cid:durableId="459493200">
-    <w:abstractNumId w:val="17"/>
+    <w:abstractNumId w:val="19"/>
   </w:num>
   <w:num w:numId="7" w16cid:durableId="438372246">
-    <w:abstractNumId w:val="12"/>
+    <w:abstractNumId w:val="13"/>
   </w:num>
   <w:num w:numId="8" w16cid:durableId="1779446751">
     <w:abstractNumId w:val="4"/>
@@ -6060,7 +7391,7 @@
     <w:abstractNumId w:val="9"/>
   </w:num>
   <w:num w:numId="12" w16cid:durableId="107626111">
-    <w:abstractNumId w:val="14"/>
+    <w:abstractNumId w:val="16"/>
   </w:num>
   <w:num w:numId="13" w16cid:durableId="1256208342">
     <w:abstractNumId w:val="10"/>
@@ -6072,16 +7403,22 @@
     <w:abstractNumId w:val="5"/>
   </w:num>
   <w:num w:numId="16" w16cid:durableId="45419049">
-    <w:abstractNumId w:val="16"/>
+    <w:abstractNumId w:val="18"/>
   </w:num>
   <w:num w:numId="17" w16cid:durableId="694385003">
     <w:abstractNumId w:val="1"/>
   </w:num>
   <w:num w:numId="18" w16cid:durableId="1185099492">
+    <w:abstractNumId w:val="12"/>
+  </w:num>
+  <w:num w:numId="19" w16cid:durableId="1241939548">
+    <w:abstractNumId w:val="15"/>
+  </w:num>
+  <w:num w:numId="20" w16cid:durableId="468476846">
     <w:abstractNumId w:val="11"/>
   </w:num>
-  <w:num w:numId="19" w16cid:durableId="1241939548">
-    <w:abstractNumId w:val="13"/>
+  <w:num w:numId="21" w16cid:durableId="1072124091">
+    <w:abstractNumId w:val="14"/>
   </w:num>
 </w:numbering>
 </file>
@@ -6531,6 +7868,29 @@
       <w:szCs w:val="26"/>
     </w:rPr>
   </w:style>
+  <w:style w:type="paragraph" w:styleId="Nadpis3">
+    <w:name w:val="heading 3"/>
+    <w:basedOn w:val="Normln"/>
+    <w:next w:val="Normln"/>
+    <w:link w:val="Nadpis3Char"/>
+    <w:uiPriority w:val="9"/>
+    <w:semiHidden/>
+    <w:unhideWhenUsed/>
+    <w:qFormat/>
+    <w:rsid w:val="00A00EFD"/>
+    <w:pPr>
+      <w:keepNext/>
+      <w:keepLines/>
+      <w:spacing w:before="40"/>
+      <w:outlineLvl w:val="2"/>
+    </w:pPr>
+    <w:rPr>
+      <w:rFonts w:asciiTheme="majorHAnsi" w:eastAsiaTheme="majorEastAsia" w:hAnsiTheme="majorHAnsi" w:cstheme="majorBidi"/>
+      <w:color w:val="0A2F40" w:themeColor="accent1" w:themeShade="7F"/>
+      <w:sz w:val="24"/>
+      <w:szCs w:val="24"/>
+    </w:rPr>
+  </w:style>
   <w:style w:type="paragraph" w:styleId="Nadpis4">
     <w:name w:val="heading 4"/>
     <w:basedOn w:val="Normln"/>
@@ -6557,7 +7917,6 @@
   <w:style w:type="character" w:default="1" w:styleId="Standardnpsmoodstavce">
     <w:name w:val="Default Paragraph Font"/>
     <w:uiPriority w:val="1"/>
-    <w:semiHidden/>
     <w:unhideWhenUsed/>
   </w:style>
   <w:style w:type="table" w:default="1" w:styleId="Normlntabulka">
@@ -6898,6 +8257,20 @@
       <w:color w:val="0F4761" w:themeColor="accent1" w:themeShade="BF"/>
     </w:rPr>
   </w:style>
+  <w:style w:type="character" w:customStyle="1" w:styleId="Nadpis3Char">
+    <w:name w:val="Nadpis 3 Char"/>
+    <w:basedOn w:val="Standardnpsmoodstavce"/>
+    <w:link w:val="Nadpis3"/>
+    <w:uiPriority w:val="9"/>
+    <w:semiHidden/>
+    <w:rsid w:val="00A00EFD"/>
+    <w:rPr>
+      <w:rFonts w:asciiTheme="majorHAnsi" w:eastAsiaTheme="majorEastAsia" w:hAnsiTheme="majorHAnsi" w:cstheme="majorBidi"/>
+      <w:color w:val="0A2F40" w:themeColor="accent1" w:themeShade="7F"/>
+      <w:sz w:val="24"/>
+      <w:szCs w:val="24"/>
+    </w:rPr>
+  </w:style>
 </w:styles>
 </file>
 
